--- a/hw1/hw1.docx
+++ b/hw1/hw1.docx
@@ -742,14 +742,1391 @@
       <w:pPr>
         <w:spacing w:line="276" w:lineRule="auto"/>
         <w:rPr>
-          <w:rFonts w:ascii="Times New Roman" w:hAnsi="Times New Roman" w:cs="Times New Roman"/>
+          <w:rFonts w:ascii="Times New Roman" w:eastAsiaTheme="minorEastAsia" w:hAnsi="Times New Roman" w:cs="Times New Roman"/>
         </w:rPr>
       </w:pPr>
       <w:r>
         <w:rPr>
           <w:rFonts w:ascii="Times New Roman" w:hAnsi="Times New Roman" w:cs="Times New Roman"/>
         </w:rPr>
-        <w:t>Work</w:t>
+        <w:t xml:space="preserve">Let </w:t>
+      </w:r>
+      <m:oMath>
+        <m:r>
+          <w:rPr>
+            <w:rFonts w:ascii="Cambria Math" w:hAnsi="Cambria Math" w:cs="Times New Roman"/>
+          </w:rPr>
+          <m:t>S</m:t>
+        </m:r>
+      </m:oMath>
+      <w:r>
+        <w:rPr>
+          <w:rFonts w:ascii="Times New Roman" w:eastAsiaTheme="minorEastAsia" w:hAnsi="Times New Roman" w:cs="Times New Roman"/>
+        </w:rPr>
+        <w:t xml:space="preserve"> be a random variable that signifies if the statement is the truth or a lie. We have that </w:t>
+      </w:r>
+      <m:oMath>
+        <m:sSub>
+          <m:sSubPr>
+            <m:ctrlPr>
+              <w:rPr>
+                <w:rFonts w:ascii="Cambria Math" w:eastAsiaTheme="minorEastAsia" w:hAnsi="Cambria Math" w:cs="Times New Roman"/>
+                <w:i/>
+              </w:rPr>
+            </m:ctrlPr>
+          </m:sSubPr>
+          <m:e>
+            <m:r>
+              <w:rPr>
+                <w:rFonts w:ascii="Cambria Math" w:eastAsiaTheme="minorEastAsia" w:hAnsi="Cambria Math" w:cs="Times New Roman"/>
+              </w:rPr>
+              <m:t>R</m:t>
+            </m:r>
+          </m:e>
+          <m:sub>
+            <m:r>
+              <w:rPr>
+                <w:rFonts w:ascii="Cambria Math" w:eastAsiaTheme="minorEastAsia" w:hAnsi="Cambria Math" w:cs="Times New Roman"/>
+              </w:rPr>
+              <m:t>S</m:t>
+            </m:r>
+          </m:sub>
+        </m:sSub>
+        <m:r>
+          <w:rPr>
+            <w:rFonts w:ascii="Cambria Math" w:eastAsiaTheme="minorEastAsia" w:hAnsi="Cambria Math" w:cs="Times New Roman"/>
+          </w:rPr>
+          <m:t>=</m:t>
+        </m:r>
+        <m:d>
+          <m:dPr>
+            <m:begChr m:val="{"/>
+            <m:endChr m:val="}"/>
+            <m:ctrlPr>
+              <w:rPr>
+                <w:rFonts w:ascii="Cambria Math" w:eastAsiaTheme="minorEastAsia" w:hAnsi="Cambria Math" w:cs="Times New Roman"/>
+                <w:i/>
+              </w:rPr>
+            </m:ctrlPr>
+          </m:dPr>
+          <m:e>
+            <m:r>
+              <w:rPr>
+                <w:rFonts w:ascii="Cambria Math" w:eastAsiaTheme="minorEastAsia" w:hAnsi="Cambria Math" w:cs="Times New Roman"/>
+              </w:rPr>
+              <m:t>truth, lie</m:t>
+            </m:r>
+          </m:e>
+        </m:d>
+      </m:oMath>
+      <w:r>
+        <w:rPr>
+          <w:rFonts w:ascii="Times New Roman" w:eastAsiaTheme="minorEastAsia" w:hAnsi="Times New Roman" w:cs="Times New Roman"/>
+        </w:rPr>
+        <w:t xml:space="preserve">. Let </w:t>
+      </w:r>
+      <m:oMath>
+        <m:r>
+          <w:rPr>
+            <w:rFonts w:ascii="Cambria Math" w:eastAsiaTheme="minorEastAsia" w:hAnsi="Cambria Math" w:cs="Times New Roman"/>
+          </w:rPr>
+          <m:t>Y</m:t>
+        </m:r>
+      </m:oMath>
+      <w:r>
+        <w:rPr>
+          <w:rFonts w:ascii="Times New Roman" w:eastAsiaTheme="minorEastAsia" w:hAnsi="Times New Roman" w:cs="Times New Roman"/>
+        </w:rPr>
+        <w:t xml:space="preserve"> be </w:t>
+      </w:r>
+      <w:r>
+        <w:rPr>
+          <w:rFonts w:ascii="Times New Roman" w:eastAsiaTheme="minorEastAsia" w:hAnsi="Times New Roman" w:cs="Times New Roman"/>
+        </w:rPr>
+        <w:t>the probability that “yes” response is true.</w:t>
+      </w:r>
+    </w:p>
+    <w:p>
+      <w:pPr>
+        <w:spacing w:line="276" w:lineRule="auto"/>
+        <w:rPr>
+          <w:rFonts w:ascii="Times New Roman" w:eastAsiaTheme="minorEastAsia" w:hAnsi="Times New Roman" w:cs="Times New Roman"/>
+        </w:rPr>
+      </w:pPr>
+      <w:r>
+        <w:rPr>
+          <w:rFonts w:ascii="Times New Roman" w:eastAsiaTheme="minorEastAsia" w:hAnsi="Times New Roman" w:cs="Times New Roman"/>
+        </w:rPr>
+        <w:t>We know the following information:</w:t>
+      </w:r>
+    </w:p>
+    <w:p>
+      <w:pPr>
+        <w:spacing w:line="276" w:lineRule="auto"/>
+        <w:rPr>
+          <w:rFonts w:ascii="Times New Roman" w:eastAsiaTheme="minorEastAsia" w:hAnsi="Times New Roman" w:cs="Times New Roman"/>
+        </w:rPr>
+      </w:pPr>
+      <m:oMathPara>
+        <m:oMath>
+          <m:r>
+            <w:rPr>
+              <w:rFonts w:ascii="Cambria Math" w:eastAsiaTheme="minorEastAsia" w:hAnsi="Cambria Math" w:cs="Times New Roman"/>
+            </w:rPr>
+            <m:t>P</m:t>
+          </m:r>
+          <m:d>
+            <m:dPr>
+              <m:ctrlPr>
+                <w:rPr>
+                  <w:rFonts w:ascii="Cambria Math" w:eastAsiaTheme="minorEastAsia" w:hAnsi="Cambria Math" w:cs="Times New Roman"/>
+                  <w:i/>
+                </w:rPr>
+              </m:ctrlPr>
+            </m:dPr>
+            <m:e>
+              <m:r>
+                <w:rPr>
+                  <w:rFonts w:ascii="Cambria Math" w:eastAsiaTheme="minorEastAsia" w:hAnsi="Cambria Math" w:cs="Times New Roman"/>
+                </w:rPr>
+                <m:t>S=truth</m:t>
+              </m:r>
+            </m:e>
+          </m:d>
+          <m:r>
+            <w:rPr>
+              <w:rFonts w:ascii="Cambria Math" w:eastAsiaTheme="minorEastAsia" w:hAnsi="Cambria Math" w:cs="Times New Roman"/>
+            </w:rPr>
+            <m:t>=</m:t>
+          </m:r>
+          <m:f>
+            <m:fPr>
+              <m:ctrlPr>
+                <w:rPr>
+                  <w:rFonts w:ascii="Cambria Math" w:eastAsiaTheme="minorEastAsia" w:hAnsi="Cambria Math" w:cs="Times New Roman"/>
+                  <w:i/>
+                </w:rPr>
+              </m:ctrlPr>
+            </m:fPr>
+            <m:num>
+              <m:r>
+                <w:rPr>
+                  <w:rFonts w:ascii="Cambria Math" w:eastAsiaTheme="minorEastAsia" w:hAnsi="Cambria Math" w:cs="Times New Roman"/>
+                </w:rPr>
+                <m:t>1</m:t>
+              </m:r>
+            </m:num>
+            <m:den>
+              <m:r>
+                <w:rPr>
+                  <w:rFonts w:ascii="Cambria Math" w:eastAsiaTheme="minorEastAsia" w:hAnsi="Cambria Math" w:cs="Times New Roman"/>
+                </w:rPr>
+                <m:t>3</m:t>
+              </m:r>
+            </m:den>
+          </m:f>
+        </m:oMath>
+      </m:oMathPara>
+    </w:p>
+    <w:p>
+      <w:pPr>
+        <w:spacing w:line="276" w:lineRule="auto"/>
+        <w:rPr>
+          <w:rFonts w:ascii="Times New Roman" w:eastAsiaTheme="minorEastAsia" w:hAnsi="Times New Roman" w:cs="Times New Roman"/>
+        </w:rPr>
+      </w:pPr>
+      <m:oMathPara>
+        <m:oMath>
+          <m:r>
+            <w:rPr>
+              <w:rFonts w:ascii="Cambria Math" w:eastAsiaTheme="minorEastAsia" w:hAnsi="Cambria Math" w:cs="Times New Roman"/>
+            </w:rPr>
+            <m:t>P</m:t>
+          </m:r>
+          <m:d>
+            <m:dPr>
+              <m:ctrlPr>
+                <w:rPr>
+                  <w:rFonts w:ascii="Cambria Math" w:eastAsiaTheme="minorEastAsia" w:hAnsi="Cambria Math" w:cs="Times New Roman"/>
+                  <w:i/>
+                </w:rPr>
+              </m:ctrlPr>
+            </m:dPr>
+            <m:e>
+              <m:r>
+                <w:rPr>
+                  <w:rFonts w:ascii="Cambria Math" w:eastAsiaTheme="minorEastAsia" w:hAnsi="Cambria Math" w:cs="Times New Roman"/>
+                </w:rPr>
+                <m:t>S=lie</m:t>
+              </m:r>
+            </m:e>
+          </m:d>
+          <m:r>
+            <w:rPr>
+              <w:rFonts w:ascii="Cambria Math" w:eastAsiaTheme="minorEastAsia" w:hAnsi="Cambria Math" w:cs="Times New Roman"/>
+            </w:rPr>
+            <m:t>=</m:t>
+          </m:r>
+          <m:f>
+            <m:fPr>
+              <m:ctrlPr>
+                <w:rPr>
+                  <w:rFonts w:ascii="Cambria Math" w:eastAsiaTheme="minorEastAsia" w:hAnsi="Cambria Math" w:cs="Times New Roman"/>
+                  <w:i/>
+                </w:rPr>
+              </m:ctrlPr>
+            </m:fPr>
+            <m:num>
+              <m:r>
+                <w:rPr>
+                  <w:rFonts w:ascii="Cambria Math" w:eastAsiaTheme="minorEastAsia" w:hAnsi="Cambria Math" w:cs="Times New Roman"/>
+                </w:rPr>
+                <m:t>2</m:t>
+              </m:r>
+            </m:num>
+            <m:den>
+              <m:r>
+                <w:rPr>
+                  <w:rFonts w:ascii="Cambria Math" w:eastAsiaTheme="minorEastAsia" w:hAnsi="Cambria Math" w:cs="Times New Roman"/>
+                </w:rPr>
+                <m:t>3</m:t>
+              </m:r>
+            </m:den>
+          </m:f>
+        </m:oMath>
+      </m:oMathPara>
+    </w:p>
+    <w:p>
+      <w:pPr>
+        <w:spacing w:line="276" w:lineRule="auto"/>
+        <w:rPr>
+          <w:rFonts w:ascii="Times New Roman" w:eastAsiaTheme="minorEastAsia" w:hAnsi="Times New Roman" w:cs="Times New Roman"/>
+        </w:rPr>
+      </w:pPr>
+      <m:oMathPara>
+        <m:oMath>
+          <m:r>
+            <w:rPr>
+              <w:rFonts w:ascii="Cambria Math" w:eastAsiaTheme="minorEastAsia" w:hAnsi="Cambria Math" w:cs="Times New Roman"/>
+            </w:rPr>
+            <w:lastRenderedPageBreak/>
+            <m:t>P</m:t>
+          </m:r>
+          <m:d>
+            <m:dPr>
+              <m:ctrlPr>
+                <w:rPr>
+                  <w:rFonts w:ascii="Cambria Math" w:eastAsiaTheme="minorEastAsia" w:hAnsi="Cambria Math" w:cs="Times New Roman"/>
+                  <w:i/>
+                </w:rPr>
+              </m:ctrlPr>
+            </m:dPr>
+            <m:e>
+              <m:r>
+                <w:rPr>
+                  <w:rFonts w:ascii="Cambria Math" w:eastAsiaTheme="minorEastAsia" w:hAnsi="Cambria Math" w:cs="Times New Roman"/>
+                </w:rPr>
+                <m:t>Y | S=truth</m:t>
+              </m:r>
+            </m:e>
+          </m:d>
+          <m:r>
+            <w:rPr>
+              <w:rFonts w:ascii="Cambria Math" w:eastAsiaTheme="minorEastAsia" w:hAnsi="Cambria Math" w:cs="Times New Roman"/>
+            </w:rPr>
+            <m:t>=</m:t>
+          </m:r>
+          <m:f>
+            <m:fPr>
+              <m:ctrlPr>
+                <w:rPr>
+                  <w:rFonts w:ascii="Cambria Math" w:eastAsiaTheme="minorEastAsia" w:hAnsi="Cambria Math" w:cs="Times New Roman"/>
+                  <w:i/>
+                </w:rPr>
+              </m:ctrlPr>
+            </m:fPr>
+            <m:num>
+              <m:r>
+                <w:rPr>
+                  <w:rFonts w:ascii="Cambria Math" w:eastAsiaTheme="minorEastAsia" w:hAnsi="Cambria Math" w:cs="Times New Roman"/>
+                </w:rPr>
+                <m:t>1</m:t>
+              </m:r>
+            </m:num>
+            <m:den>
+              <m:r>
+                <w:rPr>
+                  <w:rFonts w:ascii="Cambria Math" w:eastAsiaTheme="minorEastAsia" w:hAnsi="Cambria Math" w:cs="Times New Roman"/>
+                </w:rPr>
+                <m:t>3</m:t>
+              </m:r>
+            </m:den>
+          </m:f>
+        </m:oMath>
+      </m:oMathPara>
+    </w:p>
+    <w:p>
+      <w:pPr>
+        <w:spacing w:line="276" w:lineRule="auto"/>
+        <w:rPr>
+          <w:rFonts w:ascii="Times New Roman" w:eastAsiaTheme="minorEastAsia" w:hAnsi="Times New Roman" w:cs="Times New Roman"/>
+        </w:rPr>
+      </w:pPr>
+      <m:oMathPara>
+        <m:oMath>
+          <m:r>
+            <w:rPr>
+              <w:rFonts w:ascii="Cambria Math" w:eastAsiaTheme="minorEastAsia" w:hAnsi="Cambria Math" w:cs="Times New Roman"/>
+            </w:rPr>
+            <m:t>P</m:t>
+          </m:r>
+          <m:d>
+            <m:dPr>
+              <m:ctrlPr>
+                <w:rPr>
+                  <w:rFonts w:ascii="Cambria Math" w:eastAsiaTheme="minorEastAsia" w:hAnsi="Cambria Math" w:cs="Times New Roman"/>
+                  <w:i/>
+                </w:rPr>
+              </m:ctrlPr>
+            </m:dPr>
+            <m:e>
+              <m:r>
+                <w:rPr>
+                  <w:rFonts w:ascii="Cambria Math" w:eastAsiaTheme="minorEastAsia" w:hAnsi="Cambria Math" w:cs="Times New Roman"/>
+                </w:rPr>
+                <m:t>Y | S=lie</m:t>
+              </m:r>
+            </m:e>
+          </m:d>
+          <m:r>
+            <w:rPr>
+              <w:rFonts w:ascii="Cambria Math" w:eastAsiaTheme="minorEastAsia" w:hAnsi="Cambria Math" w:cs="Times New Roman"/>
+            </w:rPr>
+            <m:t>=</m:t>
+          </m:r>
+          <m:f>
+            <m:fPr>
+              <m:ctrlPr>
+                <w:rPr>
+                  <w:rFonts w:ascii="Cambria Math" w:eastAsiaTheme="minorEastAsia" w:hAnsi="Cambria Math" w:cs="Times New Roman"/>
+                  <w:i/>
+                </w:rPr>
+              </m:ctrlPr>
+            </m:fPr>
+            <m:num>
+              <m:r>
+                <w:rPr>
+                  <w:rFonts w:ascii="Cambria Math" w:eastAsiaTheme="minorEastAsia" w:hAnsi="Cambria Math" w:cs="Times New Roman"/>
+                </w:rPr>
+                <m:t>2</m:t>
+              </m:r>
+            </m:num>
+            <m:den>
+              <m:r>
+                <w:rPr>
+                  <w:rFonts w:ascii="Cambria Math" w:eastAsiaTheme="minorEastAsia" w:hAnsi="Cambria Math" w:cs="Times New Roman"/>
+                </w:rPr>
+                <m:t>3</m:t>
+              </m:r>
+            </m:den>
+          </m:f>
+        </m:oMath>
+      </m:oMathPara>
+    </w:p>
+    <w:p>
+      <w:pPr>
+        <w:spacing w:line="276" w:lineRule="auto"/>
+        <w:rPr>
+          <w:rFonts w:ascii="Times New Roman" w:eastAsiaTheme="minorEastAsia" w:hAnsi="Times New Roman" w:cs="Times New Roman"/>
+        </w:rPr>
+      </w:pPr>
+      <w:r>
+        <w:rPr>
+          <w:rFonts w:ascii="Times New Roman" w:eastAsiaTheme="minorEastAsia" w:hAnsi="Times New Roman" w:cs="Times New Roman"/>
+        </w:rPr>
+        <w:t xml:space="preserve">We need to find the probability of the statement being true. Thus, we need to find </w:t>
+      </w:r>
+      <m:oMath>
+        <m:r>
+          <w:rPr>
+            <w:rFonts w:ascii="Cambria Math" w:eastAsiaTheme="minorEastAsia" w:hAnsi="Cambria Math" w:cs="Times New Roman"/>
+          </w:rPr>
+          <m:t>P</m:t>
+        </m:r>
+        <m:d>
+          <m:dPr>
+            <m:ctrlPr>
+              <w:rPr>
+                <w:rFonts w:ascii="Cambria Math" w:eastAsiaTheme="minorEastAsia" w:hAnsi="Cambria Math" w:cs="Times New Roman"/>
+                <w:i/>
+              </w:rPr>
+            </m:ctrlPr>
+          </m:dPr>
+          <m:e>
+            <m:r>
+              <w:rPr>
+                <w:rFonts w:ascii="Cambria Math" w:eastAsiaTheme="minorEastAsia" w:hAnsi="Cambria Math" w:cs="Times New Roman"/>
+              </w:rPr>
+              <m:t xml:space="preserve">S=truth | </m:t>
+            </m:r>
+            <m:r>
+              <w:rPr>
+                <w:rFonts w:ascii="Cambria Math" w:eastAsiaTheme="minorEastAsia" w:hAnsi="Cambria Math" w:cs="Times New Roman"/>
+              </w:rPr>
+              <m:t>Y</m:t>
+            </m:r>
+          </m:e>
+        </m:d>
+      </m:oMath>
+      <w:r>
+        <w:rPr>
+          <w:rFonts w:ascii="Times New Roman" w:eastAsiaTheme="minorEastAsia" w:hAnsi="Times New Roman" w:cs="Times New Roman"/>
+        </w:rPr>
+        <w:t xml:space="preserve">. </w:t>
+      </w:r>
+    </w:p>
+    <w:p>
+      <w:pPr>
+        <w:spacing w:line="276" w:lineRule="auto"/>
+        <w:rPr>
+          <w:rFonts w:ascii="Times New Roman" w:eastAsiaTheme="minorEastAsia" w:hAnsi="Times New Roman" w:cs="Times New Roman"/>
+        </w:rPr>
+      </w:pPr>
+      <w:r>
+        <w:rPr>
+          <w:rFonts w:ascii="Times New Roman" w:eastAsiaTheme="minorEastAsia" w:hAnsi="Times New Roman" w:cs="Times New Roman"/>
+        </w:rPr>
+        <w:t>We can do this using Bayes’ Rule:</w:t>
+      </w:r>
+    </w:p>
+    <w:p>
+      <w:pPr>
+        <w:spacing w:line="276" w:lineRule="auto"/>
+        <w:rPr>
+          <w:rFonts w:ascii="Times New Roman" w:eastAsiaTheme="minorEastAsia" w:hAnsi="Times New Roman" w:cs="Times New Roman"/>
+        </w:rPr>
+      </w:pPr>
+      <m:oMathPara>
+        <m:oMath>
+          <m:r>
+            <w:rPr>
+              <w:rFonts w:ascii="Cambria Math" w:eastAsiaTheme="minorEastAsia" w:hAnsi="Cambria Math" w:cs="Times New Roman"/>
+            </w:rPr>
+            <m:t>P</m:t>
+          </m:r>
+          <m:d>
+            <m:dPr>
+              <m:ctrlPr>
+                <w:rPr>
+                  <w:rFonts w:ascii="Cambria Math" w:eastAsiaTheme="minorEastAsia" w:hAnsi="Cambria Math" w:cs="Times New Roman"/>
+                  <w:i/>
+                </w:rPr>
+              </m:ctrlPr>
+            </m:dPr>
+            <m:e>
+              <m:r>
+                <w:rPr>
+                  <w:rFonts w:ascii="Cambria Math" w:eastAsiaTheme="minorEastAsia" w:hAnsi="Cambria Math" w:cs="Times New Roman"/>
+                </w:rPr>
+                <m:t>S=truth | Y</m:t>
+              </m:r>
+            </m:e>
+          </m:d>
+          <m:r>
+            <w:rPr>
+              <w:rFonts w:ascii="Cambria Math" w:eastAsiaTheme="minorEastAsia" w:hAnsi="Cambria Math" w:cs="Times New Roman"/>
+            </w:rPr>
+            <m:t>=</m:t>
+          </m:r>
+          <m:f>
+            <m:fPr>
+              <m:ctrlPr>
+                <w:rPr>
+                  <w:rFonts w:ascii="Cambria Math" w:eastAsiaTheme="minorEastAsia" w:hAnsi="Cambria Math" w:cs="Times New Roman"/>
+                  <w:i/>
+                </w:rPr>
+              </m:ctrlPr>
+            </m:fPr>
+            <m:num>
+              <m:r>
+                <w:rPr>
+                  <w:rFonts w:ascii="Cambria Math" w:eastAsiaTheme="minorEastAsia" w:hAnsi="Cambria Math" w:cs="Times New Roman"/>
+                </w:rPr>
+                <m:t>P</m:t>
+              </m:r>
+              <m:d>
+                <m:dPr>
+                  <m:ctrlPr>
+                    <w:rPr>
+                      <w:rFonts w:ascii="Cambria Math" w:eastAsiaTheme="minorEastAsia" w:hAnsi="Cambria Math" w:cs="Times New Roman"/>
+                      <w:i/>
+                    </w:rPr>
+                  </m:ctrlPr>
+                </m:dPr>
+                <m:e>
+                  <m:r>
+                    <w:rPr>
+                      <w:rFonts w:ascii="Cambria Math" w:eastAsiaTheme="minorEastAsia" w:hAnsi="Cambria Math" w:cs="Times New Roman"/>
+                    </w:rPr>
+                    <m:t>Y | S=truth</m:t>
+                  </m:r>
+                </m:e>
+              </m:d>
+              <m:r>
+                <w:rPr>
+                  <w:rFonts w:ascii="Cambria Math" w:eastAsiaTheme="minorEastAsia" w:hAnsi="Cambria Math" w:cs="Times New Roman"/>
+                </w:rPr>
+                <m:t>P</m:t>
+              </m:r>
+              <m:d>
+                <m:dPr>
+                  <m:ctrlPr>
+                    <w:rPr>
+                      <w:rFonts w:ascii="Cambria Math" w:eastAsiaTheme="minorEastAsia" w:hAnsi="Cambria Math" w:cs="Times New Roman"/>
+                      <w:i/>
+                    </w:rPr>
+                  </m:ctrlPr>
+                </m:dPr>
+                <m:e>
+                  <m:r>
+                    <w:rPr>
+                      <w:rFonts w:ascii="Cambria Math" w:eastAsiaTheme="minorEastAsia" w:hAnsi="Cambria Math" w:cs="Times New Roman"/>
+                    </w:rPr>
+                    <m:t>S=truth</m:t>
+                  </m:r>
+                </m:e>
+              </m:d>
+            </m:num>
+            <m:den>
+              <m:r>
+                <w:rPr>
+                  <w:rFonts w:ascii="Cambria Math" w:eastAsiaTheme="minorEastAsia" w:hAnsi="Cambria Math" w:cs="Times New Roman"/>
+                </w:rPr>
+                <m:t>P</m:t>
+              </m:r>
+              <m:d>
+                <m:dPr>
+                  <m:ctrlPr>
+                    <w:rPr>
+                      <w:rFonts w:ascii="Cambria Math" w:eastAsiaTheme="minorEastAsia" w:hAnsi="Cambria Math" w:cs="Times New Roman"/>
+                      <w:i/>
+                    </w:rPr>
+                  </m:ctrlPr>
+                </m:dPr>
+                <m:e>
+                  <m:r>
+                    <w:rPr>
+                      <w:rFonts w:ascii="Cambria Math" w:eastAsiaTheme="minorEastAsia" w:hAnsi="Cambria Math" w:cs="Times New Roman"/>
+                    </w:rPr>
+                    <m:t>Y</m:t>
+                  </m:r>
+                </m:e>
+              </m:d>
+            </m:den>
+          </m:f>
+        </m:oMath>
+      </m:oMathPara>
+    </w:p>
+    <w:p>
+      <w:pPr>
+        <w:spacing w:line="276" w:lineRule="auto"/>
+        <w:rPr>
+          <w:rFonts w:ascii="Times New Roman" w:eastAsiaTheme="minorEastAsia" w:hAnsi="Times New Roman" w:cs="Times New Roman"/>
+        </w:rPr>
+      </w:pPr>
+      <w:r>
+        <w:rPr>
+          <w:rFonts w:ascii="Times New Roman" w:eastAsiaTheme="minorEastAsia" w:hAnsi="Times New Roman" w:cs="Times New Roman"/>
+        </w:rPr>
+        <w:t xml:space="preserve">We can find </w:t>
+      </w:r>
+      <m:oMath>
+        <m:r>
+          <w:rPr>
+            <w:rFonts w:ascii="Cambria Math" w:eastAsiaTheme="minorEastAsia" w:hAnsi="Cambria Math" w:cs="Times New Roman"/>
+          </w:rPr>
+          <m:t>P</m:t>
+        </m:r>
+        <m:d>
+          <m:dPr>
+            <m:ctrlPr>
+              <w:rPr>
+                <w:rFonts w:ascii="Cambria Math" w:eastAsiaTheme="minorEastAsia" w:hAnsi="Cambria Math" w:cs="Times New Roman"/>
+                <w:i/>
+              </w:rPr>
+            </m:ctrlPr>
+          </m:dPr>
+          <m:e>
+            <m:r>
+              <w:rPr>
+                <w:rFonts w:ascii="Cambria Math" w:eastAsiaTheme="minorEastAsia" w:hAnsi="Cambria Math" w:cs="Times New Roman"/>
+              </w:rPr>
+              <m:t>Y=truth</m:t>
+            </m:r>
+          </m:e>
+        </m:d>
+      </m:oMath>
+      <w:r>
+        <w:rPr>
+          <w:rFonts w:ascii="Times New Roman" w:eastAsiaTheme="minorEastAsia" w:hAnsi="Times New Roman" w:cs="Times New Roman"/>
+        </w:rPr>
+        <w:t xml:space="preserve"> using the sum and product rules:</w:t>
+      </w:r>
+    </w:p>
+    <w:p>
+      <w:pPr>
+        <w:spacing w:line="276" w:lineRule="auto"/>
+        <w:rPr>
+          <w:rFonts w:ascii="Times New Roman" w:eastAsiaTheme="minorEastAsia" w:hAnsi="Times New Roman" w:cs="Times New Roman"/>
+        </w:rPr>
+      </w:pPr>
+      <m:oMathPara>
+        <m:oMath>
+          <m:r>
+            <w:rPr>
+              <w:rFonts w:ascii="Cambria Math" w:eastAsiaTheme="minorEastAsia" w:hAnsi="Cambria Math" w:cs="Times New Roman"/>
+            </w:rPr>
+            <m:t>P</m:t>
+          </m:r>
+          <m:d>
+            <m:dPr>
+              <m:ctrlPr>
+                <w:rPr>
+                  <w:rFonts w:ascii="Cambria Math" w:eastAsiaTheme="minorEastAsia" w:hAnsi="Cambria Math" w:cs="Times New Roman"/>
+                  <w:i/>
+                </w:rPr>
+              </m:ctrlPr>
+            </m:dPr>
+            <m:e>
+              <m:r>
+                <w:rPr>
+                  <w:rFonts w:ascii="Cambria Math" w:eastAsiaTheme="minorEastAsia" w:hAnsi="Cambria Math" w:cs="Times New Roman"/>
+                </w:rPr>
+                <m:t>Y</m:t>
+              </m:r>
+            </m:e>
+          </m:d>
+          <m:r>
+            <w:rPr>
+              <w:rFonts w:ascii="Cambria Math" w:eastAsiaTheme="minorEastAsia" w:hAnsi="Cambria Math" w:cs="Times New Roman"/>
+            </w:rPr>
+            <m:t>=</m:t>
+          </m:r>
+          <m:nary>
+            <m:naryPr>
+              <m:chr m:val="∑"/>
+              <m:limLoc m:val="undOvr"/>
+              <m:supHide m:val="1"/>
+              <m:ctrlPr>
+                <w:rPr>
+                  <w:rFonts w:ascii="Cambria Math" w:eastAsiaTheme="minorEastAsia" w:hAnsi="Cambria Math" w:cs="Times New Roman"/>
+                  <w:i/>
+                </w:rPr>
+              </m:ctrlPr>
+            </m:naryPr>
+            <m:sub>
+              <m:r>
+                <w:rPr>
+                  <w:rFonts w:ascii="Cambria Math" w:eastAsiaTheme="minorEastAsia" w:hAnsi="Cambria Math" w:cs="Times New Roman"/>
+                </w:rPr>
+                <m:t>S∈</m:t>
+              </m:r>
+              <m:sSub>
+                <m:sSubPr>
+                  <m:ctrlPr>
+                    <w:rPr>
+                      <w:rFonts w:ascii="Cambria Math" w:eastAsiaTheme="minorEastAsia" w:hAnsi="Cambria Math" w:cs="Times New Roman"/>
+                      <w:i/>
+                    </w:rPr>
+                  </m:ctrlPr>
+                </m:sSubPr>
+                <m:e>
+                  <m:r>
+                    <w:rPr>
+                      <w:rFonts w:ascii="Cambria Math" w:eastAsiaTheme="minorEastAsia" w:hAnsi="Cambria Math" w:cs="Times New Roman"/>
+                    </w:rPr>
+                    <m:t>R</m:t>
+                  </m:r>
+                </m:e>
+                <m:sub>
+                  <m:r>
+                    <w:rPr>
+                      <w:rFonts w:ascii="Cambria Math" w:eastAsiaTheme="minorEastAsia" w:hAnsi="Cambria Math" w:cs="Times New Roman"/>
+                    </w:rPr>
+                    <m:t>S</m:t>
+                  </m:r>
+                </m:sub>
+              </m:sSub>
+            </m:sub>
+            <m:sup/>
+            <m:e>
+              <m:r>
+                <w:rPr>
+                  <w:rFonts w:ascii="Cambria Math" w:eastAsiaTheme="minorEastAsia" w:hAnsi="Cambria Math" w:cs="Times New Roman"/>
+                </w:rPr>
+                <m:t>P</m:t>
+              </m:r>
+              <m:d>
+                <m:dPr>
+                  <m:ctrlPr>
+                    <w:rPr>
+                      <w:rFonts w:ascii="Cambria Math" w:eastAsiaTheme="minorEastAsia" w:hAnsi="Cambria Math" w:cs="Times New Roman"/>
+                      <w:i/>
+                    </w:rPr>
+                  </m:ctrlPr>
+                </m:dPr>
+                <m:e>
+                  <m:r>
+                    <w:rPr>
+                      <w:rFonts w:ascii="Cambria Math" w:eastAsiaTheme="minorEastAsia" w:hAnsi="Cambria Math" w:cs="Times New Roman"/>
+                    </w:rPr>
+                    <m:t>Y | S</m:t>
+                  </m:r>
+                </m:e>
+              </m:d>
+              <m:r>
+                <w:rPr>
+                  <w:rFonts w:ascii="Cambria Math" w:eastAsiaTheme="minorEastAsia" w:hAnsi="Cambria Math" w:cs="Times New Roman"/>
+                </w:rPr>
+                <m:t>P</m:t>
+              </m:r>
+              <m:d>
+                <m:dPr>
+                  <m:ctrlPr>
+                    <w:rPr>
+                      <w:rFonts w:ascii="Cambria Math" w:eastAsiaTheme="minorEastAsia" w:hAnsi="Cambria Math" w:cs="Times New Roman"/>
+                      <w:i/>
+                    </w:rPr>
+                  </m:ctrlPr>
+                </m:dPr>
+                <m:e>
+                  <m:r>
+                    <w:rPr>
+                      <w:rFonts w:ascii="Cambria Math" w:eastAsiaTheme="minorEastAsia" w:hAnsi="Cambria Math" w:cs="Times New Roman"/>
+                    </w:rPr>
+                    <m:t>S</m:t>
+                  </m:r>
+                </m:e>
+              </m:d>
+            </m:e>
+          </m:nary>
+          <m:r>
+            <w:rPr>
+              <w:rFonts w:ascii="Cambria Math" w:eastAsiaTheme="minorEastAsia" w:hAnsi="Cambria Math" w:cs="Times New Roman"/>
+            </w:rPr>
+            <m:t>=</m:t>
+          </m:r>
+          <m:r>
+            <w:rPr>
+              <w:rFonts w:ascii="Cambria Math" w:eastAsiaTheme="minorEastAsia" w:hAnsi="Cambria Math" w:cs="Times New Roman"/>
+            </w:rPr>
+            <m:t>P</m:t>
+          </m:r>
+          <m:d>
+            <m:dPr>
+              <m:ctrlPr>
+                <w:rPr>
+                  <w:rFonts w:ascii="Cambria Math" w:eastAsiaTheme="minorEastAsia" w:hAnsi="Cambria Math" w:cs="Times New Roman"/>
+                  <w:i/>
+                </w:rPr>
+              </m:ctrlPr>
+            </m:dPr>
+            <m:e>
+              <m:r>
+                <w:rPr>
+                  <w:rFonts w:ascii="Cambria Math" w:eastAsiaTheme="minorEastAsia" w:hAnsi="Cambria Math" w:cs="Times New Roman"/>
+                </w:rPr>
+                <m:t>Y | S=truth</m:t>
+              </m:r>
+            </m:e>
+          </m:d>
+          <m:r>
+            <w:rPr>
+              <w:rFonts w:ascii="Cambria Math" w:eastAsiaTheme="minorEastAsia" w:hAnsi="Cambria Math" w:cs="Times New Roman"/>
+            </w:rPr>
+            <m:t>P</m:t>
+          </m:r>
+          <m:d>
+            <m:dPr>
+              <m:ctrlPr>
+                <w:rPr>
+                  <w:rFonts w:ascii="Cambria Math" w:eastAsiaTheme="minorEastAsia" w:hAnsi="Cambria Math" w:cs="Times New Roman"/>
+                  <w:i/>
+                </w:rPr>
+              </m:ctrlPr>
+            </m:dPr>
+            <m:e>
+              <m:r>
+                <w:rPr>
+                  <w:rFonts w:ascii="Cambria Math" w:eastAsiaTheme="minorEastAsia" w:hAnsi="Cambria Math" w:cs="Times New Roman"/>
+                </w:rPr>
+                <m:t>S=truth</m:t>
+              </m:r>
+            </m:e>
+          </m:d>
+          <m:r>
+            <w:rPr>
+              <w:rFonts w:ascii="Cambria Math" w:eastAsiaTheme="minorEastAsia" w:hAnsi="Cambria Math" w:cs="Times New Roman"/>
+            </w:rPr>
+            <m:t>+</m:t>
+          </m:r>
+          <m:r>
+            <w:rPr>
+              <w:rFonts w:ascii="Cambria Math" w:eastAsiaTheme="minorEastAsia" w:hAnsi="Cambria Math" w:cs="Times New Roman"/>
+            </w:rPr>
+            <m:t>P</m:t>
+          </m:r>
+          <m:d>
+            <m:dPr>
+              <m:ctrlPr>
+                <w:rPr>
+                  <w:rFonts w:ascii="Cambria Math" w:eastAsiaTheme="minorEastAsia" w:hAnsi="Cambria Math" w:cs="Times New Roman"/>
+                  <w:i/>
+                </w:rPr>
+              </m:ctrlPr>
+            </m:dPr>
+            <m:e>
+              <m:r>
+                <w:rPr>
+                  <w:rFonts w:ascii="Cambria Math" w:eastAsiaTheme="minorEastAsia" w:hAnsi="Cambria Math" w:cs="Times New Roman"/>
+                </w:rPr>
+                <m:t>Y | S=</m:t>
+              </m:r>
+              <m:r>
+                <w:rPr>
+                  <w:rFonts w:ascii="Cambria Math" w:eastAsiaTheme="minorEastAsia" w:hAnsi="Cambria Math" w:cs="Times New Roman"/>
+                </w:rPr>
+                <m:t>lie</m:t>
+              </m:r>
+            </m:e>
+          </m:d>
+          <m:r>
+            <w:rPr>
+              <w:rFonts w:ascii="Cambria Math" w:eastAsiaTheme="minorEastAsia" w:hAnsi="Cambria Math" w:cs="Times New Roman"/>
+            </w:rPr>
+            <m:t>P</m:t>
+          </m:r>
+          <m:d>
+            <m:dPr>
+              <m:ctrlPr>
+                <w:rPr>
+                  <w:rFonts w:ascii="Cambria Math" w:eastAsiaTheme="minorEastAsia" w:hAnsi="Cambria Math" w:cs="Times New Roman"/>
+                  <w:i/>
+                </w:rPr>
+              </m:ctrlPr>
+            </m:dPr>
+            <m:e>
+              <m:r>
+                <w:rPr>
+                  <w:rFonts w:ascii="Cambria Math" w:eastAsiaTheme="minorEastAsia" w:hAnsi="Cambria Math" w:cs="Times New Roman"/>
+                </w:rPr>
+                <m:t>S=</m:t>
+              </m:r>
+              <m:r>
+                <w:rPr>
+                  <w:rFonts w:ascii="Cambria Math" w:eastAsiaTheme="minorEastAsia" w:hAnsi="Cambria Math" w:cs="Times New Roman"/>
+                </w:rPr>
+                <m:t>lie</m:t>
+              </m:r>
+            </m:e>
+          </m:d>
+        </m:oMath>
+      </m:oMathPara>
+    </w:p>
+    <w:p>
+      <w:pPr>
+        <w:spacing w:line="276" w:lineRule="auto"/>
+        <w:rPr>
+          <w:rFonts w:ascii="Times New Roman" w:eastAsiaTheme="minorEastAsia" w:hAnsi="Times New Roman" w:cs="Times New Roman"/>
+        </w:rPr>
+      </w:pPr>
+      <m:oMathPara>
+        <m:oMath>
+          <m:r>
+            <w:rPr>
+              <w:rFonts w:ascii="Cambria Math" w:eastAsiaTheme="minorEastAsia" w:hAnsi="Cambria Math" w:cs="Times New Roman"/>
+            </w:rPr>
+            <m:t>P</m:t>
+          </m:r>
+          <m:d>
+            <m:dPr>
+              <m:ctrlPr>
+                <w:rPr>
+                  <w:rFonts w:ascii="Cambria Math" w:eastAsiaTheme="minorEastAsia" w:hAnsi="Cambria Math" w:cs="Times New Roman"/>
+                  <w:i/>
+                </w:rPr>
+              </m:ctrlPr>
+            </m:dPr>
+            <m:e>
+              <m:r>
+                <w:rPr>
+                  <w:rFonts w:ascii="Cambria Math" w:eastAsiaTheme="minorEastAsia" w:hAnsi="Cambria Math" w:cs="Times New Roman"/>
+                </w:rPr>
+                <m:t>Y</m:t>
+              </m:r>
+            </m:e>
+          </m:d>
+          <m:r>
+            <w:rPr>
+              <w:rFonts w:ascii="Cambria Math" w:eastAsiaTheme="minorEastAsia" w:hAnsi="Cambria Math" w:cs="Times New Roman"/>
+            </w:rPr>
+            <m:t>=</m:t>
+          </m:r>
+          <m:d>
+            <m:dPr>
+              <m:ctrlPr>
+                <w:rPr>
+                  <w:rFonts w:ascii="Cambria Math" w:eastAsiaTheme="minorEastAsia" w:hAnsi="Cambria Math" w:cs="Times New Roman"/>
+                  <w:i/>
+                </w:rPr>
+              </m:ctrlPr>
+            </m:dPr>
+            <m:e>
+              <m:f>
+                <m:fPr>
+                  <m:ctrlPr>
+                    <w:rPr>
+                      <w:rFonts w:ascii="Cambria Math" w:eastAsiaTheme="minorEastAsia" w:hAnsi="Cambria Math" w:cs="Times New Roman"/>
+                      <w:i/>
+                    </w:rPr>
+                  </m:ctrlPr>
+                </m:fPr>
+                <m:num>
+                  <m:r>
+                    <w:rPr>
+                      <w:rFonts w:ascii="Cambria Math" w:eastAsiaTheme="minorEastAsia" w:hAnsi="Cambria Math" w:cs="Times New Roman"/>
+                    </w:rPr>
+                    <m:t>1</m:t>
+                  </m:r>
+                </m:num>
+                <m:den>
+                  <m:r>
+                    <w:rPr>
+                      <w:rFonts w:ascii="Cambria Math" w:eastAsiaTheme="minorEastAsia" w:hAnsi="Cambria Math" w:cs="Times New Roman"/>
+                    </w:rPr>
+                    <m:t>3</m:t>
+                  </m:r>
+                </m:den>
+              </m:f>
+            </m:e>
+          </m:d>
+          <m:d>
+            <m:dPr>
+              <m:ctrlPr>
+                <w:rPr>
+                  <w:rFonts w:ascii="Cambria Math" w:eastAsiaTheme="minorEastAsia" w:hAnsi="Cambria Math" w:cs="Times New Roman"/>
+                  <w:i/>
+                </w:rPr>
+              </m:ctrlPr>
+            </m:dPr>
+            <m:e>
+              <m:f>
+                <m:fPr>
+                  <m:ctrlPr>
+                    <w:rPr>
+                      <w:rFonts w:ascii="Cambria Math" w:eastAsiaTheme="minorEastAsia" w:hAnsi="Cambria Math" w:cs="Times New Roman"/>
+                      <w:i/>
+                    </w:rPr>
+                  </m:ctrlPr>
+                </m:fPr>
+                <m:num>
+                  <m:r>
+                    <w:rPr>
+                      <w:rFonts w:ascii="Cambria Math" w:eastAsiaTheme="minorEastAsia" w:hAnsi="Cambria Math" w:cs="Times New Roman"/>
+                    </w:rPr>
+                    <m:t>1</m:t>
+                  </m:r>
+                </m:num>
+                <m:den>
+                  <m:r>
+                    <w:rPr>
+                      <w:rFonts w:ascii="Cambria Math" w:eastAsiaTheme="minorEastAsia" w:hAnsi="Cambria Math" w:cs="Times New Roman"/>
+                    </w:rPr>
+                    <m:t>3</m:t>
+                  </m:r>
+                </m:den>
+              </m:f>
+            </m:e>
+          </m:d>
+          <m:r>
+            <w:rPr>
+              <w:rFonts w:ascii="Cambria Math" w:eastAsiaTheme="minorEastAsia" w:hAnsi="Cambria Math" w:cs="Times New Roman"/>
+            </w:rPr>
+            <m:t>+</m:t>
+          </m:r>
+          <m:d>
+            <m:dPr>
+              <m:ctrlPr>
+                <w:rPr>
+                  <w:rFonts w:ascii="Cambria Math" w:eastAsiaTheme="minorEastAsia" w:hAnsi="Cambria Math" w:cs="Times New Roman"/>
+                  <w:i/>
+                </w:rPr>
+              </m:ctrlPr>
+            </m:dPr>
+            <m:e>
+              <m:f>
+                <m:fPr>
+                  <m:ctrlPr>
+                    <w:rPr>
+                      <w:rFonts w:ascii="Cambria Math" w:eastAsiaTheme="minorEastAsia" w:hAnsi="Cambria Math" w:cs="Times New Roman"/>
+                      <w:i/>
+                    </w:rPr>
+                  </m:ctrlPr>
+                </m:fPr>
+                <m:num>
+                  <m:r>
+                    <w:rPr>
+                      <w:rFonts w:ascii="Cambria Math" w:eastAsiaTheme="minorEastAsia" w:hAnsi="Cambria Math" w:cs="Times New Roman"/>
+                    </w:rPr>
+                    <m:t>2</m:t>
+                  </m:r>
+                </m:num>
+                <m:den>
+                  <m:r>
+                    <w:rPr>
+                      <w:rFonts w:ascii="Cambria Math" w:eastAsiaTheme="minorEastAsia" w:hAnsi="Cambria Math" w:cs="Times New Roman"/>
+                    </w:rPr>
+                    <m:t>3</m:t>
+                  </m:r>
+                </m:den>
+              </m:f>
+            </m:e>
+          </m:d>
+          <m:d>
+            <m:dPr>
+              <m:ctrlPr>
+                <w:rPr>
+                  <w:rFonts w:ascii="Cambria Math" w:eastAsiaTheme="minorEastAsia" w:hAnsi="Cambria Math" w:cs="Times New Roman"/>
+                  <w:i/>
+                </w:rPr>
+              </m:ctrlPr>
+            </m:dPr>
+            <m:e>
+              <m:f>
+                <m:fPr>
+                  <m:ctrlPr>
+                    <w:rPr>
+                      <w:rFonts w:ascii="Cambria Math" w:eastAsiaTheme="minorEastAsia" w:hAnsi="Cambria Math" w:cs="Times New Roman"/>
+                      <w:i/>
+                    </w:rPr>
+                  </m:ctrlPr>
+                </m:fPr>
+                <m:num>
+                  <m:r>
+                    <w:rPr>
+                      <w:rFonts w:ascii="Cambria Math" w:eastAsiaTheme="minorEastAsia" w:hAnsi="Cambria Math" w:cs="Times New Roman"/>
+                    </w:rPr>
+                    <m:t>2</m:t>
+                  </m:r>
+                </m:num>
+                <m:den>
+                  <m:r>
+                    <w:rPr>
+                      <w:rFonts w:ascii="Cambria Math" w:eastAsiaTheme="minorEastAsia" w:hAnsi="Cambria Math" w:cs="Times New Roman"/>
+                    </w:rPr>
+                    <m:t>3</m:t>
+                  </m:r>
+                </m:den>
+              </m:f>
+            </m:e>
+          </m:d>
+          <m:r>
+            <w:rPr>
+              <w:rFonts w:ascii="Cambria Math" w:eastAsiaTheme="minorEastAsia" w:hAnsi="Cambria Math" w:cs="Times New Roman"/>
+            </w:rPr>
+            <m:t>=</m:t>
+          </m:r>
+          <m:f>
+            <m:fPr>
+              <m:ctrlPr>
+                <w:rPr>
+                  <w:rFonts w:ascii="Cambria Math" w:eastAsiaTheme="minorEastAsia" w:hAnsi="Cambria Math" w:cs="Times New Roman"/>
+                  <w:i/>
+                </w:rPr>
+              </m:ctrlPr>
+            </m:fPr>
+            <m:num>
+              <m:r>
+                <w:rPr>
+                  <w:rFonts w:ascii="Cambria Math" w:eastAsiaTheme="minorEastAsia" w:hAnsi="Cambria Math" w:cs="Times New Roman"/>
+                </w:rPr>
+                <m:t>5</m:t>
+              </m:r>
+            </m:num>
+            <m:den>
+              <m:r>
+                <w:rPr>
+                  <w:rFonts w:ascii="Cambria Math" w:eastAsiaTheme="minorEastAsia" w:hAnsi="Cambria Math" w:cs="Times New Roman"/>
+                </w:rPr>
+                <m:t>9</m:t>
+              </m:r>
+            </m:den>
+          </m:f>
+        </m:oMath>
+      </m:oMathPara>
+    </w:p>
+    <w:p>
+      <w:pPr>
+        <w:spacing w:line="276" w:lineRule="auto"/>
+        <w:rPr>
+          <w:rFonts w:ascii="Times New Roman" w:eastAsiaTheme="minorEastAsia" w:hAnsi="Times New Roman" w:cs="Times New Roman"/>
+        </w:rPr>
+      </w:pPr>
+      <w:r>
+        <w:rPr>
+          <w:rFonts w:ascii="Times New Roman" w:eastAsiaTheme="minorEastAsia" w:hAnsi="Times New Roman" w:cs="Times New Roman"/>
+        </w:rPr>
+        <w:t>Therefore, we have the following probability:</w:t>
+      </w:r>
+    </w:p>
+    <w:p>
+      <w:pPr>
+        <w:spacing w:line="276" w:lineRule="auto"/>
+        <w:rPr>
+          <w:rFonts w:ascii="Times New Roman" w:eastAsiaTheme="minorEastAsia" w:hAnsi="Times New Roman" w:cs="Times New Roman"/>
+        </w:rPr>
+      </w:pPr>
+      <m:oMathPara>
+        <m:oMath>
+          <m:r>
+            <w:rPr>
+              <w:rFonts w:ascii="Cambria Math" w:eastAsiaTheme="minorEastAsia" w:hAnsi="Cambria Math" w:cs="Times New Roman"/>
+            </w:rPr>
+            <m:t>P</m:t>
+          </m:r>
+          <m:d>
+            <m:dPr>
+              <m:ctrlPr>
+                <w:rPr>
+                  <w:rFonts w:ascii="Cambria Math" w:eastAsiaTheme="minorEastAsia" w:hAnsi="Cambria Math" w:cs="Times New Roman"/>
+                  <w:i/>
+                </w:rPr>
+              </m:ctrlPr>
+            </m:dPr>
+            <m:e>
+              <m:r>
+                <w:rPr>
+                  <w:rFonts w:ascii="Cambria Math" w:eastAsiaTheme="minorEastAsia" w:hAnsi="Cambria Math" w:cs="Times New Roman"/>
+                </w:rPr>
+                <m:t>S=truth | Y</m:t>
+              </m:r>
+            </m:e>
+          </m:d>
+          <m:r>
+            <w:rPr>
+              <w:rFonts w:ascii="Cambria Math" w:eastAsiaTheme="minorEastAsia" w:hAnsi="Cambria Math" w:cs="Times New Roman"/>
+            </w:rPr>
+            <m:t>=</m:t>
+          </m:r>
+          <m:f>
+            <m:fPr>
+              <m:ctrlPr>
+                <w:rPr>
+                  <w:rFonts w:ascii="Cambria Math" w:eastAsiaTheme="minorEastAsia" w:hAnsi="Cambria Math" w:cs="Times New Roman"/>
+                  <w:i/>
+                </w:rPr>
+              </m:ctrlPr>
+            </m:fPr>
+            <m:num>
+              <m:d>
+                <m:dPr>
+                  <m:ctrlPr>
+                    <w:rPr>
+                      <w:rFonts w:ascii="Cambria Math" w:eastAsiaTheme="minorEastAsia" w:hAnsi="Cambria Math" w:cs="Times New Roman"/>
+                      <w:i/>
+                    </w:rPr>
+                  </m:ctrlPr>
+                </m:dPr>
+                <m:e>
+                  <m:f>
+                    <m:fPr>
+                      <m:ctrlPr>
+                        <w:rPr>
+                          <w:rFonts w:ascii="Cambria Math" w:eastAsiaTheme="minorEastAsia" w:hAnsi="Cambria Math" w:cs="Times New Roman"/>
+                          <w:i/>
+                        </w:rPr>
+                      </m:ctrlPr>
+                    </m:fPr>
+                    <m:num>
+                      <m:r>
+                        <w:rPr>
+                          <w:rFonts w:ascii="Cambria Math" w:eastAsiaTheme="minorEastAsia" w:hAnsi="Cambria Math" w:cs="Times New Roman"/>
+                        </w:rPr>
+                        <m:t>1</m:t>
+                      </m:r>
+                    </m:num>
+                    <m:den>
+                      <m:r>
+                        <w:rPr>
+                          <w:rFonts w:ascii="Cambria Math" w:eastAsiaTheme="minorEastAsia" w:hAnsi="Cambria Math" w:cs="Times New Roman"/>
+                        </w:rPr>
+                        <m:t>3</m:t>
+                      </m:r>
+                    </m:den>
+                  </m:f>
+                </m:e>
+              </m:d>
+              <m:d>
+                <m:dPr>
+                  <m:ctrlPr>
+                    <w:rPr>
+                      <w:rFonts w:ascii="Cambria Math" w:eastAsiaTheme="minorEastAsia" w:hAnsi="Cambria Math" w:cs="Times New Roman"/>
+                      <w:i/>
+                    </w:rPr>
+                  </m:ctrlPr>
+                </m:dPr>
+                <m:e>
+                  <m:f>
+                    <m:fPr>
+                      <m:ctrlPr>
+                        <w:rPr>
+                          <w:rFonts w:ascii="Cambria Math" w:eastAsiaTheme="minorEastAsia" w:hAnsi="Cambria Math" w:cs="Times New Roman"/>
+                          <w:i/>
+                        </w:rPr>
+                      </m:ctrlPr>
+                    </m:fPr>
+                    <m:num>
+                      <m:r>
+                        <w:rPr>
+                          <w:rFonts w:ascii="Cambria Math" w:eastAsiaTheme="minorEastAsia" w:hAnsi="Cambria Math" w:cs="Times New Roman"/>
+                        </w:rPr>
+                        <m:t>1</m:t>
+                      </m:r>
+                    </m:num>
+                    <m:den>
+                      <m:r>
+                        <w:rPr>
+                          <w:rFonts w:ascii="Cambria Math" w:eastAsiaTheme="minorEastAsia" w:hAnsi="Cambria Math" w:cs="Times New Roman"/>
+                        </w:rPr>
+                        <m:t>3</m:t>
+                      </m:r>
+                    </m:den>
+                  </m:f>
+                </m:e>
+              </m:d>
+            </m:num>
+            <m:den>
+              <m:d>
+                <m:dPr>
+                  <m:ctrlPr>
+                    <w:rPr>
+                      <w:rFonts w:ascii="Cambria Math" w:eastAsiaTheme="minorEastAsia" w:hAnsi="Cambria Math" w:cs="Times New Roman"/>
+                      <w:i/>
+                    </w:rPr>
+                  </m:ctrlPr>
+                </m:dPr>
+                <m:e>
+                  <m:f>
+                    <m:fPr>
+                      <m:ctrlPr>
+                        <w:rPr>
+                          <w:rFonts w:ascii="Cambria Math" w:eastAsiaTheme="minorEastAsia" w:hAnsi="Cambria Math" w:cs="Times New Roman"/>
+                          <w:i/>
+                        </w:rPr>
+                      </m:ctrlPr>
+                    </m:fPr>
+                    <m:num>
+                      <m:r>
+                        <w:rPr>
+                          <w:rFonts w:ascii="Cambria Math" w:eastAsiaTheme="minorEastAsia" w:hAnsi="Cambria Math" w:cs="Times New Roman"/>
+                        </w:rPr>
+                        <m:t>5</m:t>
+                      </m:r>
+                    </m:num>
+                    <m:den>
+                      <m:r>
+                        <w:rPr>
+                          <w:rFonts w:ascii="Cambria Math" w:eastAsiaTheme="minorEastAsia" w:hAnsi="Cambria Math" w:cs="Times New Roman"/>
+                        </w:rPr>
+                        <m:t>9</m:t>
+                      </m:r>
+                    </m:den>
+                  </m:f>
+                </m:e>
+              </m:d>
+            </m:den>
+          </m:f>
+          <m:r>
+            <w:rPr>
+              <w:rFonts w:ascii="Cambria Math" w:eastAsiaTheme="minorEastAsia" w:hAnsi="Cambria Math" w:cs="Times New Roman"/>
+            </w:rPr>
+            <m:t>=</m:t>
+          </m:r>
+          <m:f>
+            <m:fPr>
+              <m:ctrlPr>
+                <w:rPr>
+                  <w:rFonts w:ascii="Cambria Math" w:eastAsiaTheme="minorEastAsia" w:hAnsi="Cambria Math" w:cs="Times New Roman"/>
+                  <w:i/>
+                </w:rPr>
+              </m:ctrlPr>
+            </m:fPr>
+            <m:num>
+              <m:r>
+                <w:rPr>
+                  <w:rFonts w:ascii="Cambria Math" w:eastAsiaTheme="minorEastAsia" w:hAnsi="Cambria Math" w:cs="Times New Roman"/>
+                </w:rPr>
+                <m:t>1</m:t>
+              </m:r>
+            </m:num>
+            <m:den>
+              <m:r>
+                <w:rPr>
+                  <w:rFonts w:ascii="Cambria Math" w:eastAsiaTheme="minorEastAsia" w:hAnsi="Cambria Math" w:cs="Times New Roman"/>
+                </w:rPr>
+                <m:t>5</m:t>
+              </m:r>
+            </m:den>
+          </m:f>
+        </m:oMath>
+      </m:oMathPara>
+    </w:p>
+    <w:p>
+      <w:pPr>
+        <w:spacing w:line="276" w:lineRule="auto"/>
+        <w:rPr>
+          <w:rFonts w:ascii="Times New Roman" w:eastAsiaTheme="minorEastAsia" w:hAnsi="Times New Roman" w:cs="Times New Roman"/>
+        </w:rPr>
+      </w:pPr>
+      <w:r>
+        <w:rPr>
+          <w:rFonts w:ascii="Times New Roman" w:eastAsiaTheme="minorEastAsia" w:hAnsi="Times New Roman" w:cs="Times New Roman"/>
+        </w:rPr>
+        <w:t xml:space="preserve">There is a probability of </w:t>
+      </w:r>
+      <m:oMath>
+        <m:f>
+          <m:fPr>
+            <m:ctrlPr>
+              <w:rPr>
+                <w:rFonts w:ascii="Cambria Math" w:eastAsiaTheme="minorEastAsia" w:hAnsi="Cambria Math" w:cs="Times New Roman"/>
+                <w:i/>
+              </w:rPr>
+            </m:ctrlPr>
+          </m:fPr>
+          <m:num>
+            <m:r>
+              <w:rPr>
+                <w:rFonts w:ascii="Cambria Math" w:eastAsiaTheme="minorEastAsia" w:hAnsi="Cambria Math" w:cs="Times New Roman"/>
+              </w:rPr>
+              <m:t>1</m:t>
+            </m:r>
+          </m:num>
+          <m:den>
+            <m:r>
+              <w:rPr>
+                <w:rFonts w:ascii="Cambria Math" w:eastAsiaTheme="minorEastAsia" w:hAnsi="Cambria Math" w:cs="Times New Roman"/>
+              </w:rPr>
+              <m:t>5</m:t>
+            </m:r>
+          </m:den>
+        </m:f>
+      </m:oMath>
+      <w:r>
+        <w:rPr>
+          <w:rFonts w:ascii="Times New Roman" w:eastAsiaTheme="minorEastAsia" w:hAnsi="Times New Roman" w:cs="Times New Roman"/>
+        </w:rPr>
+        <w:t xml:space="preserve"> that the statement was true.</w:t>
       </w:r>
     </w:p>
     <w:p>
@@ -827,7 +2204,6 @@
         <w:rPr>
           <w:rFonts w:ascii="Times New Roman" w:hAnsi="Times New Roman" w:cs="Times New Roman"/>
         </w:rPr>
-        <w:lastRenderedPageBreak/>
         <w:t>Work (code in repo)</w:t>
       </w:r>
     </w:p>
@@ -3276,6 +4652,7 @@
   <w:style w:type="paragraph" w:default="1" w:styleId="Normal">
     <w:name w:val="Normal"/>
     <w:qFormat/>
+    <w:rsid w:val="00650F71"/>
   </w:style>
   <w:style w:type="character" w:default="1" w:styleId="DefaultParagraphFont">
     <w:name w:val="Default Paragraph Font"/>

--- a/hw1/hw1.docx
+++ b/hw1/hw1.docx
@@ -402,6 +402,12 @@
           <w:rFonts w:ascii="Times New Roman" w:hAnsi="Times New Roman" w:cs="Times New Roman"/>
         </w:rPr>
       </w:pPr>
+      <w:r>
+        <w:rPr>
+          <w:rFonts w:ascii="Times New Roman" w:eastAsiaTheme="minorEastAsia" w:hAnsi="Times New Roman" w:cs="Times New Roman"/>
+        </w:rPr>
+        <w:t xml:space="preserve">We will show the following: </w:t>
+      </w:r>
       <m:oMath>
         <m:r>
           <w:rPr>
@@ -532,6 +538,1597 @@
     <w:p>
       <w:pPr>
         <w:pStyle w:val="ListParagraph"/>
+        <w:spacing w:line="276" w:lineRule="auto"/>
+        <w:rPr>
+          <w:rFonts w:ascii="Times New Roman" w:eastAsiaTheme="minorEastAsia" w:hAnsi="Times New Roman" w:cs="Times New Roman"/>
+        </w:rPr>
+      </w:pPr>
+      <m:oMathPara>
+        <m:oMath>
+          <m:r>
+            <w:rPr>
+              <w:rFonts w:ascii="Cambria Math" w:hAnsi="Cambria Math" w:cs="Times New Roman"/>
+            </w:rPr>
+            <m:t>Var</m:t>
+          </m:r>
+          <m:d>
+            <m:dPr>
+              <m:begChr m:val="["/>
+              <m:endChr m:val="]"/>
+              <m:ctrlPr>
+                <w:rPr>
+                  <w:rFonts w:ascii="Cambria Math" w:hAnsi="Cambria Math" w:cs="Times New Roman"/>
+                  <w:i/>
+                </w:rPr>
+              </m:ctrlPr>
+            </m:dPr>
+            <m:e>
+              <m:r>
+                <w:rPr>
+                  <w:rFonts w:ascii="Cambria Math" w:hAnsi="Cambria Math" w:cs="Times New Roman"/>
+                </w:rPr>
+                <m:t>X</m:t>
+              </m:r>
+            </m:e>
+          </m:d>
+          <m:r>
+            <m:rPr>
+              <m:scr m:val="double-struck"/>
+            </m:rPr>
+            <w:rPr>
+              <w:rFonts w:ascii="Cambria Math" w:hAnsi="Cambria Math" w:cs="Times New Roman"/>
+            </w:rPr>
+            <m:t>=E</m:t>
+          </m:r>
+          <m:d>
+            <m:dPr>
+              <m:begChr m:val="["/>
+              <m:endChr m:val="]"/>
+              <m:ctrlPr>
+                <w:rPr>
+                  <w:rFonts w:ascii="Cambria Math" w:hAnsi="Cambria Math" w:cs="Times New Roman"/>
+                  <w:i/>
+                </w:rPr>
+              </m:ctrlPr>
+            </m:dPr>
+            <m:e>
+              <m:sSup>
+                <m:sSupPr>
+                  <m:ctrlPr>
+                    <w:rPr>
+                      <w:rFonts w:ascii="Cambria Math" w:hAnsi="Cambria Math" w:cs="Times New Roman"/>
+                      <w:i/>
+                    </w:rPr>
+                  </m:ctrlPr>
+                </m:sSupPr>
+                <m:e>
+                  <m:d>
+                    <m:dPr>
+                      <m:ctrlPr>
+                        <w:rPr>
+                          <w:rFonts w:ascii="Cambria Math" w:hAnsi="Cambria Math" w:cs="Times New Roman"/>
+                          <w:i/>
+                        </w:rPr>
+                      </m:ctrlPr>
+                    </m:dPr>
+                    <m:e>
+                      <m:r>
+                        <w:rPr>
+                          <w:rFonts w:ascii="Cambria Math" w:hAnsi="Cambria Math" w:cs="Times New Roman"/>
+                        </w:rPr>
+                        <m:t>X-</m:t>
+                      </m:r>
+                      <m:r>
+                        <m:rPr>
+                          <m:scr m:val="double-struck"/>
+                        </m:rPr>
+                        <w:rPr>
+                          <w:rFonts w:ascii="Cambria Math" w:hAnsi="Cambria Math" w:cs="Times New Roman"/>
+                        </w:rPr>
+                        <m:t>E</m:t>
+                      </m:r>
+                      <m:d>
+                        <m:dPr>
+                          <m:begChr m:val="["/>
+                          <m:endChr m:val="]"/>
+                          <m:ctrlPr>
+                            <w:rPr>
+                              <w:rFonts w:ascii="Cambria Math" w:hAnsi="Cambria Math" w:cs="Times New Roman"/>
+                              <w:i/>
+                            </w:rPr>
+                          </m:ctrlPr>
+                        </m:dPr>
+                        <m:e>
+                          <m:r>
+                            <w:rPr>
+                              <w:rFonts w:ascii="Cambria Math" w:hAnsi="Cambria Math" w:cs="Times New Roman"/>
+                            </w:rPr>
+                            <m:t>X</m:t>
+                          </m:r>
+                        </m:e>
+                      </m:d>
+                    </m:e>
+                  </m:d>
+                </m:e>
+                <m:sup>
+                  <m:r>
+                    <w:rPr>
+                      <w:rFonts w:ascii="Cambria Math" w:hAnsi="Cambria Math" w:cs="Times New Roman"/>
+                    </w:rPr>
+                    <m:t>2</m:t>
+                  </m:r>
+                </m:sup>
+              </m:sSup>
+            </m:e>
+          </m:d>
+        </m:oMath>
+      </m:oMathPara>
+    </w:p>
+    <w:p>
+      <w:pPr>
+        <w:pStyle w:val="ListParagraph"/>
+        <w:spacing w:line="276" w:lineRule="auto"/>
+        <w:rPr>
+          <w:rFonts w:ascii="Times New Roman" w:eastAsiaTheme="minorEastAsia" w:hAnsi="Times New Roman" w:cs="Times New Roman"/>
+        </w:rPr>
+      </w:pPr>
+      <m:oMathPara>
+        <m:oMath>
+          <m:r>
+            <w:rPr>
+              <w:rFonts w:ascii="Cambria Math" w:eastAsiaTheme="minorEastAsia" w:hAnsi="Cambria Math" w:cs="Times New Roman"/>
+            </w:rPr>
+            <m:t>Var</m:t>
+          </m:r>
+          <m:d>
+            <m:dPr>
+              <m:begChr m:val="["/>
+              <m:endChr m:val="]"/>
+              <m:ctrlPr>
+                <w:rPr>
+                  <w:rFonts w:ascii="Cambria Math" w:eastAsiaTheme="minorEastAsia" w:hAnsi="Cambria Math" w:cs="Times New Roman"/>
+                  <w:i/>
+                </w:rPr>
+              </m:ctrlPr>
+            </m:dPr>
+            <m:e>
+              <m:r>
+                <w:rPr>
+                  <w:rFonts w:ascii="Cambria Math" w:eastAsiaTheme="minorEastAsia" w:hAnsi="Cambria Math" w:cs="Times New Roman"/>
+                </w:rPr>
+                <m:t>X</m:t>
+              </m:r>
+            </m:e>
+          </m:d>
+          <m:r>
+            <w:rPr>
+              <w:rFonts w:ascii="Cambria Math" w:eastAsiaTheme="minorEastAsia" w:hAnsi="Cambria Math" w:cs="Times New Roman"/>
+            </w:rPr>
+            <m:t>=</m:t>
+          </m:r>
+          <m:r>
+            <m:rPr>
+              <m:scr m:val="double-struck"/>
+            </m:rPr>
+            <w:rPr>
+              <w:rFonts w:ascii="Cambria Math" w:hAnsi="Cambria Math" w:cs="Times New Roman"/>
+            </w:rPr>
+            <m:t>E</m:t>
+          </m:r>
+          <m:d>
+            <m:dPr>
+              <m:begChr m:val="["/>
+              <m:endChr m:val="]"/>
+              <m:ctrlPr>
+                <w:rPr>
+                  <w:rFonts w:ascii="Cambria Math" w:hAnsi="Cambria Math" w:cs="Times New Roman"/>
+                  <w:i/>
+                </w:rPr>
+              </m:ctrlPr>
+            </m:dPr>
+            <m:e>
+              <m:sSup>
+                <m:sSupPr>
+                  <m:ctrlPr>
+                    <w:rPr>
+                      <w:rFonts w:ascii="Cambria Math" w:hAnsi="Cambria Math" w:cs="Times New Roman"/>
+                      <w:i/>
+                    </w:rPr>
+                  </m:ctrlPr>
+                </m:sSupPr>
+                <m:e>
+                  <m:r>
+                    <w:rPr>
+                      <w:rFonts w:ascii="Cambria Math" w:hAnsi="Cambria Math" w:cs="Times New Roman"/>
+                    </w:rPr>
+                    <m:t>X</m:t>
+                  </m:r>
+                </m:e>
+                <m:sup>
+                  <m:r>
+                    <w:rPr>
+                      <w:rFonts w:ascii="Cambria Math" w:hAnsi="Cambria Math" w:cs="Times New Roman"/>
+                    </w:rPr>
+                    <m:t>2</m:t>
+                  </m:r>
+                </m:sup>
+              </m:sSup>
+              <m:r>
+                <w:rPr>
+                  <w:rFonts w:ascii="Cambria Math" w:hAnsi="Cambria Math" w:cs="Times New Roman"/>
+                </w:rPr>
+                <m:t>-2X</m:t>
+              </m:r>
+              <m:r>
+                <m:rPr>
+                  <m:scr m:val="double-struck"/>
+                </m:rPr>
+                <w:rPr>
+                  <w:rFonts w:ascii="Cambria Math" w:hAnsi="Cambria Math" w:cs="Times New Roman"/>
+                </w:rPr>
+                <m:t>E</m:t>
+              </m:r>
+              <m:d>
+                <m:dPr>
+                  <m:begChr m:val="["/>
+                  <m:endChr m:val="]"/>
+                  <m:ctrlPr>
+                    <w:rPr>
+                      <w:rFonts w:ascii="Cambria Math" w:hAnsi="Cambria Math" w:cs="Times New Roman"/>
+                      <w:i/>
+                    </w:rPr>
+                  </m:ctrlPr>
+                </m:dPr>
+                <m:e>
+                  <m:r>
+                    <w:rPr>
+                      <w:rFonts w:ascii="Cambria Math" w:hAnsi="Cambria Math" w:cs="Times New Roman"/>
+                    </w:rPr>
+                    <m:t>X</m:t>
+                  </m:r>
+                </m:e>
+              </m:d>
+              <m:r>
+                <w:rPr>
+                  <w:rFonts w:ascii="Cambria Math" w:hAnsi="Cambria Math" w:cs="Times New Roman"/>
+                </w:rPr>
+                <m:t>+</m:t>
+              </m:r>
+              <m:r>
+                <m:rPr>
+                  <m:scr m:val="double-struck"/>
+                </m:rPr>
+                <w:rPr>
+                  <w:rFonts w:ascii="Cambria Math" w:hAnsi="Cambria Math" w:cs="Times New Roman"/>
+                </w:rPr>
+                <m:t>E</m:t>
+              </m:r>
+              <m:sSup>
+                <m:sSupPr>
+                  <m:ctrlPr>
+                    <w:rPr>
+                      <w:rFonts w:ascii="Cambria Math" w:hAnsi="Cambria Math" w:cs="Times New Roman"/>
+                      <w:i/>
+                    </w:rPr>
+                  </m:ctrlPr>
+                </m:sSupPr>
+                <m:e>
+                  <m:d>
+                    <m:dPr>
+                      <m:begChr m:val="["/>
+                      <m:endChr m:val="]"/>
+                      <m:ctrlPr>
+                        <w:rPr>
+                          <w:rFonts w:ascii="Cambria Math" w:hAnsi="Cambria Math" w:cs="Times New Roman"/>
+                          <w:i/>
+                        </w:rPr>
+                      </m:ctrlPr>
+                    </m:dPr>
+                    <m:e>
+                      <m:r>
+                        <w:rPr>
+                          <w:rFonts w:ascii="Cambria Math" w:hAnsi="Cambria Math" w:cs="Times New Roman"/>
+                        </w:rPr>
+                        <m:t>X</m:t>
+                      </m:r>
+                    </m:e>
+                  </m:d>
+                </m:e>
+                <m:sup>
+                  <m:r>
+                    <w:rPr>
+                      <w:rFonts w:ascii="Cambria Math" w:hAnsi="Cambria Math" w:cs="Times New Roman"/>
+                    </w:rPr>
+                    <m:t>2</m:t>
+                  </m:r>
+                </m:sup>
+              </m:sSup>
+            </m:e>
+          </m:d>
+        </m:oMath>
+      </m:oMathPara>
+    </w:p>
+    <w:p>
+      <w:pPr>
+        <w:pStyle w:val="ListParagraph"/>
+        <w:spacing w:line="276" w:lineRule="auto"/>
+        <w:rPr>
+          <w:rFonts w:ascii="Times New Roman" w:eastAsiaTheme="minorEastAsia" w:hAnsi="Times New Roman" w:cs="Times New Roman"/>
+        </w:rPr>
+      </w:pPr>
+      <m:oMathPara>
+        <m:oMath>
+          <m:r>
+            <w:rPr>
+              <w:rFonts w:ascii="Cambria Math" w:eastAsiaTheme="minorEastAsia" w:hAnsi="Cambria Math" w:cs="Times New Roman"/>
+            </w:rPr>
+            <m:t>Var</m:t>
+          </m:r>
+          <m:d>
+            <m:dPr>
+              <m:begChr m:val="["/>
+              <m:endChr m:val="]"/>
+              <m:ctrlPr>
+                <w:rPr>
+                  <w:rFonts w:ascii="Cambria Math" w:eastAsiaTheme="minorEastAsia" w:hAnsi="Cambria Math" w:cs="Times New Roman"/>
+                  <w:i/>
+                </w:rPr>
+              </m:ctrlPr>
+            </m:dPr>
+            <m:e>
+              <m:r>
+                <w:rPr>
+                  <w:rFonts w:ascii="Cambria Math" w:eastAsiaTheme="minorEastAsia" w:hAnsi="Cambria Math" w:cs="Times New Roman"/>
+                </w:rPr>
+                <m:t>X</m:t>
+              </m:r>
+            </m:e>
+          </m:d>
+          <m:r>
+            <w:rPr>
+              <w:rFonts w:ascii="Cambria Math" w:eastAsiaTheme="minorEastAsia" w:hAnsi="Cambria Math" w:cs="Times New Roman"/>
+            </w:rPr>
+            <m:t>=</m:t>
+          </m:r>
+          <m:r>
+            <m:rPr>
+              <m:scr m:val="double-struck"/>
+            </m:rPr>
+            <w:rPr>
+              <w:rFonts w:ascii="Cambria Math" w:hAnsi="Cambria Math" w:cs="Times New Roman"/>
+            </w:rPr>
+            <m:t>E</m:t>
+          </m:r>
+          <m:d>
+            <m:dPr>
+              <m:begChr m:val="["/>
+              <m:endChr m:val="]"/>
+              <m:ctrlPr>
+                <w:rPr>
+                  <w:rFonts w:ascii="Cambria Math" w:hAnsi="Cambria Math" w:cs="Times New Roman"/>
+                  <w:i/>
+                </w:rPr>
+              </m:ctrlPr>
+            </m:dPr>
+            <m:e>
+              <m:sSup>
+                <m:sSupPr>
+                  <m:ctrlPr>
+                    <w:rPr>
+                      <w:rFonts w:ascii="Cambria Math" w:hAnsi="Cambria Math" w:cs="Times New Roman"/>
+                      <w:i/>
+                    </w:rPr>
+                  </m:ctrlPr>
+                </m:sSupPr>
+                <m:e>
+                  <m:r>
+                    <w:rPr>
+                      <w:rFonts w:ascii="Cambria Math" w:hAnsi="Cambria Math" w:cs="Times New Roman"/>
+                    </w:rPr>
+                    <m:t>X</m:t>
+                  </m:r>
+                </m:e>
+                <m:sup>
+                  <m:r>
+                    <w:rPr>
+                      <w:rFonts w:ascii="Cambria Math" w:hAnsi="Cambria Math" w:cs="Times New Roman"/>
+                    </w:rPr>
+                    <m:t>2</m:t>
+                  </m:r>
+                </m:sup>
+              </m:sSup>
+              <m:r>
+                <w:rPr>
+                  <w:rFonts w:ascii="Cambria Math" w:hAnsi="Cambria Math" w:cs="Times New Roman"/>
+                </w:rPr>
+                <m:t>-</m:t>
+              </m:r>
+              <m:r>
+                <m:rPr>
+                  <m:scr m:val="double-struck"/>
+                </m:rPr>
+                <w:rPr>
+                  <w:rFonts w:ascii="Cambria Math" w:hAnsi="Cambria Math" w:cs="Times New Roman"/>
+                </w:rPr>
+                <m:t>E</m:t>
+              </m:r>
+              <m:d>
+                <m:dPr>
+                  <m:begChr m:val="["/>
+                  <m:endChr m:val="]"/>
+                  <m:ctrlPr>
+                    <w:rPr>
+                      <w:rFonts w:ascii="Cambria Math" w:hAnsi="Cambria Math" w:cs="Times New Roman"/>
+                      <w:i/>
+                    </w:rPr>
+                  </m:ctrlPr>
+                </m:dPr>
+                <m:e>
+                  <m:r>
+                    <w:rPr>
+                      <w:rFonts w:ascii="Cambria Math" w:hAnsi="Cambria Math" w:cs="Times New Roman"/>
+                    </w:rPr>
+                    <m:t>X</m:t>
+                  </m:r>
+                </m:e>
+              </m:d>
+              <m:d>
+                <m:dPr>
+                  <m:ctrlPr>
+                    <w:rPr>
+                      <w:rFonts w:ascii="Cambria Math" w:hAnsi="Cambria Math" w:cs="Times New Roman"/>
+                      <w:i/>
+                    </w:rPr>
+                  </m:ctrlPr>
+                </m:dPr>
+                <m:e>
+                  <m:r>
+                    <w:rPr>
+                      <w:rFonts w:ascii="Cambria Math" w:hAnsi="Cambria Math" w:cs="Times New Roman"/>
+                    </w:rPr>
+                    <m:t>2X-</m:t>
+                  </m:r>
+                  <m:r>
+                    <m:rPr>
+                      <m:scr m:val="double-struck"/>
+                    </m:rPr>
+                    <w:rPr>
+                      <w:rFonts w:ascii="Cambria Math" w:hAnsi="Cambria Math" w:cs="Times New Roman"/>
+                    </w:rPr>
+                    <m:t>E</m:t>
+                  </m:r>
+                  <m:d>
+                    <m:dPr>
+                      <m:begChr m:val="["/>
+                      <m:endChr m:val="]"/>
+                      <m:ctrlPr>
+                        <w:rPr>
+                          <w:rFonts w:ascii="Cambria Math" w:hAnsi="Cambria Math" w:cs="Times New Roman"/>
+                          <w:i/>
+                        </w:rPr>
+                      </m:ctrlPr>
+                    </m:dPr>
+                    <m:e>
+                      <m:r>
+                        <w:rPr>
+                          <w:rFonts w:ascii="Cambria Math" w:hAnsi="Cambria Math" w:cs="Times New Roman"/>
+                        </w:rPr>
+                        <m:t>X</m:t>
+                      </m:r>
+                    </m:e>
+                  </m:d>
+                </m:e>
+              </m:d>
+            </m:e>
+          </m:d>
+        </m:oMath>
+      </m:oMathPara>
+    </w:p>
+    <w:p>
+      <w:pPr>
+        <w:pStyle w:val="ListParagraph"/>
+        <w:spacing w:line="276" w:lineRule="auto"/>
+        <w:rPr>
+          <w:rFonts w:ascii="Times New Roman" w:eastAsiaTheme="minorEastAsia" w:hAnsi="Times New Roman" w:cs="Times New Roman"/>
+        </w:rPr>
+      </w:pPr>
+      <m:oMathPara>
+        <m:oMath>
+          <m:r>
+            <w:rPr>
+              <w:rFonts w:ascii="Cambria Math" w:eastAsiaTheme="minorEastAsia" w:hAnsi="Cambria Math" w:cs="Times New Roman"/>
+            </w:rPr>
+            <m:t>Var</m:t>
+          </m:r>
+          <m:d>
+            <m:dPr>
+              <m:begChr m:val="["/>
+              <m:endChr m:val="]"/>
+              <m:ctrlPr>
+                <w:rPr>
+                  <w:rFonts w:ascii="Cambria Math" w:eastAsiaTheme="minorEastAsia" w:hAnsi="Cambria Math" w:cs="Times New Roman"/>
+                  <w:i/>
+                </w:rPr>
+              </m:ctrlPr>
+            </m:dPr>
+            <m:e>
+              <m:r>
+                <w:rPr>
+                  <w:rFonts w:ascii="Cambria Math" w:eastAsiaTheme="minorEastAsia" w:hAnsi="Cambria Math" w:cs="Times New Roman"/>
+                </w:rPr>
+                <m:t>X</m:t>
+              </m:r>
+            </m:e>
+          </m:d>
+          <m:r>
+            <w:rPr>
+              <w:rFonts w:ascii="Cambria Math" w:eastAsiaTheme="minorEastAsia" w:hAnsi="Cambria Math" w:cs="Times New Roman"/>
+            </w:rPr>
+            <m:t>=</m:t>
+          </m:r>
+          <m:r>
+            <m:rPr>
+              <m:scr m:val="double-struck"/>
+            </m:rPr>
+            <w:rPr>
+              <w:rFonts w:ascii="Cambria Math" w:hAnsi="Cambria Math" w:cs="Times New Roman"/>
+            </w:rPr>
+            <m:t>E</m:t>
+          </m:r>
+          <m:d>
+            <m:dPr>
+              <m:begChr m:val="["/>
+              <m:endChr m:val="]"/>
+              <m:ctrlPr>
+                <w:rPr>
+                  <w:rFonts w:ascii="Cambria Math" w:hAnsi="Cambria Math" w:cs="Times New Roman"/>
+                  <w:i/>
+                </w:rPr>
+              </m:ctrlPr>
+            </m:dPr>
+            <m:e>
+              <m:sSup>
+                <m:sSupPr>
+                  <m:ctrlPr>
+                    <w:rPr>
+                      <w:rFonts w:ascii="Cambria Math" w:hAnsi="Cambria Math" w:cs="Times New Roman"/>
+                      <w:i/>
+                    </w:rPr>
+                  </m:ctrlPr>
+                </m:sSupPr>
+                <m:e>
+                  <m:r>
+                    <w:rPr>
+                      <w:rFonts w:ascii="Cambria Math" w:hAnsi="Cambria Math" w:cs="Times New Roman"/>
+                    </w:rPr>
+                    <m:t>X</m:t>
+                  </m:r>
+                </m:e>
+                <m:sup>
+                  <m:r>
+                    <w:rPr>
+                      <w:rFonts w:ascii="Cambria Math" w:hAnsi="Cambria Math" w:cs="Times New Roman"/>
+                    </w:rPr>
+                    <m:t>2</m:t>
+                  </m:r>
+                </m:sup>
+              </m:sSup>
+            </m:e>
+          </m:d>
+          <m:r>
+            <w:rPr>
+              <w:rFonts w:ascii="Cambria Math" w:hAnsi="Cambria Math" w:cs="Times New Roman"/>
+            </w:rPr>
+            <m:t>-</m:t>
+          </m:r>
+          <m:r>
+            <m:rPr>
+              <m:scr m:val="double-struck"/>
+            </m:rPr>
+            <w:rPr>
+              <w:rFonts w:ascii="Cambria Math" w:hAnsi="Cambria Math" w:cs="Times New Roman"/>
+            </w:rPr>
+            <m:t>E</m:t>
+          </m:r>
+          <m:d>
+            <m:dPr>
+              <m:begChr m:val="["/>
+              <m:endChr m:val="]"/>
+              <m:ctrlPr>
+                <w:rPr>
+                  <w:rFonts w:ascii="Cambria Math" w:hAnsi="Cambria Math" w:cs="Times New Roman"/>
+                  <w:i/>
+                </w:rPr>
+              </m:ctrlPr>
+            </m:dPr>
+            <m:e>
+              <m:r>
+                <m:rPr>
+                  <m:scr m:val="double-struck"/>
+                </m:rPr>
+                <w:rPr>
+                  <w:rFonts w:ascii="Cambria Math" w:hAnsi="Cambria Math" w:cs="Times New Roman"/>
+                </w:rPr>
+                <m:t>E</m:t>
+              </m:r>
+              <m:d>
+                <m:dPr>
+                  <m:begChr m:val="["/>
+                  <m:endChr m:val="]"/>
+                  <m:ctrlPr>
+                    <w:rPr>
+                      <w:rFonts w:ascii="Cambria Math" w:hAnsi="Cambria Math" w:cs="Times New Roman"/>
+                      <w:i/>
+                    </w:rPr>
+                  </m:ctrlPr>
+                </m:dPr>
+                <m:e>
+                  <m:r>
+                    <w:rPr>
+                      <w:rFonts w:ascii="Cambria Math" w:hAnsi="Cambria Math" w:cs="Times New Roman"/>
+                    </w:rPr>
+                    <m:t>X</m:t>
+                  </m:r>
+                </m:e>
+              </m:d>
+              <m:d>
+                <m:dPr>
+                  <m:ctrlPr>
+                    <w:rPr>
+                      <w:rFonts w:ascii="Cambria Math" w:hAnsi="Cambria Math" w:cs="Times New Roman"/>
+                      <w:i/>
+                    </w:rPr>
+                  </m:ctrlPr>
+                </m:dPr>
+                <m:e>
+                  <m:r>
+                    <w:rPr>
+                      <w:rFonts w:ascii="Cambria Math" w:hAnsi="Cambria Math" w:cs="Times New Roman"/>
+                    </w:rPr>
+                    <m:t>2X-</m:t>
+                  </m:r>
+                  <m:r>
+                    <m:rPr>
+                      <m:scr m:val="double-struck"/>
+                    </m:rPr>
+                    <w:rPr>
+                      <w:rFonts w:ascii="Cambria Math" w:hAnsi="Cambria Math" w:cs="Times New Roman"/>
+                    </w:rPr>
+                    <m:t>E</m:t>
+                  </m:r>
+                  <m:d>
+                    <m:dPr>
+                      <m:begChr m:val="["/>
+                      <m:endChr m:val="]"/>
+                      <m:ctrlPr>
+                        <w:rPr>
+                          <w:rFonts w:ascii="Cambria Math" w:hAnsi="Cambria Math" w:cs="Times New Roman"/>
+                          <w:i/>
+                        </w:rPr>
+                      </m:ctrlPr>
+                    </m:dPr>
+                    <m:e>
+                      <m:r>
+                        <w:rPr>
+                          <w:rFonts w:ascii="Cambria Math" w:hAnsi="Cambria Math" w:cs="Times New Roman"/>
+                        </w:rPr>
+                        <m:t>X</m:t>
+                      </m:r>
+                    </m:e>
+                  </m:d>
+                </m:e>
+              </m:d>
+            </m:e>
+          </m:d>
+        </m:oMath>
+      </m:oMathPara>
+    </w:p>
+    <w:p>
+      <w:pPr>
+        <w:pStyle w:val="ListParagraph"/>
+        <w:spacing w:line="276" w:lineRule="auto"/>
+        <w:rPr>
+          <w:rFonts w:ascii="Times New Roman" w:eastAsiaTheme="minorEastAsia" w:hAnsi="Times New Roman" w:cs="Times New Roman"/>
+        </w:rPr>
+      </w:pPr>
+      <m:oMathPara>
+        <m:oMath>
+          <m:r>
+            <w:rPr>
+              <w:rFonts w:ascii="Cambria Math" w:eastAsiaTheme="minorEastAsia" w:hAnsi="Cambria Math" w:cs="Times New Roman"/>
+            </w:rPr>
+            <m:t>Var</m:t>
+          </m:r>
+          <m:d>
+            <m:dPr>
+              <m:begChr m:val="["/>
+              <m:endChr m:val="]"/>
+              <m:ctrlPr>
+                <w:rPr>
+                  <w:rFonts w:ascii="Cambria Math" w:eastAsiaTheme="minorEastAsia" w:hAnsi="Cambria Math" w:cs="Times New Roman"/>
+                  <w:i/>
+                </w:rPr>
+              </m:ctrlPr>
+            </m:dPr>
+            <m:e>
+              <m:r>
+                <w:rPr>
+                  <w:rFonts w:ascii="Cambria Math" w:eastAsiaTheme="minorEastAsia" w:hAnsi="Cambria Math" w:cs="Times New Roman"/>
+                </w:rPr>
+                <m:t>X</m:t>
+              </m:r>
+            </m:e>
+          </m:d>
+          <m:r>
+            <w:rPr>
+              <w:rFonts w:ascii="Cambria Math" w:eastAsiaTheme="minorEastAsia" w:hAnsi="Cambria Math" w:cs="Times New Roman"/>
+            </w:rPr>
+            <m:t>=</m:t>
+          </m:r>
+          <m:r>
+            <m:rPr>
+              <m:scr m:val="double-struck"/>
+            </m:rPr>
+            <w:rPr>
+              <w:rFonts w:ascii="Cambria Math" w:hAnsi="Cambria Math" w:cs="Times New Roman"/>
+            </w:rPr>
+            <m:t>E</m:t>
+          </m:r>
+          <m:d>
+            <m:dPr>
+              <m:begChr m:val="["/>
+              <m:endChr m:val="]"/>
+              <m:ctrlPr>
+                <w:rPr>
+                  <w:rFonts w:ascii="Cambria Math" w:hAnsi="Cambria Math" w:cs="Times New Roman"/>
+                  <w:i/>
+                </w:rPr>
+              </m:ctrlPr>
+            </m:dPr>
+            <m:e>
+              <m:sSup>
+                <m:sSupPr>
+                  <m:ctrlPr>
+                    <w:rPr>
+                      <w:rFonts w:ascii="Cambria Math" w:hAnsi="Cambria Math" w:cs="Times New Roman"/>
+                      <w:i/>
+                    </w:rPr>
+                  </m:ctrlPr>
+                </m:sSupPr>
+                <m:e>
+                  <m:r>
+                    <w:rPr>
+                      <w:rFonts w:ascii="Cambria Math" w:hAnsi="Cambria Math" w:cs="Times New Roman"/>
+                    </w:rPr>
+                    <m:t>X</m:t>
+                  </m:r>
+                </m:e>
+                <m:sup>
+                  <m:r>
+                    <w:rPr>
+                      <w:rFonts w:ascii="Cambria Math" w:hAnsi="Cambria Math" w:cs="Times New Roman"/>
+                    </w:rPr>
+                    <m:t>2</m:t>
+                  </m:r>
+                </m:sup>
+              </m:sSup>
+            </m:e>
+          </m:d>
+          <m:r>
+            <m:rPr>
+              <m:scr m:val="double-struck"/>
+            </m:rPr>
+            <w:rPr>
+              <w:rFonts w:ascii="Cambria Math" w:hAnsi="Cambria Math" w:cs="Times New Roman"/>
+            </w:rPr>
+            <m:t>-E</m:t>
+          </m:r>
+          <m:d>
+            <m:dPr>
+              <m:begChr m:val="["/>
+              <m:endChr m:val="]"/>
+              <m:ctrlPr>
+                <w:rPr>
+                  <w:rFonts w:ascii="Cambria Math" w:hAnsi="Cambria Math" w:cs="Times New Roman"/>
+                  <w:i/>
+                </w:rPr>
+              </m:ctrlPr>
+            </m:dPr>
+            <m:e>
+              <m:r>
+                <w:rPr>
+                  <w:rFonts w:ascii="Cambria Math" w:hAnsi="Cambria Math" w:cs="Times New Roman"/>
+                </w:rPr>
+                <m:t>X</m:t>
+              </m:r>
+            </m:e>
+          </m:d>
+          <m:r>
+            <m:rPr>
+              <m:scr m:val="double-struck"/>
+            </m:rPr>
+            <w:rPr>
+              <w:rFonts w:ascii="Cambria Math" w:hAnsi="Cambria Math" w:cs="Times New Roman"/>
+            </w:rPr>
+            <m:t>E</m:t>
+          </m:r>
+          <m:d>
+            <m:dPr>
+              <m:begChr m:val="["/>
+              <m:endChr m:val="]"/>
+              <m:ctrlPr>
+                <w:rPr>
+                  <w:rFonts w:ascii="Cambria Math" w:hAnsi="Cambria Math" w:cs="Times New Roman"/>
+                  <w:i/>
+                </w:rPr>
+              </m:ctrlPr>
+            </m:dPr>
+            <m:e>
+              <m:r>
+                <w:rPr>
+                  <w:rFonts w:ascii="Cambria Math" w:hAnsi="Cambria Math" w:cs="Times New Roman"/>
+                </w:rPr>
+                <m:t>2X-</m:t>
+              </m:r>
+              <m:r>
+                <m:rPr>
+                  <m:scr m:val="double-struck"/>
+                </m:rPr>
+                <w:rPr>
+                  <w:rFonts w:ascii="Cambria Math" w:hAnsi="Cambria Math" w:cs="Times New Roman"/>
+                </w:rPr>
+                <m:t>E</m:t>
+              </m:r>
+              <m:d>
+                <m:dPr>
+                  <m:begChr m:val="["/>
+                  <m:endChr m:val="]"/>
+                  <m:ctrlPr>
+                    <w:rPr>
+                      <w:rFonts w:ascii="Cambria Math" w:hAnsi="Cambria Math" w:cs="Times New Roman"/>
+                      <w:i/>
+                    </w:rPr>
+                  </m:ctrlPr>
+                </m:dPr>
+                <m:e>
+                  <m:r>
+                    <w:rPr>
+                      <w:rFonts w:ascii="Cambria Math" w:hAnsi="Cambria Math" w:cs="Times New Roman"/>
+                    </w:rPr>
+                    <m:t>X</m:t>
+                  </m:r>
+                </m:e>
+              </m:d>
+            </m:e>
+          </m:d>
+        </m:oMath>
+      </m:oMathPara>
+    </w:p>
+    <w:p>
+      <w:pPr>
+        <w:pStyle w:val="ListParagraph"/>
+        <w:spacing w:line="276" w:lineRule="auto"/>
+        <w:rPr>
+          <w:rFonts w:ascii="Times New Roman" w:eastAsiaTheme="minorEastAsia" w:hAnsi="Times New Roman" w:cs="Times New Roman"/>
+        </w:rPr>
+      </w:pPr>
+      <m:oMathPara>
+        <m:oMath>
+          <m:r>
+            <w:rPr>
+              <w:rFonts w:ascii="Cambria Math" w:eastAsiaTheme="minorEastAsia" w:hAnsi="Cambria Math" w:cs="Times New Roman"/>
+            </w:rPr>
+            <m:t>Var</m:t>
+          </m:r>
+          <m:d>
+            <m:dPr>
+              <m:begChr m:val="["/>
+              <m:endChr m:val="]"/>
+              <m:ctrlPr>
+                <w:rPr>
+                  <w:rFonts w:ascii="Cambria Math" w:eastAsiaTheme="minorEastAsia" w:hAnsi="Cambria Math" w:cs="Times New Roman"/>
+                  <w:i/>
+                </w:rPr>
+              </m:ctrlPr>
+            </m:dPr>
+            <m:e>
+              <m:r>
+                <w:rPr>
+                  <w:rFonts w:ascii="Cambria Math" w:eastAsiaTheme="minorEastAsia" w:hAnsi="Cambria Math" w:cs="Times New Roman"/>
+                </w:rPr>
+                <m:t>X</m:t>
+              </m:r>
+            </m:e>
+          </m:d>
+          <m:r>
+            <w:rPr>
+              <w:rFonts w:ascii="Cambria Math" w:eastAsiaTheme="minorEastAsia" w:hAnsi="Cambria Math" w:cs="Times New Roman"/>
+            </w:rPr>
+            <m:t>=</m:t>
+          </m:r>
+          <m:r>
+            <m:rPr>
+              <m:scr m:val="double-struck"/>
+            </m:rPr>
+            <w:rPr>
+              <w:rFonts w:ascii="Cambria Math" w:hAnsi="Cambria Math" w:cs="Times New Roman"/>
+            </w:rPr>
+            <m:t>E</m:t>
+          </m:r>
+          <m:d>
+            <m:dPr>
+              <m:begChr m:val="["/>
+              <m:endChr m:val="]"/>
+              <m:ctrlPr>
+                <w:rPr>
+                  <w:rFonts w:ascii="Cambria Math" w:hAnsi="Cambria Math" w:cs="Times New Roman"/>
+                  <w:i/>
+                </w:rPr>
+              </m:ctrlPr>
+            </m:dPr>
+            <m:e>
+              <m:sSup>
+                <m:sSupPr>
+                  <m:ctrlPr>
+                    <w:rPr>
+                      <w:rFonts w:ascii="Cambria Math" w:hAnsi="Cambria Math" w:cs="Times New Roman"/>
+                      <w:i/>
+                    </w:rPr>
+                  </m:ctrlPr>
+                </m:sSupPr>
+                <m:e>
+                  <m:r>
+                    <w:rPr>
+                      <w:rFonts w:ascii="Cambria Math" w:hAnsi="Cambria Math" w:cs="Times New Roman"/>
+                    </w:rPr>
+                    <m:t>X</m:t>
+                  </m:r>
+                </m:e>
+                <m:sup>
+                  <m:r>
+                    <w:rPr>
+                      <w:rFonts w:ascii="Cambria Math" w:hAnsi="Cambria Math" w:cs="Times New Roman"/>
+                    </w:rPr>
+                    <m:t>2</m:t>
+                  </m:r>
+                </m:sup>
+              </m:sSup>
+            </m:e>
+          </m:d>
+          <m:r>
+            <m:rPr>
+              <m:scr m:val="double-struck"/>
+            </m:rPr>
+            <w:rPr>
+              <w:rFonts w:ascii="Cambria Math" w:hAnsi="Cambria Math" w:cs="Times New Roman"/>
+            </w:rPr>
+            <m:t>-E</m:t>
+          </m:r>
+          <m:d>
+            <m:dPr>
+              <m:begChr m:val="["/>
+              <m:endChr m:val="]"/>
+              <m:ctrlPr>
+                <w:rPr>
+                  <w:rFonts w:ascii="Cambria Math" w:hAnsi="Cambria Math" w:cs="Times New Roman"/>
+                  <w:i/>
+                </w:rPr>
+              </m:ctrlPr>
+            </m:dPr>
+            <m:e>
+              <m:r>
+                <w:rPr>
+                  <w:rFonts w:ascii="Cambria Math" w:hAnsi="Cambria Math" w:cs="Times New Roman"/>
+                </w:rPr>
+                <m:t>X</m:t>
+              </m:r>
+            </m:e>
+          </m:d>
+          <m:d>
+            <m:dPr>
+              <m:ctrlPr>
+                <w:rPr>
+                  <w:rFonts w:ascii="Cambria Math" w:hAnsi="Cambria Math" w:cs="Times New Roman"/>
+                  <w:i/>
+                </w:rPr>
+              </m:ctrlPr>
+            </m:dPr>
+            <m:e>
+              <m:r>
+                <m:rPr>
+                  <m:scr m:val="double-struck"/>
+                </m:rPr>
+                <w:rPr>
+                  <w:rFonts w:ascii="Cambria Math" w:hAnsi="Cambria Math" w:cs="Times New Roman"/>
+                </w:rPr>
+                <m:t>E</m:t>
+              </m:r>
+              <m:d>
+                <m:dPr>
+                  <m:begChr m:val="["/>
+                  <m:endChr m:val="]"/>
+                  <m:ctrlPr>
+                    <w:rPr>
+                      <w:rFonts w:ascii="Cambria Math" w:hAnsi="Cambria Math" w:cs="Times New Roman"/>
+                      <w:i/>
+                    </w:rPr>
+                  </m:ctrlPr>
+                </m:dPr>
+                <m:e>
+                  <m:r>
+                    <w:rPr>
+                      <w:rFonts w:ascii="Cambria Math" w:hAnsi="Cambria Math" w:cs="Times New Roman"/>
+                    </w:rPr>
+                    <m:t>2</m:t>
+                  </m:r>
+                  <m:r>
+                    <w:rPr>
+                      <w:rFonts w:ascii="Cambria Math" w:hAnsi="Cambria Math" w:cs="Times New Roman"/>
+                    </w:rPr>
+                    <m:t>X</m:t>
+                  </m:r>
+                </m:e>
+              </m:d>
+              <m:r>
+                <w:rPr>
+                  <w:rFonts w:ascii="Cambria Math" w:hAnsi="Cambria Math" w:cs="Times New Roman"/>
+                </w:rPr>
+                <m:t>-</m:t>
+              </m:r>
+              <m:r>
+                <m:rPr>
+                  <m:scr m:val="double-struck"/>
+                </m:rPr>
+                <w:rPr>
+                  <w:rFonts w:ascii="Cambria Math" w:hAnsi="Cambria Math" w:cs="Times New Roman"/>
+                </w:rPr>
+                <m:t>E</m:t>
+              </m:r>
+              <m:d>
+                <m:dPr>
+                  <m:begChr m:val="["/>
+                  <m:endChr m:val="]"/>
+                  <m:ctrlPr>
+                    <w:rPr>
+                      <w:rFonts w:ascii="Cambria Math" w:hAnsi="Cambria Math" w:cs="Times New Roman"/>
+                      <w:i/>
+                    </w:rPr>
+                  </m:ctrlPr>
+                </m:dPr>
+                <m:e>
+                  <m:r>
+                    <m:rPr>
+                      <m:scr m:val="double-struck"/>
+                    </m:rPr>
+                    <w:rPr>
+                      <w:rFonts w:ascii="Cambria Math" w:hAnsi="Cambria Math" w:cs="Times New Roman"/>
+                    </w:rPr>
+                    <m:t>E</m:t>
+                  </m:r>
+                  <m:d>
+                    <m:dPr>
+                      <m:begChr m:val="["/>
+                      <m:endChr m:val="]"/>
+                      <m:ctrlPr>
+                        <w:rPr>
+                          <w:rFonts w:ascii="Cambria Math" w:hAnsi="Cambria Math" w:cs="Times New Roman"/>
+                          <w:i/>
+                        </w:rPr>
+                      </m:ctrlPr>
+                    </m:dPr>
+                    <m:e>
+                      <m:r>
+                        <w:rPr>
+                          <w:rFonts w:ascii="Cambria Math" w:hAnsi="Cambria Math" w:cs="Times New Roman"/>
+                        </w:rPr>
+                        <m:t>X</m:t>
+                      </m:r>
+                    </m:e>
+                  </m:d>
+                </m:e>
+              </m:d>
+            </m:e>
+          </m:d>
+        </m:oMath>
+      </m:oMathPara>
+    </w:p>
+    <w:p>
+      <w:pPr>
+        <w:pStyle w:val="ListParagraph"/>
+        <w:spacing w:line="276" w:lineRule="auto"/>
+        <w:rPr>
+          <w:rFonts w:ascii="Times New Roman" w:eastAsiaTheme="minorEastAsia" w:hAnsi="Times New Roman" w:cs="Times New Roman"/>
+        </w:rPr>
+      </w:pPr>
+      <m:oMathPara>
+        <m:oMath>
+          <m:r>
+            <w:rPr>
+              <w:rFonts w:ascii="Cambria Math" w:eastAsiaTheme="minorEastAsia" w:hAnsi="Cambria Math" w:cs="Times New Roman"/>
+            </w:rPr>
+            <m:t>Var</m:t>
+          </m:r>
+          <m:d>
+            <m:dPr>
+              <m:begChr m:val="["/>
+              <m:endChr m:val="]"/>
+              <m:ctrlPr>
+                <w:rPr>
+                  <w:rFonts w:ascii="Cambria Math" w:eastAsiaTheme="minorEastAsia" w:hAnsi="Cambria Math" w:cs="Times New Roman"/>
+                  <w:i/>
+                </w:rPr>
+              </m:ctrlPr>
+            </m:dPr>
+            <m:e>
+              <m:r>
+                <w:rPr>
+                  <w:rFonts w:ascii="Cambria Math" w:eastAsiaTheme="minorEastAsia" w:hAnsi="Cambria Math" w:cs="Times New Roman"/>
+                </w:rPr>
+                <m:t>X</m:t>
+              </m:r>
+            </m:e>
+          </m:d>
+          <m:r>
+            <w:rPr>
+              <w:rFonts w:ascii="Cambria Math" w:eastAsiaTheme="minorEastAsia" w:hAnsi="Cambria Math" w:cs="Times New Roman"/>
+            </w:rPr>
+            <m:t>=</m:t>
+          </m:r>
+          <m:r>
+            <m:rPr>
+              <m:scr m:val="double-struck"/>
+            </m:rPr>
+            <w:rPr>
+              <w:rFonts w:ascii="Cambria Math" w:hAnsi="Cambria Math" w:cs="Times New Roman"/>
+            </w:rPr>
+            <m:t>E</m:t>
+          </m:r>
+          <m:d>
+            <m:dPr>
+              <m:begChr m:val="["/>
+              <m:endChr m:val="]"/>
+              <m:ctrlPr>
+                <w:rPr>
+                  <w:rFonts w:ascii="Cambria Math" w:hAnsi="Cambria Math" w:cs="Times New Roman"/>
+                  <w:i/>
+                </w:rPr>
+              </m:ctrlPr>
+            </m:dPr>
+            <m:e>
+              <m:sSup>
+                <m:sSupPr>
+                  <m:ctrlPr>
+                    <w:rPr>
+                      <w:rFonts w:ascii="Cambria Math" w:hAnsi="Cambria Math" w:cs="Times New Roman"/>
+                      <w:i/>
+                    </w:rPr>
+                  </m:ctrlPr>
+                </m:sSupPr>
+                <m:e>
+                  <m:r>
+                    <w:rPr>
+                      <w:rFonts w:ascii="Cambria Math" w:hAnsi="Cambria Math" w:cs="Times New Roman"/>
+                    </w:rPr>
+                    <m:t>X</m:t>
+                  </m:r>
+                </m:e>
+                <m:sup>
+                  <m:r>
+                    <w:rPr>
+                      <w:rFonts w:ascii="Cambria Math" w:hAnsi="Cambria Math" w:cs="Times New Roman"/>
+                    </w:rPr>
+                    <m:t>2</m:t>
+                  </m:r>
+                </m:sup>
+              </m:sSup>
+            </m:e>
+          </m:d>
+          <m:r>
+            <m:rPr>
+              <m:scr m:val="double-struck"/>
+            </m:rPr>
+            <w:rPr>
+              <w:rFonts w:ascii="Cambria Math" w:hAnsi="Cambria Math" w:cs="Times New Roman"/>
+            </w:rPr>
+            <m:t>-E</m:t>
+          </m:r>
+          <m:d>
+            <m:dPr>
+              <m:begChr m:val="["/>
+              <m:endChr m:val="]"/>
+              <m:ctrlPr>
+                <w:rPr>
+                  <w:rFonts w:ascii="Cambria Math" w:hAnsi="Cambria Math" w:cs="Times New Roman"/>
+                  <w:i/>
+                </w:rPr>
+              </m:ctrlPr>
+            </m:dPr>
+            <m:e>
+              <m:r>
+                <w:rPr>
+                  <w:rFonts w:ascii="Cambria Math" w:hAnsi="Cambria Math" w:cs="Times New Roman"/>
+                </w:rPr>
+                <m:t>X</m:t>
+              </m:r>
+            </m:e>
+          </m:d>
+          <m:d>
+            <m:dPr>
+              <m:ctrlPr>
+                <w:rPr>
+                  <w:rFonts w:ascii="Cambria Math" w:eastAsiaTheme="minorEastAsia" w:hAnsi="Cambria Math" w:cs="Times New Roman"/>
+                  <w:i/>
+                </w:rPr>
+              </m:ctrlPr>
+            </m:dPr>
+            <m:e>
+              <m:r>
+                <w:rPr>
+                  <w:rFonts w:ascii="Cambria Math" w:eastAsiaTheme="minorEastAsia" w:hAnsi="Cambria Math" w:cs="Times New Roman"/>
+                </w:rPr>
+                <m:t>2</m:t>
+              </m:r>
+              <m:r>
+                <m:rPr>
+                  <m:scr m:val="double-struck"/>
+                </m:rPr>
+                <w:rPr>
+                  <w:rFonts w:ascii="Cambria Math" w:hAnsi="Cambria Math" w:cs="Times New Roman"/>
+                </w:rPr>
+                <m:t>E</m:t>
+              </m:r>
+              <m:d>
+                <m:dPr>
+                  <m:begChr m:val="["/>
+                  <m:endChr m:val="]"/>
+                  <m:ctrlPr>
+                    <w:rPr>
+                      <w:rFonts w:ascii="Cambria Math" w:hAnsi="Cambria Math" w:cs="Times New Roman"/>
+                      <w:i/>
+                    </w:rPr>
+                  </m:ctrlPr>
+                </m:dPr>
+                <m:e>
+                  <m:r>
+                    <w:rPr>
+                      <w:rFonts w:ascii="Cambria Math" w:hAnsi="Cambria Math" w:cs="Times New Roman"/>
+                    </w:rPr>
+                    <m:t>X</m:t>
+                  </m:r>
+                </m:e>
+              </m:d>
+              <m:r>
+                <w:rPr>
+                  <w:rFonts w:ascii="Cambria Math" w:hAnsi="Cambria Math" w:cs="Times New Roman"/>
+                </w:rPr>
+                <m:t>-</m:t>
+              </m:r>
+              <m:r>
+                <m:rPr>
+                  <m:scr m:val="double-struck"/>
+                </m:rPr>
+                <w:rPr>
+                  <w:rFonts w:ascii="Cambria Math" w:hAnsi="Cambria Math" w:cs="Times New Roman"/>
+                </w:rPr>
+                <m:t>E</m:t>
+              </m:r>
+              <m:d>
+                <m:dPr>
+                  <m:begChr m:val="["/>
+                  <m:endChr m:val="]"/>
+                  <m:ctrlPr>
+                    <w:rPr>
+                      <w:rFonts w:ascii="Cambria Math" w:hAnsi="Cambria Math" w:cs="Times New Roman"/>
+                      <w:i/>
+                    </w:rPr>
+                  </m:ctrlPr>
+                </m:dPr>
+                <m:e>
+                  <m:r>
+                    <w:rPr>
+                      <w:rFonts w:ascii="Cambria Math" w:hAnsi="Cambria Math" w:cs="Times New Roman"/>
+                    </w:rPr>
+                    <m:t>X</m:t>
+                  </m:r>
+                </m:e>
+              </m:d>
+            </m:e>
+          </m:d>
+        </m:oMath>
+      </m:oMathPara>
+    </w:p>
+    <w:p>
+      <w:pPr>
+        <w:pStyle w:val="ListParagraph"/>
+        <w:spacing w:line="276" w:lineRule="auto"/>
+        <w:rPr>
+          <w:rFonts w:ascii="Times New Roman" w:eastAsiaTheme="minorEastAsia" w:hAnsi="Times New Roman" w:cs="Times New Roman"/>
+        </w:rPr>
+      </w:pPr>
+      <m:oMathPara>
+        <m:oMath>
+          <m:r>
+            <w:rPr>
+              <w:rFonts w:ascii="Cambria Math" w:eastAsiaTheme="minorEastAsia" w:hAnsi="Cambria Math" w:cs="Times New Roman"/>
+            </w:rPr>
+            <m:t>Var</m:t>
+          </m:r>
+          <m:d>
+            <m:dPr>
+              <m:begChr m:val="["/>
+              <m:endChr m:val="]"/>
+              <m:ctrlPr>
+                <w:rPr>
+                  <w:rFonts w:ascii="Cambria Math" w:eastAsiaTheme="minorEastAsia" w:hAnsi="Cambria Math" w:cs="Times New Roman"/>
+                  <w:i/>
+                </w:rPr>
+              </m:ctrlPr>
+            </m:dPr>
+            <m:e>
+              <m:r>
+                <w:rPr>
+                  <w:rFonts w:ascii="Cambria Math" w:eastAsiaTheme="minorEastAsia" w:hAnsi="Cambria Math" w:cs="Times New Roman"/>
+                </w:rPr>
+                <m:t>X</m:t>
+              </m:r>
+            </m:e>
+          </m:d>
+          <m:r>
+            <w:rPr>
+              <w:rFonts w:ascii="Cambria Math" w:eastAsiaTheme="minorEastAsia" w:hAnsi="Cambria Math" w:cs="Times New Roman"/>
+            </w:rPr>
+            <m:t>=</m:t>
+          </m:r>
+          <m:r>
+            <m:rPr>
+              <m:scr m:val="double-struck"/>
+            </m:rPr>
+            <w:rPr>
+              <w:rFonts w:ascii="Cambria Math" w:hAnsi="Cambria Math" w:cs="Times New Roman"/>
+            </w:rPr>
+            <m:t>E</m:t>
+          </m:r>
+          <m:d>
+            <m:dPr>
+              <m:begChr m:val="["/>
+              <m:endChr m:val="]"/>
+              <m:ctrlPr>
+                <w:rPr>
+                  <w:rFonts w:ascii="Cambria Math" w:hAnsi="Cambria Math" w:cs="Times New Roman"/>
+                  <w:i/>
+                </w:rPr>
+              </m:ctrlPr>
+            </m:dPr>
+            <m:e>
+              <m:sSup>
+                <m:sSupPr>
+                  <m:ctrlPr>
+                    <w:rPr>
+                      <w:rFonts w:ascii="Cambria Math" w:hAnsi="Cambria Math" w:cs="Times New Roman"/>
+                      <w:i/>
+                    </w:rPr>
+                  </m:ctrlPr>
+                </m:sSupPr>
+                <m:e>
+                  <m:r>
+                    <w:rPr>
+                      <w:rFonts w:ascii="Cambria Math" w:hAnsi="Cambria Math" w:cs="Times New Roman"/>
+                    </w:rPr>
+                    <m:t>X</m:t>
+                  </m:r>
+                </m:e>
+                <m:sup>
+                  <m:r>
+                    <w:rPr>
+                      <w:rFonts w:ascii="Cambria Math" w:hAnsi="Cambria Math" w:cs="Times New Roman"/>
+                    </w:rPr>
+                    <m:t>2</m:t>
+                  </m:r>
+                </m:sup>
+              </m:sSup>
+            </m:e>
+          </m:d>
+          <m:r>
+            <m:rPr>
+              <m:scr m:val="double-struck"/>
+            </m:rPr>
+            <w:rPr>
+              <w:rFonts w:ascii="Cambria Math" w:hAnsi="Cambria Math" w:cs="Times New Roman"/>
+            </w:rPr>
+            <m:t>-E</m:t>
+          </m:r>
+          <m:d>
+            <m:dPr>
+              <m:begChr m:val="["/>
+              <m:endChr m:val="]"/>
+              <m:ctrlPr>
+                <w:rPr>
+                  <w:rFonts w:ascii="Cambria Math" w:hAnsi="Cambria Math" w:cs="Times New Roman"/>
+                  <w:i/>
+                </w:rPr>
+              </m:ctrlPr>
+            </m:dPr>
+            <m:e>
+              <m:r>
+                <w:rPr>
+                  <w:rFonts w:ascii="Cambria Math" w:hAnsi="Cambria Math" w:cs="Times New Roman"/>
+                </w:rPr>
+                <m:t>X</m:t>
+              </m:r>
+            </m:e>
+          </m:d>
+          <m:r>
+            <m:rPr>
+              <m:scr m:val="double-struck"/>
+            </m:rPr>
+            <w:rPr>
+              <w:rFonts w:ascii="Cambria Math" w:hAnsi="Cambria Math" w:cs="Times New Roman"/>
+            </w:rPr>
+            <m:t>E</m:t>
+          </m:r>
+          <m:d>
+            <m:dPr>
+              <m:begChr m:val="["/>
+              <m:endChr m:val="]"/>
+              <m:ctrlPr>
+                <w:rPr>
+                  <w:rFonts w:ascii="Cambria Math" w:hAnsi="Cambria Math" w:cs="Times New Roman"/>
+                  <w:i/>
+                </w:rPr>
+              </m:ctrlPr>
+            </m:dPr>
+            <m:e>
+              <m:r>
+                <w:rPr>
+                  <w:rFonts w:ascii="Cambria Math" w:hAnsi="Cambria Math" w:cs="Times New Roman"/>
+                </w:rPr>
+                <m:t>X</m:t>
+              </m:r>
+            </m:e>
+          </m:d>
+        </m:oMath>
+      </m:oMathPara>
+    </w:p>
+    <w:p>
+      <w:pPr>
+        <w:pStyle w:val="ListParagraph"/>
+        <w:spacing w:line="276" w:lineRule="auto"/>
+        <w:rPr>
+          <w:rFonts w:ascii="Times New Roman" w:eastAsiaTheme="minorEastAsia" w:hAnsi="Times New Roman" w:cs="Times New Roman"/>
+        </w:rPr>
+      </w:pPr>
+      <m:oMathPara>
+        <m:oMath>
+          <m:r>
+            <w:rPr>
+              <w:rFonts w:ascii="Cambria Math" w:hAnsi="Cambria Math" w:cs="Times New Roman"/>
+            </w:rPr>
+            <m:t>Var</m:t>
+          </m:r>
+          <m:d>
+            <m:dPr>
+              <m:begChr m:val="["/>
+              <m:endChr m:val="]"/>
+              <m:ctrlPr>
+                <w:rPr>
+                  <w:rFonts w:ascii="Cambria Math" w:hAnsi="Cambria Math" w:cs="Times New Roman"/>
+                  <w:i/>
+                </w:rPr>
+              </m:ctrlPr>
+            </m:dPr>
+            <m:e>
+              <m:r>
+                <w:rPr>
+                  <w:rFonts w:ascii="Cambria Math" w:hAnsi="Cambria Math" w:cs="Times New Roman"/>
+                </w:rPr>
+                <m:t>X</m:t>
+              </m:r>
+            </m:e>
+          </m:d>
+          <m:r>
+            <m:rPr>
+              <m:scr m:val="double-struck"/>
+            </m:rPr>
+            <w:rPr>
+              <w:rFonts w:ascii="Cambria Math" w:eastAsiaTheme="minorEastAsia" w:hAnsi="Cambria Math" w:cs="Times New Roman"/>
+            </w:rPr>
+            <m:t>=E</m:t>
+          </m:r>
+          <m:d>
+            <m:dPr>
+              <m:begChr m:val="["/>
+              <m:endChr m:val="]"/>
+              <m:ctrlPr>
+                <w:rPr>
+                  <w:rFonts w:ascii="Cambria Math" w:eastAsiaTheme="minorEastAsia" w:hAnsi="Cambria Math" w:cs="Times New Roman"/>
+                  <w:i/>
+                </w:rPr>
+              </m:ctrlPr>
+            </m:dPr>
+            <m:e>
+              <m:sSup>
+                <m:sSupPr>
+                  <m:ctrlPr>
+                    <w:rPr>
+                      <w:rFonts w:ascii="Cambria Math" w:eastAsiaTheme="minorEastAsia" w:hAnsi="Cambria Math" w:cs="Times New Roman"/>
+                      <w:i/>
+                    </w:rPr>
+                  </m:ctrlPr>
+                </m:sSupPr>
+                <m:e>
+                  <m:r>
+                    <w:rPr>
+                      <w:rFonts w:ascii="Cambria Math" w:eastAsiaTheme="minorEastAsia" w:hAnsi="Cambria Math" w:cs="Times New Roman"/>
+                    </w:rPr>
+                    <m:t>X</m:t>
+                  </m:r>
+                </m:e>
+                <m:sup>
+                  <m:r>
+                    <w:rPr>
+                      <w:rFonts w:ascii="Cambria Math" w:eastAsiaTheme="minorEastAsia" w:hAnsi="Cambria Math" w:cs="Times New Roman"/>
+                    </w:rPr>
+                    <m:t>2</m:t>
+                  </m:r>
+                </m:sup>
+              </m:sSup>
+            </m:e>
+          </m:d>
+          <m:r>
+            <m:rPr>
+              <m:scr m:val="double-struck"/>
+            </m:rPr>
+            <w:rPr>
+              <w:rFonts w:ascii="Cambria Math" w:eastAsiaTheme="minorEastAsia" w:hAnsi="Cambria Math" w:cs="Times New Roman"/>
+            </w:rPr>
+            <m:t>-E</m:t>
+          </m:r>
+          <m:sSup>
+            <m:sSupPr>
+              <m:ctrlPr>
+                <w:rPr>
+                  <w:rFonts w:ascii="Cambria Math" w:eastAsiaTheme="minorEastAsia" w:hAnsi="Cambria Math" w:cs="Times New Roman"/>
+                  <w:i/>
+                </w:rPr>
+              </m:ctrlPr>
+            </m:sSupPr>
+            <m:e>
+              <m:d>
+                <m:dPr>
+                  <m:begChr m:val="["/>
+                  <m:endChr m:val="]"/>
+                  <m:ctrlPr>
+                    <w:rPr>
+                      <w:rFonts w:ascii="Cambria Math" w:eastAsiaTheme="minorEastAsia" w:hAnsi="Cambria Math" w:cs="Times New Roman"/>
+                      <w:i/>
+                    </w:rPr>
+                  </m:ctrlPr>
+                </m:dPr>
+                <m:e>
+                  <m:r>
+                    <w:rPr>
+                      <w:rFonts w:ascii="Cambria Math" w:eastAsiaTheme="minorEastAsia" w:hAnsi="Cambria Math" w:cs="Times New Roman"/>
+                    </w:rPr>
+                    <m:t>X</m:t>
+                  </m:r>
+                </m:e>
+              </m:d>
+            </m:e>
+            <m:sup>
+              <m:r>
+                <w:rPr>
+                  <w:rFonts w:ascii="Cambria Math" w:eastAsiaTheme="minorEastAsia" w:hAnsi="Cambria Math" w:cs="Times New Roman"/>
+                </w:rPr>
+                <m:t>2</m:t>
+              </m:r>
+            </m:sup>
+          </m:sSup>
+        </m:oMath>
+      </m:oMathPara>
+    </w:p>
+    <w:p>
+      <w:pPr>
+        <w:pStyle w:val="ListParagraph"/>
         <w:numPr>
           <w:ilvl w:val="0"/>
           <w:numId w:val="19"/>
@@ -541,6 +2138,24 @@
           <w:rFonts w:ascii="Times New Roman" w:hAnsi="Times New Roman" w:cs="Times New Roman"/>
         </w:rPr>
       </w:pPr>
+      <w:r>
+        <w:rPr>
+          <w:rFonts w:ascii="Times New Roman" w:eastAsiaTheme="minorEastAsia" w:hAnsi="Times New Roman" w:cs="Times New Roman"/>
+        </w:rPr>
+        <w:t>We will show the</w:t>
+      </w:r>
+      <w:r>
+        <w:rPr>
+          <w:rFonts w:ascii="Times New Roman" w:eastAsiaTheme="minorEastAsia" w:hAnsi="Times New Roman" w:cs="Times New Roman"/>
+        </w:rPr>
+        <w:t xml:space="preserve"> following:</w:t>
+      </w:r>
+      <w:r>
+        <w:rPr>
+          <w:rFonts w:ascii="Times New Roman" w:eastAsiaTheme="minorEastAsia" w:hAnsi="Times New Roman" w:cs="Times New Roman"/>
+        </w:rPr>
+        <w:t xml:space="preserve"> </w:t>
+      </w:r>
       <m:oMath>
         <m:r>
           <w:rPr>
@@ -631,6 +2246,682 @@
     <w:p>
       <w:pPr>
         <w:pStyle w:val="ListParagraph"/>
+        <w:spacing w:line="276" w:lineRule="auto"/>
+        <w:rPr>
+          <w:rFonts w:ascii="Times New Roman" w:eastAsiaTheme="minorEastAsia" w:hAnsi="Times New Roman" w:cs="Times New Roman"/>
+        </w:rPr>
+      </w:pPr>
+      <m:oMathPara>
+        <m:oMath>
+          <m:r>
+            <w:rPr>
+              <w:rFonts w:ascii="Cambria Math" w:hAnsi="Cambria Math" w:cs="Times New Roman"/>
+            </w:rPr>
+            <m:t>Var</m:t>
+          </m:r>
+          <m:d>
+            <m:dPr>
+              <m:begChr m:val="["/>
+              <m:endChr m:val="]"/>
+              <m:ctrlPr>
+                <w:rPr>
+                  <w:rFonts w:ascii="Cambria Math" w:hAnsi="Cambria Math" w:cs="Times New Roman"/>
+                  <w:i/>
+                </w:rPr>
+              </m:ctrlPr>
+            </m:dPr>
+            <m:e>
+              <m:r>
+                <w:rPr>
+                  <w:rFonts w:ascii="Cambria Math" w:hAnsi="Cambria Math" w:cs="Times New Roman"/>
+                </w:rPr>
+                <m:t>αX+β</m:t>
+              </m:r>
+            </m:e>
+          </m:d>
+          <m:r>
+            <w:rPr>
+              <w:rFonts w:ascii="Cambria Math" w:hAnsi="Cambria Math" w:cs="Times New Roman"/>
+            </w:rPr>
+            <m:t>=</m:t>
+          </m:r>
+          <m:r>
+            <m:rPr>
+              <m:scr m:val="double-struck"/>
+            </m:rPr>
+            <w:rPr>
+              <w:rFonts w:ascii="Cambria Math" w:hAnsi="Cambria Math" w:cs="Times New Roman"/>
+            </w:rPr>
+            <m:t>E</m:t>
+          </m:r>
+          <m:d>
+            <m:dPr>
+              <m:begChr m:val="["/>
+              <m:endChr m:val="]"/>
+              <m:ctrlPr>
+                <w:rPr>
+                  <w:rFonts w:ascii="Cambria Math" w:hAnsi="Cambria Math" w:cs="Times New Roman"/>
+                  <w:i/>
+                </w:rPr>
+              </m:ctrlPr>
+            </m:dPr>
+            <m:e>
+              <m:sSup>
+                <m:sSupPr>
+                  <m:ctrlPr>
+                    <w:rPr>
+                      <w:rFonts w:ascii="Cambria Math" w:hAnsi="Cambria Math" w:cs="Times New Roman"/>
+                      <w:i/>
+                    </w:rPr>
+                  </m:ctrlPr>
+                </m:sSupPr>
+                <m:e>
+                  <m:d>
+                    <m:dPr>
+                      <m:ctrlPr>
+                        <w:rPr>
+                          <w:rFonts w:ascii="Cambria Math" w:hAnsi="Cambria Math" w:cs="Times New Roman"/>
+                          <w:i/>
+                        </w:rPr>
+                      </m:ctrlPr>
+                    </m:dPr>
+                    <m:e>
+                      <m:r>
+                        <w:rPr>
+                          <w:rFonts w:ascii="Cambria Math" w:hAnsi="Cambria Math" w:cs="Times New Roman"/>
+                        </w:rPr>
+                        <m:t>αX+β-</m:t>
+                      </m:r>
+                      <m:r>
+                        <m:rPr>
+                          <m:scr m:val="double-struck"/>
+                        </m:rPr>
+                        <w:rPr>
+                          <w:rFonts w:ascii="Cambria Math" w:hAnsi="Cambria Math" w:cs="Times New Roman"/>
+                        </w:rPr>
+                        <m:t>E</m:t>
+                      </m:r>
+                      <m:d>
+                        <m:dPr>
+                          <m:begChr m:val="["/>
+                          <m:endChr m:val="]"/>
+                          <m:ctrlPr>
+                            <w:rPr>
+                              <w:rFonts w:ascii="Cambria Math" w:hAnsi="Cambria Math" w:cs="Times New Roman"/>
+                              <w:i/>
+                            </w:rPr>
+                          </m:ctrlPr>
+                        </m:dPr>
+                        <m:e>
+                          <m:r>
+                            <w:rPr>
+                              <w:rFonts w:ascii="Cambria Math" w:hAnsi="Cambria Math" w:cs="Times New Roman"/>
+                            </w:rPr>
+                            <m:t>αX+β</m:t>
+                          </m:r>
+                        </m:e>
+                      </m:d>
+                    </m:e>
+                  </m:d>
+                </m:e>
+                <m:sup>
+                  <m:r>
+                    <w:rPr>
+                      <w:rFonts w:ascii="Cambria Math" w:hAnsi="Cambria Math" w:cs="Times New Roman"/>
+                    </w:rPr>
+                    <m:t>2</m:t>
+                  </m:r>
+                </m:sup>
+              </m:sSup>
+            </m:e>
+          </m:d>
+        </m:oMath>
+      </m:oMathPara>
+    </w:p>
+    <w:p>
+      <w:pPr>
+        <w:pStyle w:val="ListParagraph"/>
+        <w:spacing w:line="276" w:lineRule="auto"/>
+        <w:rPr>
+          <w:rFonts w:ascii="Times New Roman" w:hAnsi="Times New Roman" w:cs="Times New Roman"/>
+        </w:rPr>
+      </w:pPr>
+      <m:oMathPara>
+        <m:oMath>
+          <m:r>
+            <w:rPr>
+              <w:rFonts w:ascii="Cambria Math" w:hAnsi="Cambria Math" w:cs="Times New Roman"/>
+            </w:rPr>
+            <m:t>Var</m:t>
+          </m:r>
+          <m:d>
+            <m:dPr>
+              <m:begChr m:val="["/>
+              <m:endChr m:val="]"/>
+              <m:ctrlPr>
+                <w:rPr>
+                  <w:rFonts w:ascii="Cambria Math" w:hAnsi="Cambria Math" w:cs="Times New Roman"/>
+                  <w:i/>
+                </w:rPr>
+              </m:ctrlPr>
+            </m:dPr>
+            <m:e>
+              <m:r>
+                <w:rPr>
+                  <w:rFonts w:ascii="Cambria Math" w:hAnsi="Cambria Math" w:cs="Times New Roman"/>
+                </w:rPr>
+                <m:t>αX+β</m:t>
+              </m:r>
+            </m:e>
+          </m:d>
+          <m:r>
+            <m:rPr>
+              <m:scr m:val="double-struck"/>
+            </m:rPr>
+            <w:rPr>
+              <w:rFonts w:ascii="Cambria Math" w:hAnsi="Cambria Math" w:cs="Times New Roman"/>
+            </w:rPr>
+            <m:t>=E</m:t>
+          </m:r>
+          <m:d>
+            <m:dPr>
+              <m:begChr m:val="["/>
+              <m:endChr m:val="]"/>
+              <m:ctrlPr>
+                <w:rPr>
+                  <w:rFonts w:ascii="Cambria Math" w:hAnsi="Cambria Math" w:cs="Times New Roman"/>
+                  <w:i/>
+                </w:rPr>
+              </m:ctrlPr>
+            </m:dPr>
+            <m:e>
+              <m:sSup>
+                <m:sSupPr>
+                  <m:ctrlPr>
+                    <w:rPr>
+                      <w:rFonts w:ascii="Cambria Math" w:hAnsi="Cambria Math" w:cs="Times New Roman"/>
+                      <w:i/>
+                    </w:rPr>
+                  </m:ctrlPr>
+                </m:sSupPr>
+                <m:e>
+                  <m:d>
+                    <m:dPr>
+                      <m:ctrlPr>
+                        <w:rPr>
+                          <w:rFonts w:ascii="Cambria Math" w:hAnsi="Cambria Math" w:cs="Times New Roman"/>
+                          <w:i/>
+                        </w:rPr>
+                      </m:ctrlPr>
+                    </m:dPr>
+                    <m:e>
+                      <m:r>
+                        <w:rPr>
+                          <w:rFonts w:ascii="Cambria Math" w:hAnsi="Cambria Math" w:cs="Times New Roman"/>
+                        </w:rPr>
+                        <m:t>αX+β-</m:t>
+                      </m:r>
+                      <m:r>
+                        <w:rPr>
+                          <w:rFonts w:ascii="Cambria Math" w:hAnsi="Cambria Math" w:cs="Times New Roman"/>
+                        </w:rPr>
+                        <m:t>α</m:t>
+                      </m:r>
+                      <m:r>
+                        <m:rPr>
+                          <m:scr m:val="double-struck"/>
+                        </m:rPr>
+                        <w:rPr>
+                          <w:rFonts w:ascii="Cambria Math" w:hAnsi="Cambria Math" w:cs="Times New Roman"/>
+                        </w:rPr>
+                        <m:t>E</m:t>
+                      </m:r>
+                      <m:d>
+                        <m:dPr>
+                          <m:begChr m:val="["/>
+                          <m:endChr m:val="]"/>
+                          <m:ctrlPr>
+                            <w:rPr>
+                              <w:rFonts w:ascii="Cambria Math" w:hAnsi="Cambria Math" w:cs="Times New Roman"/>
+                              <w:i/>
+                            </w:rPr>
+                          </m:ctrlPr>
+                        </m:dPr>
+                        <m:e>
+                          <m:r>
+                            <w:rPr>
+                              <w:rFonts w:ascii="Cambria Math" w:hAnsi="Cambria Math" w:cs="Times New Roman"/>
+                            </w:rPr>
+                            <m:t>X</m:t>
+                          </m:r>
+                        </m:e>
+                      </m:d>
+                      <m:r>
+                        <w:rPr>
+                          <w:rFonts w:ascii="Cambria Math" w:hAnsi="Cambria Math" w:cs="Times New Roman"/>
+                        </w:rPr>
+                        <m:t>-β</m:t>
+                      </m:r>
+                    </m:e>
+                  </m:d>
+                </m:e>
+                <m:sup>
+                  <m:r>
+                    <w:rPr>
+                      <w:rFonts w:ascii="Cambria Math" w:hAnsi="Cambria Math" w:cs="Times New Roman"/>
+                    </w:rPr>
+                    <m:t>2</m:t>
+                  </m:r>
+                </m:sup>
+              </m:sSup>
+            </m:e>
+          </m:d>
+        </m:oMath>
+      </m:oMathPara>
+    </w:p>
+    <w:p>
+      <w:pPr>
+        <w:pStyle w:val="ListParagraph"/>
+        <w:spacing w:line="276" w:lineRule="auto"/>
+        <w:rPr>
+          <w:rFonts w:ascii="Times New Roman" w:hAnsi="Times New Roman" w:cs="Times New Roman"/>
+        </w:rPr>
+      </w:pPr>
+      <m:oMathPara>
+        <m:oMath>
+          <m:r>
+            <w:rPr>
+              <w:rFonts w:ascii="Cambria Math" w:hAnsi="Cambria Math" w:cs="Times New Roman"/>
+            </w:rPr>
+            <m:t>Var</m:t>
+          </m:r>
+          <m:d>
+            <m:dPr>
+              <m:begChr m:val="["/>
+              <m:endChr m:val="]"/>
+              <m:ctrlPr>
+                <w:rPr>
+                  <w:rFonts w:ascii="Cambria Math" w:hAnsi="Cambria Math" w:cs="Times New Roman"/>
+                  <w:i/>
+                </w:rPr>
+              </m:ctrlPr>
+            </m:dPr>
+            <m:e>
+              <m:r>
+                <w:rPr>
+                  <w:rFonts w:ascii="Cambria Math" w:hAnsi="Cambria Math" w:cs="Times New Roman"/>
+                </w:rPr>
+                <m:t>αX+β</m:t>
+              </m:r>
+            </m:e>
+          </m:d>
+          <m:r>
+            <m:rPr>
+              <m:scr m:val="double-struck"/>
+            </m:rPr>
+            <w:rPr>
+              <w:rFonts w:ascii="Cambria Math" w:hAnsi="Cambria Math" w:cs="Times New Roman"/>
+            </w:rPr>
+            <m:t>=E</m:t>
+          </m:r>
+          <m:d>
+            <m:dPr>
+              <m:begChr m:val="["/>
+              <m:endChr m:val="]"/>
+              <m:ctrlPr>
+                <w:rPr>
+                  <w:rFonts w:ascii="Cambria Math" w:hAnsi="Cambria Math" w:cs="Times New Roman"/>
+                  <w:i/>
+                </w:rPr>
+              </m:ctrlPr>
+            </m:dPr>
+            <m:e>
+              <m:sSup>
+                <m:sSupPr>
+                  <m:ctrlPr>
+                    <w:rPr>
+                      <w:rFonts w:ascii="Cambria Math" w:hAnsi="Cambria Math" w:cs="Times New Roman"/>
+                      <w:i/>
+                    </w:rPr>
+                  </m:ctrlPr>
+                </m:sSupPr>
+                <m:e>
+                  <m:d>
+                    <m:dPr>
+                      <m:ctrlPr>
+                        <w:rPr>
+                          <w:rFonts w:ascii="Cambria Math" w:hAnsi="Cambria Math" w:cs="Times New Roman"/>
+                          <w:i/>
+                        </w:rPr>
+                      </m:ctrlPr>
+                    </m:dPr>
+                    <m:e>
+                      <m:r>
+                        <w:rPr>
+                          <w:rFonts w:ascii="Cambria Math" w:hAnsi="Cambria Math" w:cs="Times New Roman"/>
+                        </w:rPr>
+                        <m:t>αX</m:t>
+                      </m:r>
+                      <m:r>
+                        <w:rPr>
+                          <w:rFonts w:ascii="Cambria Math" w:hAnsi="Cambria Math" w:cs="Times New Roman"/>
+                        </w:rPr>
+                        <m:t>-</m:t>
+                      </m:r>
+                      <m:r>
+                        <w:rPr>
+                          <w:rFonts w:ascii="Cambria Math" w:hAnsi="Cambria Math" w:cs="Times New Roman"/>
+                        </w:rPr>
+                        <m:t>α</m:t>
+                      </m:r>
+                      <m:r>
+                        <m:rPr>
+                          <m:scr m:val="double-struck"/>
+                        </m:rPr>
+                        <w:rPr>
+                          <w:rFonts w:ascii="Cambria Math" w:hAnsi="Cambria Math" w:cs="Times New Roman"/>
+                        </w:rPr>
+                        <m:t>E</m:t>
+                      </m:r>
+                      <m:d>
+                        <m:dPr>
+                          <m:begChr m:val="["/>
+                          <m:endChr m:val="]"/>
+                          <m:ctrlPr>
+                            <w:rPr>
+                              <w:rFonts w:ascii="Cambria Math" w:hAnsi="Cambria Math" w:cs="Times New Roman"/>
+                              <w:i/>
+                            </w:rPr>
+                          </m:ctrlPr>
+                        </m:dPr>
+                        <m:e>
+                          <m:r>
+                            <w:rPr>
+                              <w:rFonts w:ascii="Cambria Math" w:hAnsi="Cambria Math" w:cs="Times New Roman"/>
+                            </w:rPr>
+                            <m:t>X</m:t>
+                          </m:r>
+                        </m:e>
+                      </m:d>
+                    </m:e>
+                  </m:d>
+                </m:e>
+                <m:sup>
+                  <m:r>
+                    <w:rPr>
+                      <w:rFonts w:ascii="Cambria Math" w:hAnsi="Cambria Math" w:cs="Times New Roman"/>
+                    </w:rPr>
+                    <m:t>2</m:t>
+                  </m:r>
+                </m:sup>
+              </m:sSup>
+            </m:e>
+          </m:d>
+        </m:oMath>
+      </m:oMathPara>
+    </w:p>
+    <w:p>
+      <w:pPr>
+        <w:pStyle w:val="ListParagraph"/>
+        <w:spacing w:line="276" w:lineRule="auto"/>
+        <w:rPr>
+          <w:rFonts w:ascii="Times New Roman" w:hAnsi="Times New Roman" w:cs="Times New Roman"/>
+        </w:rPr>
+      </w:pPr>
+      <m:oMathPara>
+        <m:oMath>
+          <m:r>
+            <w:rPr>
+              <w:rFonts w:ascii="Cambria Math" w:hAnsi="Cambria Math" w:cs="Times New Roman"/>
+            </w:rPr>
+            <m:t>Var</m:t>
+          </m:r>
+          <m:d>
+            <m:dPr>
+              <m:begChr m:val="["/>
+              <m:endChr m:val="]"/>
+              <m:ctrlPr>
+                <w:rPr>
+                  <w:rFonts w:ascii="Cambria Math" w:hAnsi="Cambria Math" w:cs="Times New Roman"/>
+                  <w:i/>
+                </w:rPr>
+              </m:ctrlPr>
+            </m:dPr>
+            <m:e>
+              <m:r>
+                <w:rPr>
+                  <w:rFonts w:ascii="Cambria Math" w:hAnsi="Cambria Math" w:cs="Times New Roman"/>
+                </w:rPr>
+                <m:t>αX+β</m:t>
+              </m:r>
+            </m:e>
+          </m:d>
+          <m:r>
+            <w:rPr>
+              <w:rFonts w:ascii="Cambria Math" w:hAnsi="Cambria Math" w:cs="Times New Roman"/>
+            </w:rPr>
+            <m:t>=</m:t>
+          </m:r>
+          <m:sSup>
+            <m:sSupPr>
+              <m:ctrlPr>
+                <w:rPr>
+                  <w:rFonts w:ascii="Cambria Math" w:hAnsi="Cambria Math" w:cs="Times New Roman"/>
+                  <w:i/>
+                </w:rPr>
+              </m:ctrlPr>
+            </m:sSupPr>
+            <m:e>
+              <m:r>
+                <w:rPr>
+                  <w:rFonts w:ascii="Cambria Math" w:hAnsi="Cambria Math" w:cs="Times New Roman"/>
+                </w:rPr>
+                <m:t>α</m:t>
+              </m:r>
+            </m:e>
+            <m:sup>
+              <m:r>
+                <w:rPr>
+                  <w:rFonts w:ascii="Cambria Math" w:hAnsi="Cambria Math" w:cs="Times New Roman"/>
+                </w:rPr>
+                <m:t>2</m:t>
+              </m:r>
+            </m:sup>
+          </m:sSup>
+          <m:r>
+            <m:rPr>
+              <m:scr m:val="double-struck"/>
+            </m:rPr>
+            <w:rPr>
+              <w:rFonts w:ascii="Cambria Math" w:hAnsi="Cambria Math" w:cs="Times New Roman"/>
+            </w:rPr>
+            <m:t>E</m:t>
+          </m:r>
+          <m:d>
+            <m:dPr>
+              <m:begChr m:val="["/>
+              <m:endChr m:val="]"/>
+              <m:ctrlPr>
+                <w:rPr>
+                  <w:rFonts w:ascii="Cambria Math" w:hAnsi="Cambria Math" w:cs="Times New Roman"/>
+                  <w:i/>
+                </w:rPr>
+              </m:ctrlPr>
+            </m:dPr>
+            <m:e>
+              <m:sSup>
+                <m:sSupPr>
+                  <m:ctrlPr>
+                    <w:rPr>
+                      <w:rFonts w:ascii="Cambria Math" w:hAnsi="Cambria Math" w:cs="Times New Roman"/>
+                      <w:i/>
+                    </w:rPr>
+                  </m:ctrlPr>
+                </m:sSupPr>
+                <m:e>
+                  <m:d>
+                    <m:dPr>
+                      <m:ctrlPr>
+                        <w:rPr>
+                          <w:rFonts w:ascii="Cambria Math" w:hAnsi="Cambria Math" w:cs="Times New Roman"/>
+                          <w:i/>
+                        </w:rPr>
+                      </m:ctrlPr>
+                    </m:dPr>
+                    <m:e>
+                      <m:r>
+                        <w:rPr>
+                          <w:rFonts w:ascii="Cambria Math" w:hAnsi="Cambria Math" w:cs="Times New Roman"/>
+                        </w:rPr>
+                        <m:t>X-</m:t>
+                      </m:r>
+                      <m:r>
+                        <m:rPr>
+                          <m:scr m:val="double-struck"/>
+                        </m:rPr>
+                        <w:rPr>
+                          <w:rFonts w:ascii="Cambria Math" w:hAnsi="Cambria Math" w:cs="Times New Roman"/>
+                        </w:rPr>
+                        <m:t>E</m:t>
+                      </m:r>
+                      <m:d>
+                        <m:dPr>
+                          <m:begChr m:val="["/>
+                          <m:endChr m:val="]"/>
+                          <m:ctrlPr>
+                            <w:rPr>
+                              <w:rFonts w:ascii="Cambria Math" w:hAnsi="Cambria Math" w:cs="Times New Roman"/>
+                              <w:i/>
+                            </w:rPr>
+                          </m:ctrlPr>
+                        </m:dPr>
+                        <m:e>
+                          <m:r>
+                            <w:rPr>
+                              <w:rFonts w:ascii="Cambria Math" w:hAnsi="Cambria Math" w:cs="Times New Roman"/>
+                            </w:rPr>
+                            <m:t>X</m:t>
+                          </m:r>
+                        </m:e>
+                      </m:d>
+                    </m:e>
+                  </m:d>
+                </m:e>
+                <m:sup>
+                  <m:r>
+                    <w:rPr>
+                      <w:rFonts w:ascii="Cambria Math" w:hAnsi="Cambria Math" w:cs="Times New Roman"/>
+                    </w:rPr>
+                    <m:t>2</m:t>
+                  </m:r>
+                </m:sup>
+              </m:sSup>
+            </m:e>
+          </m:d>
+        </m:oMath>
+      </m:oMathPara>
+    </w:p>
+    <w:p>
+      <w:pPr>
+        <w:pStyle w:val="ListParagraph"/>
+        <w:spacing w:line="276" w:lineRule="auto"/>
+        <w:rPr>
+          <w:rFonts w:ascii="Times New Roman" w:hAnsi="Times New Roman" w:cs="Times New Roman"/>
+        </w:rPr>
+      </w:pPr>
+      <m:oMathPara>
+        <m:oMath>
+          <m:r>
+            <w:rPr>
+              <w:rFonts w:ascii="Cambria Math" w:hAnsi="Cambria Math" w:cs="Times New Roman"/>
+            </w:rPr>
+            <w:lastRenderedPageBreak/>
+            <m:t>Var</m:t>
+          </m:r>
+          <m:d>
+            <m:dPr>
+              <m:begChr m:val="["/>
+              <m:endChr m:val="]"/>
+              <m:ctrlPr>
+                <w:rPr>
+                  <w:rFonts w:ascii="Cambria Math" w:hAnsi="Cambria Math" w:cs="Times New Roman"/>
+                  <w:i/>
+                </w:rPr>
+              </m:ctrlPr>
+            </m:dPr>
+            <m:e>
+              <m:r>
+                <w:rPr>
+                  <w:rFonts w:ascii="Cambria Math" w:hAnsi="Cambria Math" w:cs="Times New Roman"/>
+                </w:rPr>
+                <m:t>αX+β</m:t>
+              </m:r>
+            </m:e>
+          </m:d>
+          <m:r>
+            <w:rPr>
+              <w:rFonts w:ascii="Cambria Math" w:hAnsi="Cambria Math" w:cs="Times New Roman"/>
+            </w:rPr>
+            <m:t>=</m:t>
+          </m:r>
+          <m:sSup>
+            <m:sSupPr>
+              <m:ctrlPr>
+                <w:rPr>
+                  <w:rFonts w:ascii="Cambria Math" w:hAnsi="Cambria Math" w:cs="Times New Roman"/>
+                  <w:i/>
+                </w:rPr>
+              </m:ctrlPr>
+            </m:sSupPr>
+            <m:e>
+              <m:r>
+                <w:rPr>
+                  <w:rFonts w:ascii="Cambria Math" w:hAnsi="Cambria Math" w:cs="Times New Roman"/>
+                </w:rPr>
+                <m:t>α</m:t>
+              </m:r>
+            </m:e>
+            <m:sup>
+              <m:r>
+                <w:rPr>
+                  <w:rFonts w:ascii="Cambria Math" w:hAnsi="Cambria Math" w:cs="Times New Roman"/>
+                </w:rPr>
+                <m:t>2</m:t>
+              </m:r>
+            </m:sup>
+          </m:sSup>
+          <m:r>
+            <w:rPr>
+              <w:rFonts w:ascii="Cambria Math" w:hAnsi="Cambria Math" w:cs="Times New Roman"/>
+            </w:rPr>
+            <m:t>Var</m:t>
+          </m:r>
+          <m:d>
+            <m:dPr>
+              <m:begChr m:val="["/>
+              <m:endChr m:val="]"/>
+              <m:ctrlPr>
+                <w:rPr>
+                  <w:rFonts w:ascii="Cambria Math" w:hAnsi="Cambria Math" w:cs="Times New Roman"/>
+                  <w:i/>
+                </w:rPr>
+              </m:ctrlPr>
+            </m:dPr>
+            <m:e>
+              <m:r>
+                <w:rPr>
+                  <w:rFonts w:ascii="Cambria Math" w:hAnsi="Cambria Math" w:cs="Times New Roman"/>
+                </w:rPr>
+                <m:t>X</m:t>
+              </m:r>
+            </m:e>
+          </m:d>
+        </m:oMath>
+      </m:oMathPara>
+    </w:p>
+    <w:p>
+      <w:pPr>
+        <w:pStyle w:val="ListParagraph"/>
         <w:numPr>
           <w:ilvl w:val="0"/>
           <w:numId w:val="19"/>
@@ -640,6 +2931,12 @@
           <w:rFonts w:ascii="Times New Roman" w:hAnsi="Times New Roman" w:cs="Times New Roman"/>
         </w:rPr>
       </w:pPr>
+      <w:r>
+        <w:rPr>
+          <w:rFonts w:ascii="Times New Roman" w:eastAsiaTheme="minorEastAsia" w:hAnsi="Times New Roman" w:cs="Times New Roman"/>
+        </w:rPr>
+        <w:t xml:space="preserve">We will show the transformation: </w:t>
+      </w:r>
       <m:oMath>
         <m:r>
           <w:rPr>
@@ -718,9 +3015,747 @@
     </w:p>
     <w:p>
       <w:pPr>
+        <w:pStyle w:val="ListParagraph"/>
         <w:spacing w:line="276" w:lineRule="auto"/>
         <w:rPr>
+          <w:rFonts w:ascii="Times New Roman" w:eastAsiaTheme="minorEastAsia" w:hAnsi="Times New Roman" w:cs="Times New Roman"/>
+        </w:rPr>
+      </w:pPr>
+      <w:r>
+        <w:rPr>
           <w:rFonts w:ascii="Times New Roman" w:hAnsi="Times New Roman" w:cs="Times New Roman"/>
+        </w:rPr>
+        <w:t xml:space="preserve">Suppose we have a normal distribution </w:t>
+      </w:r>
+      <m:oMath>
+        <m:sSub>
+          <m:sSubPr>
+            <m:ctrlPr>
+              <w:rPr>
+                <w:rFonts w:ascii="Cambria Math" w:hAnsi="Cambria Math" w:cs="Times New Roman"/>
+                <w:i/>
+              </w:rPr>
+            </m:ctrlPr>
+          </m:sSubPr>
+          <m:e>
+            <m:r>
+              <w:rPr>
+                <w:rFonts w:ascii="Cambria Math" w:hAnsi="Cambria Math" w:cs="Times New Roman"/>
+              </w:rPr>
+              <m:t>X</m:t>
+            </m:r>
+          </m:e>
+          <m:sub>
+            <m:r>
+              <w:rPr>
+                <w:rFonts w:ascii="Cambria Math" w:hAnsi="Cambria Math" w:cs="Times New Roman"/>
+              </w:rPr>
+              <m:t>0</m:t>
+            </m:r>
+          </m:sub>
+        </m:sSub>
+      </m:oMath>
+      <w:r>
+        <w:rPr>
+          <w:rFonts w:ascii="Times New Roman" w:eastAsiaTheme="minorEastAsia" w:hAnsi="Times New Roman" w:cs="Times New Roman"/>
+        </w:rPr>
+        <w:t xml:space="preserve"> with </w:t>
+      </w:r>
+      <m:oMath>
+        <m:sSub>
+          <m:sSubPr>
+            <m:ctrlPr>
+              <w:rPr>
+                <w:rFonts w:ascii="Cambria Math" w:eastAsiaTheme="minorEastAsia" w:hAnsi="Cambria Math" w:cs="Times New Roman"/>
+                <w:i/>
+              </w:rPr>
+            </m:ctrlPr>
+          </m:sSubPr>
+          <m:e>
+            <m:r>
+              <w:rPr>
+                <w:rFonts w:ascii="Cambria Math" w:eastAsiaTheme="minorEastAsia" w:hAnsi="Cambria Math" w:cs="Times New Roman"/>
+              </w:rPr>
+              <m:t>μ</m:t>
+            </m:r>
+          </m:e>
+          <m:sub>
+            <m:r>
+              <w:rPr>
+                <w:rFonts w:ascii="Cambria Math" w:eastAsiaTheme="minorEastAsia" w:hAnsi="Cambria Math" w:cs="Times New Roman"/>
+              </w:rPr>
+              <m:t>0</m:t>
+            </m:r>
+          </m:sub>
+        </m:sSub>
+      </m:oMath>
+      <w:r>
+        <w:rPr>
+          <w:rFonts w:ascii="Times New Roman" w:eastAsiaTheme="minorEastAsia" w:hAnsi="Times New Roman" w:cs="Times New Roman"/>
+        </w:rPr>
+        <w:t xml:space="preserve"> and </w:t>
+      </w:r>
+      <m:oMath>
+        <m:sSub>
+          <m:sSubPr>
+            <m:ctrlPr>
+              <w:rPr>
+                <w:rFonts w:ascii="Cambria Math" w:eastAsiaTheme="minorEastAsia" w:hAnsi="Cambria Math" w:cs="Times New Roman"/>
+                <w:i/>
+              </w:rPr>
+            </m:ctrlPr>
+          </m:sSubPr>
+          <m:e>
+            <m:r>
+              <w:rPr>
+                <w:rFonts w:ascii="Cambria Math" w:eastAsiaTheme="minorEastAsia" w:hAnsi="Cambria Math" w:cs="Times New Roman"/>
+              </w:rPr>
+              <m:t>σ</m:t>
+            </m:r>
+          </m:e>
+          <m:sub>
+            <m:r>
+              <w:rPr>
+                <w:rFonts w:ascii="Cambria Math" w:eastAsiaTheme="minorEastAsia" w:hAnsi="Cambria Math" w:cs="Times New Roman"/>
+              </w:rPr>
+              <m:t>0</m:t>
+            </m:r>
+          </m:sub>
+        </m:sSub>
+      </m:oMath>
+      <w:r>
+        <w:rPr>
+          <w:rFonts w:ascii="Times New Roman" w:eastAsiaTheme="minorEastAsia" w:hAnsi="Times New Roman" w:cs="Times New Roman"/>
+        </w:rPr>
+        <w:t xml:space="preserve">. We want to get to a new normal distribution </w:t>
+      </w:r>
+      <m:oMath>
+        <m:sSub>
+          <m:sSubPr>
+            <m:ctrlPr>
+              <w:rPr>
+                <w:rFonts w:ascii="Cambria Math" w:eastAsiaTheme="minorEastAsia" w:hAnsi="Cambria Math" w:cs="Times New Roman"/>
+                <w:i/>
+              </w:rPr>
+            </m:ctrlPr>
+          </m:sSubPr>
+          <m:e>
+            <m:r>
+              <w:rPr>
+                <w:rFonts w:ascii="Cambria Math" w:eastAsiaTheme="minorEastAsia" w:hAnsi="Cambria Math" w:cs="Times New Roman"/>
+              </w:rPr>
+              <m:t>X</m:t>
+            </m:r>
+          </m:e>
+          <m:sub>
+            <m:r>
+              <w:rPr>
+                <w:rFonts w:ascii="Cambria Math" w:eastAsiaTheme="minorEastAsia" w:hAnsi="Cambria Math" w:cs="Times New Roman"/>
+              </w:rPr>
+              <m:t>1</m:t>
+            </m:r>
+          </m:sub>
+        </m:sSub>
+      </m:oMath>
+      <w:r>
+        <w:rPr>
+          <w:rFonts w:ascii="Times New Roman" w:eastAsiaTheme="minorEastAsia" w:hAnsi="Times New Roman" w:cs="Times New Roman"/>
+        </w:rPr>
+        <w:t xml:space="preserve"> with </w:t>
+      </w:r>
+      <m:oMath>
+        <m:sSub>
+          <m:sSubPr>
+            <m:ctrlPr>
+              <w:rPr>
+                <w:rFonts w:ascii="Cambria Math" w:eastAsiaTheme="minorEastAsia" w:hAnsi="Cambria Math" w:cs="Times New Roman"/>
+                <w:i/>
+              </w:rPr>
+            </m:ctrlPr>
+          </m:sSubPr>
+          <m:e>
+            <m:r>
+              <w:rPr>
+                <w:rFonts w:ascii="Cambria Math" w:eastAsiaTheme="minorEastAsia" w:hAnsi="Cambria Math" w:cs="Times New Roman"/>
+              </w:rPr>
+              <m:t>μ</m:t>
+            </m:r>
+          </m:e>
+          <m:sub>
+            <m:r>
+              <w:rPr>
+                <w:rFonts w:ascii="Cambria Math" w:eastAsiaTheme="minorEastAsia" w:hAnsi="Cambria Math" w:cs="Times New Roman"/>
+              </w:rPr>
+              <m:t>1</m:t>
+            </m:r>
+          </m:sub>
+        </m:sSub>
+      </m:oMath>
+      <w:r>
+        <w:rPr>
+          <w:rFonts w:ascii="Times New Roman" w:eastAsiaTheme="minorEastAsia" w:hAnsi="Times New Roman" w:cs="Times New Roman"/>
+        </w:rPr>
+        <w:t xml:space="preserve"> and </w:t>
+      </w:r>
+      <m:oMath>
+        <m:sSub>
+          <m:sSubPr>
+            <m:ctrlPr>
+              <w:rPr>
+                <w:rFonts w:ascii="Cambria Math" w:eastAsiaTheme="minorEastAsia" w:hAnsi="Cambria Math" w:cs="Times New Roman"/>
+                <w:i/>
+              </w:rPr>
+            </m:ctrlPr>
+          </m:sSubPr>
+          <m:e>
+            <m:r>
+              <w:rPr>
+                <w:rFonts w:ascii="Cambria Math" w:eastAsiaTheme="minorEastAsia" w:hAnsi="Cambria Math" w:cs="Times New Roman"/>
+              </w:rPr>
+              <m:t>σ</m:t>
+            </m:r>
+          </m:e>
+          <m:sub>
+            <m:r>
+              <w:rPr>
+                <w:rFonts w:ascii="Cambria Math" w:eastAsiaTheme="minorEastAsia" w:hAnsi="Cambria Math" w:cs="Times New Roman"/>
+              </w:rPr>
+              <m:t>1</m:t>
+            </m:r>
+          </m:sub>
+        </m:sSub>
+      </m:oMath>
+      <w:r>
+        <w:rPr>
+          <w:rFonts w:ascii="Times New Roman" w:eastAsiaTheme="minorEastAsia" w:hAnsi="Times New Roman" w:cs="Times New Roman"/>
+        </w:rPr>
+        <w:t xml:space="preserve">. </w:t>
+      </w:r>
+    </w:p>
+    <w:p>
+      <w:pPr>
+        <w:pStyle w:val="ListParagraph"/>
+        <w:spacing w:line="276" w:lineRule="auto"/>
+        <w:rPr>
+          <w:rFonts w:ascii="Times New Roman" w:eastAsiaTheme="minorEastAsia" w:hAnsi="Times New Roman" w:cs="Times New Roman"/>
+        </w:rPr>
+      </w:pPr>
+      <w:r>
+        <w:rPr>
+          <w:rFonts w:ascii="Times New Roman" w:eastAsiaTheme="minorEastAsia" w:hAnsi="Times New Roman" w:cs="Times New Roman"/>
+        </w:rPr>
+        <w:t>We can apply the following linear transformation to do this:</w:t>
+      </w:r>
+    </w:p>
+    <w:p>
+      <w:pPr>
+        <w:pStyle w:val="ListParagraph"/>
+        <w:spacing w:line="276" w:lineRule="auto"/>
+        <w:rPr>
+          <w:rFonts w:ascii="Times New Roman" w:eastAsiaTheme="minorEastAsia" w:hAnsi="Times New Roman" w:cs="Times New Roman"/>
+        </w:rPr>
+      </w:pPr>
+      <m:oMathPara>
+        <m:oMath>
+          <m:sSub>
+            <m:sSubPr>
+              <m:ctrlPr>
+                <w:rPr>
+                  <w:rFonts w:ascii="Cambria Math" w:hAnsi="Cambria Math" w:cs="Times New Roman"/>
+                  <w:i/>
+                </w:rPr>
+              </m:ctrlPr>
+            </m:sSubPr>
+            <m:e>
+              <m:r>
+                <w:rPr>
+                  <w:rFonts w:ascii="Cambria Math" w:hAnsi="Cambria Math" w:cs="Times New Roman"/>
+                </w:rPr>
+                <m:t>X</m:t>
+              </m:r>
+            </m:e>
+            <m:sub>
+              <m:r>
+                <w:rPr>
+                  <w:rFonts w:ascii="Cambria Math" w:hAnsi="Cambria Math" w:cs="Times New Roman"/>
+                </w:rPr>
+                <m:t>1</m:t>
+              </m:r>
+            </m:sub>
+          </m:sSub>
+          <m:r>
+            <w:rPr>
+              <w:rFonts w:ascii="Cambria Math" w:hAnsi="Cambria Math" w:cs="Times New Roman"/>
+            </w:rPr>
+            <m:t>=</m:t>
+          </m:r>
+          <m:sSub>
+            <m:sSubPr>
+              <m:ctrlPr>
+                <w:rPr>
+                  <w:rFonts w:ascii="Cambria Math" w:hAnsi="Cambria Math" w:cs="Times New Roman"/>
+                  <w:i/>
+                </w:rPr>
+              </m:ctrlPr>
+            </m:sSubPr>
+            <m:e>
+              <m:r>
+                <w:rPr>
+                  <w:rFonts w:ascii="Cambria Math" w:hAnsi="Cambria Math" w:cs="Times New Roman"/>
+                </w:rPr>
+                <m:t>μ</m:t>
+              </m:r>
+            </m:e>
+            <m:sub>
+              <m:r>
+                <w:rPr>
+                  <w:rFonts w:ascii="Cambria Math" w:hAnsi="Cambria Math" w:cs="Times New Roman"/>
+                </w:rPr>
+                <m:t>1</m:t>
+              </m:r>
+            </m:sub>
+          </m:sSub>
+          <m:r>
+            <w:rPr>
+              <w:rFonts w:ascii="Cambria Math" w:hAnsi="Cambria Math" w:cs="Times New Roman"/>
+            </w:rPr>
+            <m:t>+</m:t>
+          </m:r>
+          <m:d>
+            <m:dPr>
+              <m:ctrlPr>
+                <w:rPr>
+                  <w:rFonts w:ascii="Cambria Math" w:hAnsi="Cambria Math" w:cs="Times New Roman"/>
+                  <w:i/>
+                </w:rPr>
+              </m:ctrlPr>
+            </m:dPr>
+            <m:e>
+              <m:f>
+                <m:fPr>
+                  <m:ctrlPr>
+                    <w:rPr>
+                      <w:rFonts w:ascii="Cambria Math" w:hAnsi="Cambria Math" w:cs="Times New Roman"/>
+                      <w:i/>
+                    </w:rPr>
+                  </m:ctrlPr>
+                </m:fPr>
+                <m:num>
+                  <m:sSub>
+                    <m:sSubPr>
+                      <m:ctrlPr>
+                        <w:rPr>
+                          <w:rFonts w:ascii="Cambria Math" w:hAnsi="Cambria Math" w:cs="Times New Roman"/>
+                          <w:i/>
+                        </w:rPr>
+                      </m:ctrlPr>
+                    </m:sSubPr>
+                    <m:e>
+                      <m:r>
+                        <w:rPr>
+                          <w:rFonts w:ascii="Cambria Math" w:hAnsi="Cambria Math" w:cs="Times New Roman"/>
+                        </w:rPr>
+                        <m:t>σ</m:t>
+                      </m:r>
+                    </m:e>
+                    <m:sub>
+                      <m:r>
+                        <w:rPr>
+                          <w:rFonts w:ascii="Cambria Math" w:hAnsi="Cambria Math" w:cs="Times New Roman"/>
+                        </w:rPr>
+                        <m:t>1</m:t>
+                      </m:r>
+                    </m:sub>
+                  </m:sSub>
+                </m:num>
+                <m:den>
+                  <m:sSub>
+                    <m:sSubPr>
+                      <m:ctrlPr>
+                        <w:rPr>
+                          <w:rFonts w:ascii="Cambria Math" w:hAnsi="Cambria Math" w:cs="Times New Roman"/>
+                          <w:i/>
+                        </w:rPr>
+                      </m:ctrlPr>
+                    </m:sSubPr>
+                    <m:e>
+                      <m:r>
+                        <w:rPr>
+                          <w:rFonts w:ascii="Cambria Math" w:hAnsi="Cambria Math" w:cs="Times New Roman"/>
+                        </w:rPr>
+                        <m:t>σ</m:t>
+                      </m:r>
+                    </m:e>
+                    <m:sub>
+                      <m:r>
+                        <w:rPr>
+                          <w:rFonts w:ascii="Cambria Math" w:hAnsi="Cambria Math" w:cs="Times New Roman"/>
+                        </w:rPr>
+                        <m:t>0</m:t>
+                      </m:r>
+                    </m:sub>
+                  </m:sSub>
+                </m:den>
+              </m:f>
+            </m:e>
+          </m:d>
+          <m:r>
+            <w:rPr>
+              <w:rFonts w:ascii="Cambria Math" w:hAnsi="Cambria Math" w:cs="Times New Roman"/>
+            </w:rPr>
+            <m:t>*</m:t>
+          </m:r>
+          <m:d>
+            <m:dPr>
+              <m:ctrlPr>
+                <w:rPr>
+                  <w:rFonts w:ascii="Cambria Math" w:hAnsi="Cambria Math" w:cs="Times New Roman"/>
+                  <w:i/>
+                </w:rPr>
+              </m:ctrlPr>
+            </m:dPr>
+            <m:e>
+              <m:sSub>
+                <m:sSubPr>
+                  <m:ctrlPr>
+                    <w:rPr>
+                      <w:rFonts w:ascii="Cambria Math" w:hAnsi="Cambria Math" w:cs="Times New Roman"/>
+                      <w:i/>
+                    </w:rPr>
+                  </m:ctrlPr>
+                </m:sSubPr>
+                <m:e>
+                  <m:r>
+                    <w:rPr>
+                      <w:rFonts w:ascii="Cambria Math" w:hAnsi="Cambria Math" w:cs="Times New Roman"/>
+                    </w:rPr>
+                    <m:t>X</m:t>
+                  </m:r>
+                </m:e>
+                <m:sub>
+                  <m:r>
+                    <w:rPr>
+                      <w:rFonts w:ascii="Cambria Math" w:hAnsi="Cambria Math" w:cs="Times New Roman"/>
+                    </w:rPr>
+                    <m:t>0</m:t>
+                  </m:r>
+                </m:sub>
+              </m:sSub>
+              <m:r>
+                <w:rPr>
+                  <w:rFonts w:ascii="Cambria Math" w:hAnsi="Cambria Math" w:cs="Times New Roman"/>
+                </w:rPr>
+                <m:t>-</m:t>
+              </m:r>
+              <m:sSub>
+                <m:sSubPr>
+                  <m:ctrlPr>
+                    <w:rPr>
+                      <w:rFonts w:ascii="Cambria Math" w:hAnsi="Cambria Math" w:cs="Times New Roman"/>
+                      <w:i/>
+                    </w:rPr>
+                  </m:ctrlPr>
+                </m:sSubPr>
+                <m:e>
+                  <m:r>
+                    <w:rPr>
+                      <w:rFonts w:ascii="Cambria Math" w:hAnsi="Cambria Math" w:cs="Times New Roman"/>
+                    </w:rPr>
+                    <m:t>μ</m:t>
+                  </m:r>
+                </m:e>
+                <m:sub>
+                  <m:r>
+                    <w:rPr>
+                      <w:rFonts w:ascii="Cambria Math" w:hAnsi="Cambria Math" w:cs="Times New Roman"/>
+                    </w:rPr>
+                    <m:t>0</m:t>
+                  </m:r>
+                </m:sub>
+              </m:sSub>
+            </m:e>
+          </m:d>
+        </m:oMath>
+      </m:oMathPara>
+    </w:p>
+    <w:p>
+      <w:pPr>
+        <w:pStyle w:val="ListParagraph"/>
+        <w:spacing w:line="276" w:lineRule="auto"/>
+        <w:rPr>
+          <w:rFonts w:ascii="Times New Roman" w:eastAsiaTheme="minorEastAsia" w:hAnsi="Times New Roman" w:cs="Times New Roman"/>
+        </w:rPr>
+      </w:pPr>
+      <w:r>
+        <w:rPr>
+          <w:rFonts w:ascii="Times New Roman" w:hAnsi="Times New Roman" w:cs="Times New Roman"/>
+        </w:rPr>
+        <w:t xml:space="preserve">We can use this linear transformation with </w:t>
+      </w:r>
+      <m:oMath>
+        <m:r>
+          <w:rPr>
+            <w:rFonts w:ascii="Cambria Math" w:hAnsi="Cambria Math" w:cs="Times New Roman"/>
+          </w:rPr>
+          <m:t>X=</m:t>
+        </m:r>
+        <m:sSub>
+          <m:sSubPr>
+            <m:ctrlPr>
+              <w:rPr>
+                <w:rFonts w:ascii="Cambria Math" w:hAnsi="Cambria Math" w:cs="Times New Roman"/>
+                <w:i/>
+              </w:rPr>
+            </m:ctrlPr>
+          </m:sSubPr>
+          <m:e>
+            <m:r>
+              <w:rPr>
+                <w:rFonts w:ascii="Cambria Math" w:hAnsi="Cambria Math" w:cs="Times New Roman"/>
+              </w:rPr>
+              <m:t>X</m:t>
+            </m:r>
+          </m:e>
+          <m:sub>
+            <m:r>
+              <w:rPr>
+                <w:rFonts w:ascii="Cambria Math" w:hAnsi="Cambria Math" w:cs="Times New Roman"/>
+              </w:rPr>
+              <m:t>0</m:t>
+            </m:r>
+          </m:sub>
+        </m:sSub>
+      </m:oMath>
+      <w:r>
+        <w:rPr>
+          <w:rFonts w:ascii="Times New Roman" w:eastAsiaTheme="minorEastAsia" w:hAnsi="Times New Roman" w:cs="Times New Roman"/>
+        </w:rPr>
+        <w:t xml:space="preserve"> and </w:t>
+      </w:r>
+      <m:oMath>
+        <m:acc>
+          <m:accPr>
+            <m:chr m:val="̃"/>
+            <m:ctrlPr>
+              <w:rPr>
+                <w:rFonts w:ascii="Cambria Math" w:eastAsiaTheme="minorEastAsia" w:hAnsi="Cambria Math" w:cs="Times New Roman"/>
+                <w:i/>
+              </w:rPr>
+            </m:ctrlPr>
+          </m:accPr>
+          <m:e>
+            <m:r>
+              <w:rPr>
+                <w:rFonts w:ascii="Cambria Math" w:eastAsiaTheme="minorEastAsia" w:hAnsi="Cambria Math" w:cs="Times New Roman"/>
+              </w:rPr>
+              <m:t>X</m:t>
+            </m:r>
+          </m:e>
+        </m:acc>
+        <m:r>
+          <w:rPr>
+            <w:rFonts w:ascii="Cambria Math" w:eastAsiaTheme="minorEastAsia" w:hAnsi="Cambria Math" w:cs="Times New Roman"/>
+          </w:rPr>
+          <m:t>=</m:t>
+        </m:r>
+        <m:sSub>
+          <m:sSubPr>
+            <m:ctrlPr>
+              <w:rPr>
+                <w:rFonts w:ascii="Cambria Math" w:eastAsiaTheme="minorEastAsia" w:hAnsi="Cambria Math" w:cs="Times New Roman"/>
+                <w:i/>
+              </w:rPr>
+            </m:ctrlPr>
+          </m:sSubPr>
+          <m:e>
+            <m:r>
+              <w:rPr>
+                <w:rFonts w:ascii="Cambria Math" w:eastAsiaTheme="minorEastAsia" w:hAnsi="Cambria Math" w:cs="Times New Roman"/>
+              </w:rPr>
+              <m:t>X</m:t>
+            </m:r>
+          </m:e>
+          <m:sub>
+            <m:r>
+              <w:rPr>
+                <w:rFonts w:ascii="Cambria Math" w:eastAsiaTheme="minorEastAsia" w:hAnsi="Cambria Math" w:cs="Times New Roman"/>
+              </w:rPr>
+              <m:t>1</m:t>
+            </m:r>
+          </m:sub>
+        </m:sSub>
+      </m:oMath>
+      <w:r>
+        <w:rPr>
+          <w:rFonts w:ascii="Times New Roman" w:eastAsiaTheme="minorEastAsia" w:hAnsi="Times New Roman" w:cs="Times New Roman"/>
+        </w:rPr>
+        <w:t>:</w:t>
+      </w:r>
+    </w:p>
+    <w:p>
+      <w:pPr>
+        <w:pStyle w:val="ListParagraph"/>
+        <w:spacing w:line="276" w:lineRule="auto"/>
+        <w:rPr>
+          <w:rFonts w:ascii="Times New Roman" w:eastAsiaTheme="minorEastAsia" w:hAnsi="Times New Roman" w:cs="Times New Roman"/>
+        </w:rPr>
+      </w:pPr>
+      <m:oMathPara>
+        <m:oMath>
+          <m:acc>
+            <m:accPr>
+              <m:chr m:val="̃"/>
+              <m:ctrlPr>
+                <w:rPr>
+                  <w:rFonts w:ascii="Cambria Math" w:eastAsiaTheme="minorEastAsia" w:hAnsi="Cambria Math" w:cs="Times New Roman"/>
+                  <w:i/>
+                </w:rPr>
+              </m:ctrlPr>
+            </m:accPr>
+            <m:e>
+              <m:r>
+                <w:rPr>
+                  <w:rFonts w:ascii="Cambria Math" w:eastAsiaTheme="minorEastAsia" w:hAnsi="Cambria Math" w:cs="Times New Roman"/>
+                </w:rPr>
+                <m:t>X</m:t>
+              </m:r>
+            </m:e>
+          </m:acc>
+          <m:r>
+            <w:rPr>
+              <w:rFonts w:ascii="Cambria Math" w:hAnsi="Cambria Math" w:cs="Times New Roman"/>
+            </w:rPr>
+            <m:t>=3+</m:t>
+          </m:r>
+          <m:d>
+            <m:dPr>
+              <m:ctrlPr>
+                <w:rPr>
+                  <w:rFonts w:ascii="Cambria Math" w:hAnsi="Cambria Math" w:cs="Times New Roman"/>
+                  <w:i/>
+                </w:rPr>
+              </m:ctrlPr>
+            </m:dPr>
+            <m:e>
+              <m:f>
+                <m:fPr>
+                  <m:ctrlPr>
+                    <w:rPr>
+                      <w:rFonts w:ascii="Cambria Math" w:hAnsi="Cambria Math" w:cs="Times New Roman"/>
+                      <w:i/>
+                    </w:rPr>
+                  </m:ctrlPr>
+                </m:fPr>
+                <m:num>
+                  <m:r>
+                    <w:rPr>
+                      <w:rFonts w:ascii="Cambria Math" w:hAnsi="Cambria Math" w:cs="Times New Roman"/>
+                    </w:rPr>
+                    <m:t>5</m:t>
+                  </m:r>
+                </m:num>
+                <m:den>
+                  <m:r>
+                    <w:rPr>
+                      <w:rFonts w:ascii="Cambria Math" w:hAnsi="Cambria Math" w:cs="Times New Roman"/>
+                    </w:rPr>
+                    <m:t>1</m:t>
+                  </m:r>
+                </m:den>
+              </m:f>
+            </m:e>
+          </m:d>
+          <m:r>
+            <w:rPr>
+              <w:rFonts w:ascii="Cambria Math" w:hAnsi="Cambria Math" w:cs="Times New Roman"/>
+            </w:rPr>
+            <m:t>*</m:t>
+          </m:r>
+          <m:d>
+            <m:dPr>
+              <m:ctrlPr>
+                <w:rPr>
+                  <w:rFonts w:ascii="Cambria Math" w:hAnsi="Cambria Math" w:cs="Times New Roman"/>
+                  <w:i/>
+                </w:rPr>
+              </m:ctrlPr>
+            </m:dPr>
+            <m:e>
+              <m:r>
+                <w:rPr>
+                  <w:rFonts w:ascii="Cambria Math" w:hAnsi="Cambria Math" w:cs="Times New Roman"/>
+                </w:rPr>
+                <m:t>X-0</m:t>
+              </m:r>
+            </m:e>
+          </m:d>
+        </m:oMath>
+      </m:oMathPara>
+    </w:p>
+    <w:p>
+      <w:pPr>
+        <w:pStyle w:val="ListParagraph"/>
+        <w:spacing w:line="276" w:lineRule="auto"/>
+        <w:rPr>
+          <w:rFonts w:ascii="Times New Roman" w:eastAsiaTheme="minorEastAsia" w:hAnsi="Times New Roman" w:cs="Times New Roman"/>
+        </w:rPr>
+      </w:pPr>
+      <m:oMathPara>
+        <m:oMath>
+          <m:acc>
+            <m:accPr>
+              <m:chr m:val="̃"/>
+              <m:ctrlPr>
+                <w:rPr>
+                  <w:rFonts w:ascii="Cambria Math" w:eastAsiaTheme="minorEastAsia" w:hAnsi="Cambria Math" w:cs="Times New Roman"/>
+                  <w:i/>
+                </w:rPr>
+              </m:ctrlPr>
+            </m:accPr>
+            <m:e>
+              <m:r>
+                <w:rPr>
+                  <w:rFonts w:ascii="Cambria Math" w:eastAsiaTheme="minorEastAsia" w:hAnsi="Cambria Math" w:cs="Times New Roman"/>
+                </w:rPr>
+                <m:t>X</m:t>
+              </m:r>
+            </m:e>
+          </m:acc>
+          <m:r>
+            <w:rPr>
+              <w:rFonts w:ascii="Cambria Math" w:hAnsi="Cambria Math" w:cs="Times New Roman"/>
+            </w:rPr>
+            <m:t>=3+</m:t>
+          </m:r>
+          <m:r>
+            <w:rPr>
+              <w:rFonts w:ascii="Cambria Math" w:hAnsi="Cambria Math" w:cs="Times New Roman"/>
+            </w:rPr>
+            <m:t>5*X</m:t>
+          </m:r>
+        </m:oMath>
+      </m:oMathPara>
+    </w:p>
+    <w:p>
+      <w:pPr>
+        <w:pStyle w:val="ListParagraph"/>
+        <w:spacing w:line="276" w:lineRule="auto"/>
+        <w:rPr>
+          <w:rFonts w:ascii="Times New Roman" w:eastAsiaTheme="minorEastAsia" w:hAnsi="Times New Roman" w:cs="Times New Roman"/>
+        </w:rPr>
+      </w:pPr>
+      <w:r>
+        <w:rPr>
+          <w:rFonts w:ascii="Times New Roman" w:eastAsiaTheme="minorEastAsia" w:hAnsi="Times New Roman" w:cs="Times New Roman"/>
+        </w:rPr>
+        <w:t>There is a Jupyter notebook on the GitHub that demonstrates this result.</w:t>
+      </w:r>
+    </w:p>
+    <w:p>
+      <w:pPr>
+        <w:spacing w:line="276" w:lineRule="auto"/>
+        <w:rPr>
+          <w:rFonts w:ascii="Times New Roman" w:eastAsiaTheme="minorEastAsia" w:hAnsi="Times New Roman" w:cs="Times New Roman"/>
         </w:rPr>
       </w:pPr>
     </w:p>
@@ -1009,7 +4044,6 @@
             <w:rPr>
               <w:rFonts w:ascii="Cambria Math" w:eastAsiaTheme="minorEastAsia" w:hAnsi="Cambria Math" w:cs="Times New Roman"/>
             </w:rPr>
-            <w:lastRenderedPageBreak/>
             <m:t>P</m:t>
           </m:r>
           <m:d>
@@ -1167,13 +4201,7 @@
               <w:rPr>
                 <w:rFonts w:ascii="Cambria Math" w:eastAsiaTheme="minorEastAsia" w:hAnsi="Cambria Math" w:cs="Times New Roman"/>
               </w:rPr>
-              <m:t xml:space="preserve">S=truth | </m:t>
-            </m:r>
-            <m:r>
-              <w:rPr>
-                <w:rFonts w:ascii="Cambria Math" w:eastAsiaTheme="minorEastAsia" w:hAnsi="Cambria Math" w:cs="Times New Roman"/>
-              </w:rPr>
-              <m:t>Y</m:t>
+              <m:t>S=truth | Y</m:t>
             </m:r>
           </m:e>
         </m:d>
@@ -1514,13 +4542,7 @@
             <w:rPr>
               <w:rFonts w:ascii="Cambria Math" w:eastAsiaTheme="minorEastAsia" w:hAnsi="Cambria Math" w:cs="Times New Roman"/>
             </w:rPr>
-            <m:t>=</m:t>
-          </m:r>
-          <m:r>
-            <w:rPr>
-              <w:rFonts w:ascii="Cambria Math" w:eastAsiaTheme="minorEastAsia" w:hAnsi="Cambria Math" w:cs="Times New Roman"/>
-            </w:rPr>
-            <m:t>P</m:t>
+            <m:t>=P</m:t>
           </m:r>
           <m:d>
             <m:dPr>
@@ -1568,13 +4590,7 @@
             <w:rPr>
               <w:rFonts w:ascii="Cambria Math" w:eastAsiaTheme="minorEastAsia" w:hAnsi="Cambria Math" w:cs="Times New Roman"/>
             </w:rPr>
-            <m:t>+</m:t>
-          </m:r>
-          <m:r>
-            <w:rPr>
-              <w:rFonts w:ascii="Cambria Math" w:eastAsiaTheme="minorEastAsia" w:hAnsi="Cambria Math" w:cs="Times New Roman"/>
-            </w:rPr>
-            <m:t>P</m:t>
+            <m:t>+P</m:t>
           </m:r>
           <m:d>
             <m:dPr>
@@ -1590,13 +4606,7 @@
                 <w:rPr>
                   <w:rFonts w:ascii="Cambria Math" w:eastAsiaTheme="minorEastAsia" w:hAnsi="Cambria Math" w:cs="Times New Roman"/>
                 </w:rPr>
-                <m:t>Y | S=</m:t>
-              </m:r>
-              <m:r>
-                <w:rPr>
-                  <w:rFonts w:ascii="Cambria Math" w:eastAsiaTheme="minorEastAsia" w:hAnsi="Cambria Math" w:cs="Times New Roman"/>
-                </w:rPr>
-                <m:t>lie</m:t>
+                <m:t>Y | S=lie</m:t>
               </m:r>
             </m:e>
           </m:d>
@@ -1620,13 +4630,7 @@
                 <w:rPr>
                   <w:rFonts w:ascii="Cambria Math" w:eastAsiaTheme="minorEastAsia" w:hAnsi="Cambria Math" w:cs="Times New Roman"/>
                 </w:rPr>
-                <m:t>S=</m:t>
-              </m:r>
-              <m:r>
-                <w:rPr>
-                  <w:rFonts w:ascii="Cambria Math" w:eastAsiaTheme="minorEastAsia" w:hAnsi="Cambria Math" w:cs="Times New Roman"/>
-                </w:rPr>
-                <m:t>lie</m:t>
+                <m:t>S=lie</m:t>
               </m:r>
             </m:e>
           </m:d>
@@ -1892,6 +4896,7 @@
             <w:rPr>
               <w:rFonts w:ascii="Cambria Math" w:eastAsiaTheme="minorEastAsia" w:hAnsi="Cambria Math" w:cs="Times New Roman"/>
             </w:rPr>
+            <w:lastRenderedPageBreak/>
             <m:t>P</m:t>
           </m:r>
           <m:d>
@@ -2232,7 +5237,13 @@
         <w:rPr>
           <w:rFonts w:ascii="Times New Roman" w:hAnsi="Times New Roman" w:cs="Times New Roman"/>
         </w:rPr>
-        <w:t xml:space="preserve"> Code in repo</w:t>
+        <w:t xml:space="preserve"> </w:t>
+      </w:r>
+      <w:r>
+        <w:rPr>
+          <w:rFonts w:ascii="Times New Roman" w:hAnsi="Times New Roman" w:cs="Times New Roman"/>
+        </w:rPr>
+        <w:t>View solution on the GitHub. There is a Jupyter notebook and Python script.</w:t>
       </w:r>
     </w:p>
     <w:p>

--- a/hw1/hw1.docx
+++ b/hw1/hw1.docx
@@ -789,19 +789,13 @@
                 </m:e>
               </m:d>
               <m:r>
-                <w:rPr>
-                  <w:rFonts w:ascii="Cambria Math" w:hAnsi="Cambria Math" w:cs="Times New Roman"/>
-                </w:rPr>
-                <m:t>+</m:t>
-              </m:r>
-              <m:r>
                 <m:rPr>
                   <m:scr m:val="double-struck"/>
                 </m:rPr>
                 <w:rPr>
                   <w:rFonts w:ascii="Cambria Math" w:hAnsi="Cambria Math" w:cs="Times New Roman"/>
                 </w:rPr>
-                <m:t>E</m:t>
+                <m:t>+E</m:t>
               </m:r>
               <m:sSup>
                 <m:sSupPr>
@@ -938,19 +932,13 @@
                 </m:sup>
               </m:sSup>
               <m:r>
-                <w:rPr>
-                  <w:rFonts w:ascii="Cambria Math" w:hAnsi="Cambria Math" w:cs="Times New Roman"/>
-                </w:rPr>
-                <m:t>-</m:t>
-              </m:r>
-              <m:r>
                 <m:rPr>
                   <m:scr m:val="double-struck"/>
                 </m:rPr>
                 <w:rPr>
                   <w:rFonts w:ascii="Cambria Math" w:hAnsi="Cambria Math" w:cs="Times New Roman"/>
                 </w:rPr>
-                <m:t>E</m:t>
+                <m:t>-E</m:t>
               </m:r>
               <m:d>
                 <m:dPr>
@@ -1116,19 +1104,13 @@
             </m:e>
           </m:d>
           <m:r>
-            <w:rPr>
-              <w:rFonts w:ascii="Cambria Math" w:hAnsi="Cambria Math" w:cs="Times New Roman"/>
-            </w:rPr>
-            <m:t>-</m:t>
-          </m:r>
-          <m:r>
             <m:rPr>
               <m:scr m:val="double-struck"/>
             </m:rPr>
             <w:rPr>
               <w:rFonts w:ascii="Cambria Math" w:hAnsi="Cambria Math" w:cs="Times New Roman"/>
             </w:rPr>
-            <m:t>E</m:t>
+            <m:t>-E</m:t>
           </m:r>
           <m:d>
             <m:dPr>
@@ -1559,30 +1541,18 @@
                     <w:rPr>
                       <w:rFonts w:ascii="Cambria Math" w:hAnsi="Cambria Math" w:cs="Times New Roman"/>
                     </w:rPr>
-                    <m:t>2</m:t>
-                  </m:r>
-                  <m:r>
-                    <w:rPr>
-                      <w:rFonts w:ascii="Cambria Math" w:hAnsi="Cambria Math" w:cs="Times New Roman"/>
-                    </w:rPr>
-                    <m:t>X</m:t>
+                    <m:t>2X</m:t>
                   </m:r>
                 </m:e>
               </m:d>
               <m:r>
-                <w:rPr>
-                  <w:rFonts w:ascii="Cambria Math" w:hAnsi="Cambria Math" w:cs="Times New Roman"/>
-                </w:rPr>
-                <m:t>-</m:t>
-              </m:r>
-              <m:r>
                 <m:rPr>
                   <m:scr m:val="double-struck"/>
                 </m:rPr>
                 <w:rPr>
                   <w:rFonts w:ascii="Cambria Math" w:hAnsi="Cambria Math" w:cs="Times New Roman"/>
                 </w:rPr>
-                <m:t>E</m:t>
+                <m:t>-E</m:t>
               </m:r>
               <m:d>
                 <m:dPr>
@@ -1798,19 +1768,13 @@
                 </m:e>
               </m:d>
               <m:r>
-                <w:rPr>
-                  <w:rFonts w:ascii="Cambria Math" w:hAnsi="Cambria Math" w:cs="Times New Roman"/>
-                </w:rPr>
-                <m:t>-</m:t>
-              </m:r>
-              <m:r>
                 <m:rPr>
                   <m:scr m:val="double-struck"/>
                 </m:rPr>
                 <w:rPr>
                   <w:rFonts w:ascii="Cambria Math" w:hAnsi="Cambria Math" w:cs="Times New Roman"/>
                 </w:rPr>
-                <m:t>E</m:t>
+                <m:t>-E</m:t>
               </m:r>
               <m:d>
                 <m:dPr>
@@ -2280,19 +2244,13 @@
             </m:e>
           </m:d>
           <m:r>
-            <w:rPr>
-              <w:rFonts w:ascii="Cambria Math" w:hAnsi="Cambria Math" w:cs="Times New Roman"/>
-            </w:rPr>
-            <m:t>=</m:t>
-          </m:r>
-          <m:r>
             <m:rPr>
               <m:scr m:val="double-struck"/>
             </m:rPr>
             <w:rPr>
               <w:rFonts w:ascii="Cambria Math" w:hAnsi="Cambria Math" w:cs="Times New Roman"/>
             </w:rPr>
-            <m:t>E</m:t>
+            <m:t>=E</m:t>
           </m:r>
           <m:d>
             <m:dPr>
@@ -2459,13 +2417,7 @@
                         <w:rPr>
                           <w:rFonts w:ascii="Cambria Math" w:hAnsi="Cambria Math" w:cs="Times New Roman"/>
                         </w:rPr>
-                        <m:t>αX+β-</m:t>
-                      </m:r>
-                      <m:r>
-                        <w:rPr>
-                          <w:rFonts w:ascii="Cambria Math" w:hAnsi="Cambria Math" w:cs="Times New Roman"/>
-                        </w:rPr>
-                        <m:t>α</m:t>
+                        <m:t>αX+β-α</m:t>
                       </m:r>
                       <m:r>
                         <m:rPr>
@@ -2600,19 +2552,7 @@
                         <w:rPr>
                           <w:rFonts w:ascii="Cambria Math" w:hAnsi="Cambria Math" w:cs="Times New Roman"/>
                         </w:rPr>
-                        <m:t>αX</m:t>
-                      </m:r>
-                      <m:r>
-                        <w:rPr>
-                          <w:rFonts w:ascii="Cambria Math" w:hAnsi="Cambria Math" w:cs="Times New Roman"/>
-                        </w:rPr>
-                        <m:t>-</m:t>
-                      </m:r>
-                      <m:r>
-                        <w:rPr>
-                          <w:rFonts w:ascii="Cambria Math" w:hAnsi="Cambria Math" w:cs="Times New Roman"/>
-                        </w:rPr>
-                        <m:t>α</m:t>
+                        <m:t>αX-α</m:t>
                       </m:r>
                       <m:r>
                         <m:rPr>
@@ -3725,13 +3665,7 @@
             <w:rPr>
               <w:rFonts w:ascii="Cambria Math" w:hAnsi="Cambria Math" w:cs="Times New Roman"/>
             </w:rPr>
-            <m:t>=3+</m:t>
-          </m:r>
-          <m:r>
-            <w:rPr>
-              <w:rFonts w:ascii="Cambria Math" w:hAnsi="Cambria Math" w:cs="Times New Roman"/>
-            </w:rPr>
-            <m:t>5*X</m:t>
+            <m:t>=3+5*X</m:t>
           </m:r>
         </m:oMath>
       </m:oMathPara>
@@ -5243,7 +5177,13 @@
         <w:rPr>
           <w:rFonts w:ascii="Times New Roman" w:hAnsi="Times New Roman" w:cs="Times New Roman"/>
         </w:rPr>
-        <w:t>View solution on the GitHub. There is a Jupyter notebook and Python script.</w:t>
+        <w:t>There is a Jupyter notebook and Python script</w:t>
+      </w:r>
+      <w:r>
+        <w:rPr>
+          <w:rFonts w:ascii="Times New Roman" w:hAnsi="Times New Roman" w:cs="Times New Roman"/>
+        </w:rPr>
+        <w:t xml:space="preserve"> on the GitHub that contain this problem’s solution.</w:t>
       </w:r>
     </w:p>
     <w:p>
@@ -5279,7 +5219,47 @@
         <w:rPr>
           <w:rFonts w:ascii="Times New Roman" w:hAnsi="Times New Roman" w:cs="Times New Roman"/>
         </w:rPr>
-        <w:t>Work (code in repo)</w:t>
+        <w:t xml:space="preserve">We used ChatGPT 3.5 to generate the function. We also specified that it does not use any SciPy functions when creating its function. It performed very well because it gave practically the exact same answer as SciPy’s function did. The differences between ChatGPT and SciPy were on orders of magnitude such around </w:t>
+      </w:r>
+      <m:oMath>
+        <m:sSup>
+          <m:sSupPr>
+            <m:ctrlPr>
+              <w:rPr>
+                <w:rFonts w:ascii="Cambria Math" w:hAnsi="Cambria Math" w:cs="Times New Roman"/>
+                <w:i/>
+              </w:rPr>
+            </m:ctrlPr>
+          </m:sSupPr>
+          <m:e>
+            <m:r>
+              <w:rPr>
+                <w:rFonts w:ascii="Cambria Math" w:hAnsi="Cambria Math" w:cs="Times New Roman"/>
+              </w:rPr>
+              <m:t>10</m:t>
+            </m:r>
+          </m:e>
+          <m:sup>
+            <m:r>
+              <w:rPr>
+                <w:rFonts w:ascii="Cambria Math" w:hAnsi="Cambria Math" w:cs="Times New Roman"/>
+              </w:rPr>
+              <m:t>-17</m:t>
+            </m:r>
+          </m:sup>
+        </m:sSup>
+      </m:oMath>
+      <w:r>
+        <w:rPr>
+          <w:rFonts w:ascii="Times New Roman" w:eastAsiaTheme="minorEastAsia" w:hAnsi="Times New Roman" w:cs="Times New Roman"/>
+        </w:rPr>
+        <w:t>. This good performance was consistent across all three Gaussian types.</w:t>
+      </w:r>
+      <w:r>
+        <w:rPr>
+          <w:rFonts w:ascii="Times New Roman" w:eastAsiaTheme="minorEastAsia" w:hAnsi="Times New Roman" w:cs="Times New Roman"/>
+        </w:rPr>
+        <w:t xml:space="preserve"> A Jupyter notebook with ChatGPT’s function and the comparisons to SciPy are on the GitHub.</w:t>
       </w:r>
     </w:p>
     <w:sectPr>

--- a/hw1/hw1.docx
+++ b/hw1/hw1.docx
@@ -5143,7 +5143,7 @@
         <w:rPr>
           <w:rFonts w:ascii="Times New Roman" w:hAnsi="Times New Roman" w:cs="Times New Roman"/>
         </w:rPr>
-        <w:t>Work (code in repo)</w:t>
+        <w:t>First, we will discuss how the posterior probability changes as a function of the prior probability. We see from the simulation that the curve of this relationship is logarithmic. This means that as the prior probability initially increases, the posterior probability quickly increases, but as the prior probability gets larger, the posterior probability increases at a slower rate.</w:t>
       </w:r>
     </w:p>
     <w:p>
@@ -5153,6 +5153,60 @@
           <w:rFonts w:ascii="Times New Roman" w:hAnsi="Times New Roman" w:cs="Times New Roman"/>
         </w:rPr>
       </w:pPr>
+      <w:r>
+        <w:rPr>
+          <w:rFonts w:ascii="Times New Roman" w:hAnsi="Times New Roman" w:cs="Times New Roman"/>
+        </w:rPr>
+        <w:t xml:space="preserve">Next, we will discuss how the </w:t>
+      </w:r>
+      <w:r>
+        <w:rPr>
+          <w:rFonts w:ascii="Times New Roman" w:hAnsi="Times New Roman" w:cs="Times New Roman"/>
+        </w:rPr>
+        <w:t xml:space="preserve">posterior probability changes as a function of the </w:t>
+      </w:r>
+      <w:r>
+        <w:rPr>
+          <w:rFonts w:ascii="Times New Roman" w:hAnsi="Times New Roman" w:cs="Times New Roman"/>
+        </w:rPr>
+        <w:t>sensitivity</w:t>
+      </w:r>
+      <w:r>
+        <w:rPr>
+          <w:rFonts w:ascii="Times New Roman" w:hAnsi="Times New Roman" w:cs="Times New Roman"/>
+        </w:rPr>
+        <w:t xml:space="preserve">. We see from the simulation that the curve of this relationship is </w:t>
+      </w:r>
+      <w:r>
+        <w:rPr>
+          <w:rFonts w:ascii="Times New Roman" w:hAnsi="Times New Roman" w:cs="Times New Roman"/>
+        </w:rPr>
+        <w:t>linear</w:t>
+      </w:r>
+      <w:r>
+        <w:rPr>
+          <w:rFonts w:ascii="Times New Roman" w:hAnsi="Times New Roman" w:cs="Times New Roman"/>
+        </w:rPr>
+        <w:t xml:space="preserve">. This means that as the </w:t>
+      </w:r>
+      <w:r>
+        <w:rPr>
+          <w:rFonts w:ascii="Times New Roman" w:hAnsi="Times New Roman" w:cs="Times New Roman"/>
+        </w:rPr>
+        <w:t xml:space="preserve">sensitivity </w:t>
+      </w:r>
+      <w:r>
+        <w:rPr>
+          <w:rFonts w:ascii="Times New Roman" w:hAnsi="Times New Roman" w:cs="Times New Roman"/>
+        </w:rPr>
+        <w:t xml:space="preserve">increases, the posterior probability quickly increases, </w:t>
+      </w:r>
+      <w:r>
+        <w:rPr>
+          <w:rFonts w:ascii="Times New Roman" w:hAnsi="Times New Roman" w:cs="Times New Roman"/>
+        </w:rPr>
+        <w:t>and that the rate at which the posterior probability increases stays constant.</w:t>
+      </w:r>
     </w:p>
     <w:p>
       <w:pPr>
@@ -5165,6 +5219,102 @@
         <w:rPr>
           <w:rFonts w:ascii="Times New Roman" w:hAnsi="Times New Roman" w:cs="Times New Roman"/>
         </w:rPr>
+        <w:t xml:space="preserve">Lastly, </w:t>
+      </w:r>
+      <w:r>
+        <w:rPr>
+          <w:rFonts w:ascii="Times New Roman" w:hAnsi="Times New Roman" w:cs="Times New Roman"/>
+        </w:rPr>
+        <w:t xml:space="preserve">we will discuss how the posterior probability changes as a function of the </w:t>
+      </w:r>
+      <w:r>
+        <w:rPr>
+          <w:rFonts w:ascii="Times New Roman" w:hAnsi="Times New Roman" w:cs="Times New Roman"/>
+        </w:rPr>
+        <w:t>specificity</w:t>
+      </w:r>
+      <w:r>
+        <w:rPr>
+          <w:rFonts w:ascii="Times New Roman" w:hAnsi="Times New Roman" w:cs="Times New Roman"/>
+        </w:rPr>
+        <w:t xml:space="preserve">. We see from the simulation that the curve of this relationship is </w:t>
+      </w:r>
+      <w:r>
+        <w:rPr>
+          <w:rFonts w:ascii="Times New Roman" w:hAnsi="Times New Roman" w:cs="Times New Roman"/>
+        </w:rPr>
+        <w:t>exponential</w:t>
+      </w:r>
+      <w:r>
+        <w:rPr>
+          <w:rFonts w:ascii="Times New Roman" w:hAnsi="Times New Roman" w:cs="Times New Roman"/>
+        </w:rPr>
+        <w:t xml:space="preserve">. This means that as the prior probability initially increases, the posterior probability </w:t>
+      </w:r>
+      <w:r>
+        <w:rPr>
+          <w:rFonts w:ascii="Times New Roman" w:hAnsi="Times New Roman" w:cs="Times New Roman"/>
+        </w:rPr>
+        <w:t>slowly</w:t>
+      </w:r>
+      <w:r>
+        <w:rPr>
+          <w:rFonts w:ascii="Times New Roman" w:hAnsi="Times New Roman" w:cs="Times New Roman"/>
+        </w:rPr>
+        <w:t xml:space="preserve"> increases, but as the prior probability gets larger, the posterior probability increases at a </w:t>
+      </w:r>
+      <w:r>
+        <w:rPr>
+          <w:rFonts w:ascii="Times New Roman" w:hAnsi="Times New Roman" w:cs="Times New Roman"/>
+        </w:rPr>
+        <w:t>faster</w:t>
+      </w:r>
+      <w:r>
+        <w:rPr>
+          <w:rFonts w:ascii="Times New Roman" w:hAnsi="Times New Roman" w:cs="Times New Roman"/>
+        </w:rPr>
+        <w:t xml:space="preserve"> rate.</w:t>
+      </w:r>
+    </w:p>
+    <w:p>
+      <w:pPr>
+        <w:spacing w:line="276" w:lineRule="auto"/>
+        <w:rPr>
+          <w:rFonts w:ascii="Times New Roman" w:hAnsi="Times New Roman" w:cs="Times New Roman"/>
+        </w:rPr>
+      </w:pPr>
+      <w:r>
+        <w:rPr>
+          <w:rFonts w:ascii="Times New Roman" w:hAnsi="Times New Roman" w:cs="Times New Roman"/>
+        </w:rPr>
+        <w:t>There is a Jupyter notebook</w:t>
+      </w:r>
+      <w:r>
+        <w:rPr>
+          <w:rFonts w:ascii="Times New Roman" w:hAnsi="Times New Roman" w:cs="Times New Roman"/>
+        </w:rPr>
+        <w:t xml:space="preserve"> on the GitHub showing these 2D graphs as well as the 3D graphs for the bonus.</w:t>
+      </w:r>
+    </w:p>
+    <w:p>
+      <w:pPr>
+        <w:spacing w:line="276" w:lineRule="auto"/>
+        <w:rPr>
+          <w:rFonts w:ascii="Times New Roman" w:hAnsi="Times New Roman" w:cs="Times New Roman"/>
+        </w:rPr>
+      </w:pPr>
+    </w:p>
+    <w:p>
+      <w:pPr>
+        <w:spacing w:line="276" w:lineRule="auto"/>
+        <w:rPr>
+          <w:rFonts w:ascii="Times New Roman" w:hAnsi="Times New Roman" w:cs="Times New Roman"/>
+        </w:rPr>
+      </w:pPr>
+      <w:r>
+        <w:rPr>
+          <w:rFonts w:ascii="Times New Roman" w:hAnsi="Times New Roman" w:cs="Times New Roman"/>
+        </w:rPr>
         <w:t>Problem 8:</w:t>
       </w:r>
       <w:r>
@@ -5177,13 +5327,13 @@
         <w:rPr>
           <w:rFonts w:ascii="Times New Roman" w:hAnsi="Times New Roman" w:cs="Times New Roman"/>
         </w:rPr>
-        <w:t>There is a Jupyter notebook and Python script</w:t>
-      </w:r>
-      <w:r>
-        <w:rPr>
-          <w:rFonts w:ascii="Times New Roman" w:hAnsi="Times New Roman" w:cs="Times New Roman"/>
-        </w:rPr>
-        <w:t xml:space="preserve"> on the GitHub that contain this problem’s solution.</w:t>
+        <w:t xml:space="preserve">There is a Jupyter notebook </w:t>
+      </w:r>
+      <w:r>
+        <w:rPr>
+          <w:rFonts w:ascii="Times New Roman" w:hAnsi="Times New Roman" w:cs="Times New Roman"/>
+        </w:rPr>
+        <w:t>on the GitHub that contain this problem’s solution.</w:t>
       </w:r>
     </w:p>
     <w:p>

--- a/hw1/hw1.docx
+++ b/hw1/hw1.docx
@@ -31,8 +31,10 @@
       <w:r>
         <w:rPr>
           <w:rFonts w:ascii="Times New Roman" w:hAnsi="Times New Roman" w:cs="Times New Roman"/>
-        </w:rPr>
-        <w:t>S</w:t>
+          <w:b/>
+          <w:bCs/>
+        </w:rPr>
+        <w:t>FALSE</w:t>
       </w:r>
     </w:p>
     <w:p>
@@ -51,7 +53,7 @@
         <w:rPr>
           <w:rFonts w:ascii="Times New Roman" w:hAnsi="Times New Roman" w:cs="Times New Roman"/>
         </w:rPr>
-        <w:t>S</w:t>
+        <w:t>TRUE</w:t>
       </w:r>
     </w:p>
     <w:p>
@@ -69,8 +71,10 @@
       <w:r>
         <w:rPr>
           <w:rFonts w:ascii="Times New Roman" w:hAnsi="Times New Roman" w:cs="Times New Roman"/>
-        </w:rPr>
-        <w:t>S</w:t>
+          <w:b/>
+          <w:bCs/>
+        </w:rPr>
+        <w:t>FALSE</w:t>
       </w:r>
     </w:p>
     <w:p>
@@ -89,7 +93,7 @@
         <w:rPr>
           <w:rFonts w:ascii="Times New Roman" w:hAnsi="Times New Roman" w:cs="Times New Roman"/>
         </w:rPr>
-        <w:t>S</w:t>
+        <w:t>TRUE</w:t>
       </w:r>
     </w:p>
     <w:p>
@@ -107,8 +111,10 @@
       <w:r>
         <w:rPr>
           <w:rFonts w:ascii="Times New Roman" w:hAnsi="Times New Roman" w:cs="Times New Roman"/>
-        </w:rPr>
-        <w:t>S</w:t>
+          <w:b/>
+          <w:bCs/>
+        </w:rPr>
+        <w:t>FALSE</w:t>
       </w:r>
     </w:p>
     <w:p>
@@ -127,7 +133,7 @@
         <w:rPr>
           <w:rFonts w:ascii="Times New Roman" w:hAnsi="Times New Roman" w:cs="Times New Roman"/>
         </w:rPr>
-        <w:t>S</w:t>
+        <w:t>TRUE</w:t>
       </w:r>
     </w:p>
     <w:p>
@@ -145,8 +151,10 @@
       <w:r>
         <w:rPr>
           <w:rFonts w:ascii="Times New Roman" w:hAnsi="Times New Roman" w:cs="Times New Roman"/>
-        </w:rPr>
-        <w:t>S</w:t>
+          <w:b/>
+          <w:bCs/>
+        </w:rPr>
+        <w:t>FALSE</w:t>
       </w:r>
     </w:p>
     <w:p>
@@ -165,7 +173,7 @@
         <w:rPr>
           <w:rFonts w:ascii="Times New Roman" w:hAnsi="Times New Roman" w:cs="Times New Roman"/>
         </w:rPr>
-        <w:t>S</w:t>
+        <w:t>TRUE</w:t>
       </w:r>
     </w:p>
     <w:p>
@@ -234,7 +242,25 @@
         <w:rPr>
           <w:rFonts w:ascii="Times New Roman" w:hAnsi="Times New Roman" w:cs="Times New Roman"/>
         </w:rPr>
-        <w:t>Merge conflict on GitHub.</w:t>
+        <w:t xml:space="preserve">Merge conflict </w:t>
+      </w:r>
+      <w:r>
+        <w:rPr>
+          <w:rFonts w:ascii="Times New Roman" w:hAnsi="Times New Roman" w:cs="Times New Roman"/>
+        </w:rPr>
+        <w:t>created and resolved i</w:t>
+      </w:r>
+      <w:r>
+        <w:rPr>
+          <w:rFonts w:ascii="Times New Roman" w:hAnsi="Times New Roman" w:cs="Times New Roman"/>
+        </w:rPr>
+        <w:t>n GitHub</w:t>
+      </w:r>
+      <w:r>
+        <w:rPr>
+          <w:rFonts w:ascii="Times New Roman" w:hAnsi="Times New Roman" w:cs="Times New Roman"/>
+        </w:rPr>
+        <w:t xml:space="preserve"> commits!</w:t>
       </w:r>
     </w:p>
     <w:p>
@@ -263,7 +289,7 @@
           <w:ilvl w:val="0"/>
           <w:numId w:val="18"/>
         </w:numPr>
-        <w:spacing w:line="276" w:lineRule="auto"/>
+        <w:spacing w:after="0" w:line="276" w:lineRule="auto"/>
         <w:rPr>
           <w:rFonts w:ascii="Times New Roman" w:hAnsi="Times New Roman" w:cs="Times New Roman"/>
         </w:rPr>
@@ -273,6 +299,27 @@
           <w:rFonts w:ascii="Times New Roman" w:hAnsi="Times New Roman" w:cs="Times New Roman"/>
         </w:rPr>
         <w:t>git restore</w:t>
+      </w:r>
+    </w:p>
+    <w:p>
+      <w:pPr>
+        <w:spacing w:after="0" w:line="276" w:lineRule="auto"/>
+        <w:ind w:left="1080"/>
+        <w:rPr>
+          <w:rFonts w:ascii="Times New Roman" w:hAnsi="Times New Roman" w:cs="Times New Roman"/>
+        </w:rPr>
+      </w:pPr>
+      <w:r>
+        <w:rPr>
+          <w:rFonts w:ascii="Times New Roman" w:hAnsi="Times New Roman" w:cs="Times New Roman"/>
+        </w:rPr>
+        <w:t xml:space="preserve">Used to restore the working tree by </w:t>
+      </w:r>
+      <w:r>
+        <w:rPr>
+          <w:rFonts w:ascii="Times New Roman" w:hAnsi="Times New Roman" w:cs="Times New Roman"/>
+        </w:rPr>
+        <w:t>bringing back the files to their last committed state.</w:t>
       </w:r>
     </w:p>
     <w:p>
@@ -297,20 +344,17 @@
     <w:p>
       <w:pPr>
         <w:pStyle w:val="ListParagraph"/>
-        <w:numPr>
-          <w:ilvl w:val="0"/>
-          <w:numId w:val="18"/>
-        </w:numPr>
         <w:spacing w:line="276" w:lineRule="auto"/>
-        <w:rPr>
-          <w:rFonts w:ascii="Times New Roman" w:hAnsi="Times New Roman" w:cs="Times New Roman"/>
-        </w:rPr>
-      </w:pPr>
-      <w:r>
-        <w:rPr>
-          <w:rFonts w:ascii="Times New Roman" w:hAnsi="Times New Roman" w:cs="Times New Roman"/>
-        </w:rPr>
-        <w:t>git reset</w:t>
+        <w:ind w:left="1080"/>
+        <w:rPr>
+          <w:rFonts w:ascii="Times New Roman" w:hAnsi="Times New Roman" w:cs="Times New Roman"/>
+        </w:rPr>
+      </w:pPr>
+      <w:r>
+        <w:rPr>
+          <w:rFonts w:ascii="Times New Roman" w:hAnsi="Times New Roman" w:cs="Times New Roman"/>
+        </w:rPr>
+        <w:t>Used to change branches. Also, can discard uncommitted changes from the previous branch.</w:t>
       </w:r>
     </w:p>
     <w:p>
@@ -329,16 +373,65 @@
         <w:rPr>
           <w:rFonts w:ascii="Times New Roman" w:hAnsi="Times New Roman" w:cs="Times New Roman"/>
         </w:rPr>
+        <w:t>git reset</w:t>
+      </w:r>
+    </w:p>
+    <w:p>
+      <w:pPr>
+        <w:pStyle w:val="ListParagraph"/>
+        <w:spacing w:line="276" w:lineRule="auto"/>
+        <w:ind w:left="1080"/>
+        <w:rPr>
+          <w:rFonts w:ascii="Times New Roman" w:hAnsi="Times New Roman" w:cs="Times New Roman"/>
+        </w:rPr>
+      </w:pPr>
+      <w:r>
+        <w:rPr>
+          <w:rFonts w:ascii="Times New Roman" w:hAnsi="Times New Roman" w:cs="Times New Roman"/>
+        </w:rPr>
+        <w:t>Used to reset the current branch to a previous commit. Removes the record of all commits after the specified reset.</w:t>
+      </w:r>
+    </w:p>
+    <w:p>
+      <w:pPr>
+        <w:pStyle w:val="ListParagraph"/>
+        <w:numPr>
+          <w:ilvl w:val="0"/>
+          <w:numId w:val="18"/>
+        </w:numPr>
+        <w:spacing w:line="276" w:lineRule="auto"/>
+        <w:rPr>
+          <w:rFonts w:ascii="Times New Roman" w:hAnsi="Times New Roman" w:cs="Times New Roman"/>
+        </w:rPr>
+      </w:pPr>
+      <w:r>
+        <w:rPr>
+          <w:rFonts w:ascii="Times New Roman" w:hAnsi="Times New Roman" w:cs="Times New Roman"/>
+        </w:rPr>
         <w:t>git revert</w:t>
       </w:r>
     </w:p>
     <w:p>
       <w:pPr>
+        <w:pStyle w:val="ListParagraph"/>
         <w:spacing w:line="276" w:lineRule="auto"/>
-        <w:rPr>
-          <w:rFonts w:ascii="Times New Roman" w:hAnsi="Times New Roman" w:cs="Times New Roman"/>
-        </w:rPr>
-      </w:pPr>
+        <w:ind w:left="1080"/>
+        <w:rPr>
+          <w:rFonts w:ascii="Times New Roman" w:hAnsi="Times New Roman" w:cs="Times New Roman"/>
+        </w:rPr>
+      </w:pPr>
+      <w:r>
+        <w:rPr>
+          <w:rFonts w:ascii="Times New Roman" w:hAnsi="Times New Roman" w:cs="Times New Roman"/>
+        </w:rPr>
+        <w:t xml:space="preserve">Used to create a new commit that reverts undoes a previous commit. Keep the record of commits </w:t>
+      </w:r>
+      <w:r>
+        <w:rPr>
+          <w:rFonts w:ascii="Times New Roman" w:hAnsi="Times New Roman" w:cs="Times New Roman"/>
+        </w:rPr>
+        <w:t>intact.</w:t>
+      </w:r>
     </w:p>
     <w:p>
       <w:pPr>
@@ -347,6 +440,14 @@
           <w:rFonts w:ascii="Times New Roman" w:hAnsi="Times New Roman" w:cs="Times New Roman"/>
         </w:rPr>
       </w:pPr>
+    </w:p>
+    <w:p>
+      <w:pPr>
+        <w:spacing w:line="276" w:lineRule="auto"/>
+        <w:rPr>
+          <w:rFonts w:ascii="Times New Roman" w:hAnsi="Times New Roman" w:cs="Times New Roman"/>
+        </w:rPr>
+      </w:pPr>
       <w:r>
         <w:rPr>
           <w:rFonts w:ascii="Times New Roman" w:hAnsi="Times New Roman" w:cs="Times New Roman"/>
@@ -365,16 +466,741 @@
         <w:rPr>
           <w:rFonts w:ascii="Times New Roman" w:hAnsi="Times New Roman" w:cs="Times New Roman"/>
         </w:rPr>
-        <w:t>Work</w:t>
+        <w:t>Expected Return</w:t>
+      </w:r>
+      <w:r>
+        <w:rPr>
+          <w:rFonts w:ascii="Times New Roman" w:hAnsi="Times New Roman" w:cs="Times New Roman"/>
+        </w:rPr>
+        <w:t xml:space="preserve"> </w:t>
+      </w:r>
+      <w:r>
+        <w:rPr>
+          <w:rFonts w:ascii="Times New Roman" w:hAnsi="Times New Roman" w:cs="Times New Roman"/>
+        </w:rPr>
+        <w:t>=</w:t>
+      </w:r>
+      <w:r>
+        <w:rPr>
+          <w:rFonts w:ascii="Times New Roman" w:hAnsi="Times New Roman" w:cs="Times New Roman"/>
+        </w:rPr>
+        <w:t xml:space="preserve"> </w:t>
+      </w:r>
+      <w:r>
+        <w:rPr>
+          <w:rFonts w:ascii="Times New Roman" w:hAnsi="Times New Roman" w:cs="Times New Roman"/>
+        </w:rPr>
+        <w:t>(Probability</w:t>
+      </w:r>
+      <w:r>
+        <w:rPr>
+          <w:rFonts w:ascii="Times New Roman" w:hAnsi="Times New Roman" w:cs="Times New Roman"/>
+        </w:rPr>
+        <w:t>-</w:t>
+      </w:r>
+      <w:r>
+        <w:rPr>
+          <w:rFonts w:ascii="Times New Roman" w:hAnsi="Times New Roman" w:cs="Times New Roman"/>
+        </w:rPr>
+        <w:t>of</w:t>
+      </w:r>
+      <w:r>
+        <w:rPr>
+          <w:rFonts w:ascii="Times New Roman" w:hAnsi="Times New Roman" w:cs="Times New Roman"/>
+        </w:rPr>
+        <w:t>-</w:t>
+      </w:r>
+      <w:r>
+        <w:rPr>
+          <w:rFonts w:ascii="Times New Roman" w:hAnsi="Times New Roman" w:cs="Times New Roman"/>
+        </w:rPr>
+        <w:t>Market</w:t>
+      </w:r>
+      <w:r>
+        <w:rPr>
+          <w:rFonts w:ascii="Times New Roman" w:hAnsi="Times New Roman" w:cs="Times New Roman"/>
+        </w:rPr>
+        <w:t>-</w:t>
+      </w:r>
+      <w:r>
+        <w:rPr>
+          <w:rFonts w:ascii="Times New Roman" w:hAnsi="Times New Roman" w:cs="Times New Roman"/>
+        </w:rPr>
+        <w:t>Going</w:t>
+      </w:r>
+      <w:r>
+        <w:rPr>
+          <w:rFonts w:ascii="Times New Roman" w:hAnsi="Times New Roman" w:cs="Times New Roman"/>
+        </w:rPr>
+        <w:t>-</w:t>
+      </w:r>
+      <w:r>
+        <w:rPr>
+          <w:rFonts w:ascii="Times New Roman" w:hAnsi="Times New Roman" w:cs="Times New Roman"/>
+        </w:rPr>
+        <w:t>Up</w:t>
+      </w:r>
+      <w:r>
+        <w:rPr>
+          <w:rFonts w:ascii="Times New Roman" w:hAnsi="Times New Roman" w:cs="Times New Roman"/>
+        </w:rPr>
+        <w:t xml:space="preserve"> * </w:t>
+      </w:r>
+      <w:r>
+        <w:rPr>
+          <w:rFonts w:ascii="Times New Roman" w:hAnsi="Times New Roman" w:cs="Times New Roman"/>
+        </w:rPr>
+        <w:t>Return</w:t>
+      </w:r>
+      <w:r>
+        <w:rPr>
+          <w:rFonts w:ascii="Times New Roman" w:hAnsi="Times New Roman" w:cs="Times New Roman"/>
+        </w:rPr>
+        <w:t>-</w:t>
+      </w:r>
+      <w:r>
+        <w:rPr>
+          <w:rFonts w:ascii="Times New Roman" w:hAnsi="Times New Roman" w:cs="Times New Roman"/>
+        </w:rPr>
+        <w:t>if</w:t>
+      </w:r>
+      <w:r>
+        <w:rPr>
+          <w:rFonts w:ascii="Times New Roman" w:hAnsi="Times New Roman" w:cs="Times New Roman"/>
+        </w:rPr>
+        <w:t>-</w:t>
+      </w:r>
+      <w:r>
+        <w:rPr>
+          <w:rFonts w:ascii="Times New Roman" w:hAnsi="Times New Roman" w:cs="Times New Roman"/>
+        </w:rPr>
+        <w:t>Market</w:t>
+      </w:r>
+      <w:r>
+        <w:rPr>
+          <w:rFonts w:ascii="Times New Roman" w:hAnsi="Times New Roman" w:cs="Times New Roman"/>
+        </w:rPr>
+        <w:t>-</w:t>
+      </w:r>
+      <w:r>
+        <w:rPr>
+          <w:rFonts w:ascii="Times New Roman" w:hAnsi="Times New Roman" w:cs="Times New Roman"/>
+        </w:rPr>
+        <w:t>Goes</w:t>
+      </w:r>
+      <w:r>
+        <w:rPr>
+          <w:rFonts w:ascii="Times New Roman" w:hAnsi="Times New Roman" w:cs="Times New Roman"/>
+        </w:rPr>
+        <w:t>-</w:t>
+      </w:r>
+      <w:r>
+        <w:rPr>
+          <w:rFonts w:ascii="Times New Roman" w:hAnsi="Times New Roman" w:cs="Times New Roman"/>
+        </w:rPr>
+        <w:t>Up)</w:t>
+      </w:r>
+      <w:r>
+        <w:rPr>
+          <w:rFonts w:ascii="Times New Roman" w:hAnsi="Times New Roman" w:cs="Times New Roman"/>
+        </w:rPr>
+        <w:t xml:space="preserve"> + </w:t>
       </w:r>
     </w:p>
     <w:p>
       <w:pPr>
         <w:spacing w:line="276" w:lineRule="auto"/>
-        <w:rPr>
-          <w:rFonts w:ascii="Times New Roman" w:hAnsi="Times New Roman" w:cs="Times New Roman"/>
-        </w:rPr>
-      </w:pPr>
+        <w:ind w:left="1440"/>
+        <w:rPr>
+          <w:rFonts w:ascii="Times New Roman" w:hAnsi="Times New Roman" w:cs="Times New Roman"/>
+        </w:rPr>
+      </w:pPr>
+      <w:r>
+        <w:rPr>
+          <w:rFonts w:ascii="Times New Roman" w:hAnsi="Times New Roman" w:cs="Times New Roman"/>
+        </w:rPr>
+        <w:t xml:space="preserve">   </w:t>
+      </w:r>
+      <w:r>
+        <w:rPr>
+          <w:rFonts w:ascii="Times New Roman" w:hAnsi="Times New Roman" w:cs="Times New Roman"/>
+        </w:rPr>
+        <w:t>(Probability</w:t>
+      </w:r>
+      <w:r>
+        <w:rPr>
+          <w:rFonts w:ascii="Times New Roman" w:hAnsi="Times New Roman" w:cs="Times New Roman"/>
+        </w:rPr>
+        <w:t>-</w:t>
+      </w:r>
+      <w:r>
+        <w:rPr>
+          <w:rFonts w:ascii="Times New Roman" w:hAnsi="Times New Roman" w:cs="Times New Roman"/>
+        </w:rPr>
+        <w:t>of</w:t>
+      </w:r>
+      <w:r>
+        <w:rPr>
+          <w:rFonts w:ascii="Times New Roman" w:hAnsi="Times New Roman" w:cs="Times New Roman"/>
+        </w:rPr>
+        <w:t>-</w:t>
+      </w:r>
+      <w:r>
+        <w:rPr>
+          <w:rFonts w:ascii="Times New Roman" w:hAnsi="Times New Roman" w:cs="Times New Roman"/>
+        </w:rPr>
+        <w:t>Market</w:t>
+      </w:r>
+      <w:r>
+        <w:rPr>
+          <w:rFonts w:ascii="Times New Roman" w:hAnsi="Times New Roman" w:cs="Times New Roman"/>
+        </w:rPr>
+        <w:t>-</w:t>
+      </w:r>
+      <w:r>
+        <w:rPr>
+          <w:rFonts w:ascii="Times New Roman" w:hAnsi="Times New Roman" w:cs="Times New Roman"/>
+        </w:rPr>
+        <w:t>Going</w:t>
+      </w:r>
+      <w:r>
+        <w:rPr>
+          <w:rFonts w:ascii="Times New Roman" w:hAnsi="Times New Roman" w:cs="Times New Roman"/>
+        </w:rPr>
+        <w:t>-</w:t>
+      </w:r>
+      <w:r>
+        <w:rPr>
+          <w:rFonts w:ascii="Times New Roman" w:hAnsi="Times New Roman" w:cs="Times New Roman"/>
+        </w:rPr>
+        <w:t>Down</w:t>
+      </w:r>
+      <w:r>
+        <w:rPr>
+          <w:rFonts w:ascii="Times New Roman" w:hAnsi="Times New Roman" w:cs="Times New Roman"/>
+        </w:rPr>
+        <w:t xml:space="preserve"> * </w:t>
+      </w:r>
+      <w:r>
+        <w:rPr>
+          <w:rFonts w:ascii="Times New Roman" w:hAnsi="Times New Roman" w:cs="Times New Roman"/>
+        </w:rPr>
+        <w:t>Return</w:t>
+      </w:r>
+      <w:r>
+        <w:rPr>
+          <w:rFonts w:ascii="Times New Roman" w:hAnsi="Times New Roman" w:cs="Times New Roman"/>
+        </w:rPr>
+        <w:t>-</w:t>
+      </w:r>
+      <w:r>
+        <w:rPr>
+          <w:rFonts w:ascii="Times New Roman" w:hAnsi="Times New Roman" w:cs="Times New Roman"/>
+        </w:rPr>
+        <w:t>if</w:t>
+      </w:r>
+      <w:r>
+        <w:rPr>
+          <w:rFonts w:ascii="Times New Roman" w:hAnsi="Times New Roman" w:cs="Times New Roman"/>
+        </w:rPr>
+        <w:t>-</w:t>
+      </w:r>
+      <w:r>
+        <w:rPr>
+          <w:rFonts w:ascii="Times New Roman" w:hAnsi="Times New Roman" w:cs="Times New Roman"/>
+        </w:rPr>
+        <w:t>Market</w:t>
+      </w:r>
+      <w:r>
+        <w:rPr>
+          <w:rFonts w:ascii="Times New Roman" w:hAnsi="Times New Roman" w:cs="Times New Roman"/>
+        </w:rPr>
+        <w:t>-</w:t>
+      </w:r>
+      <w:r>
+        <w:rPr>
+          <w:rFonts w:ascii="Times New Roman" w:hAnsi="Times New Roman" w:cs="Times New Roman"/>
+        </w:rPr>
+        <w:t>Goes</w:t>
+      </w:r>
+      <w:r>
+        <w:rPr>
+          <w:rFonts w:ascii="Times New Roman" w:hAnsi="Times New Roman" w:cs="Times New Roman"/>
+        </w:rPr>
+        <w:t>-</w:t>
+      </w:r>
+      <w:r>
+        <w:rPr>
+          <w:rFonts w:ascii="Times New Roman" w:hAnsi="Times New Roman" w:cs="Times New Roman"/>
+        </w:rPr>
+        <w:t>Down)</w:t>
+      </w:r>
+    </w:p>
+    <w:p>
+      <w:pPr>
+        <w:spacing w:line="276" w:lineRule="auto"/>
+        <w:ind w:left="720" w:firstLine="720"/>
+        <w:rPr>
+          <w:rFonts w:ascii="Times New Roman" w:hAnsi="Times New Roman" w:cs="Times New Roman"/>
+          <w:b/>
+          <w:bCs/>
+          <w:u w:val="single"/>
+        </w:rPr>
+      </w:pPr>
+      <w:r>
+        <w:rPr>
+          <w:rFonts w:ascii="Times New Roman" w:hAnsi="Times New Roman" w:cs="Times New Roman"/>
+        </w:rPr>
+        <w:t xml:space="preserve"> </w:t>
+      </w:r>
+      <w:r>
+        <w:rPr>
+          <w:rFonts w:ascii="Times New Roman" w:hAnsi="Times New Roman" w:cs="Times New Roman"/>
+        </w:rPr>
+        <w:t>=</w:t>
+      </w:r>
+      <w:r>
+        <w:rPr>
+          <w:rFonts w:ascii="Times New Roman" w:hAnsi="Times New Roman" w:cs="Times New Roman"/>
+        </w:rPr>
+        <w:t xml:space="preserve"> </w:t>
+      </w:r>
+      <w:r>
+        <w:rPr>
+          <w:rFonts w:ascii="Times New Roman" w:hAnsi="Times New Roman" w:cs="Times New Roman"/>
+        </w:rPr>
+        <w:t>(0.8</w:t>
+      </w:r>
+      <w:r>
+        <w:rPr>
+          <w:rFonts w:ascii="Times New Roman" w:hAnsi="Times New Roman" w:cs="Times New Roman"/>
+        </w:rPr>
+        <w:t xml:space="preserve"> * </w:t>
+      </w:r>
+      <w:r>
+        <w:rPr>
+          <w:rFonts w:ascii="Times New Roman" w:hAnsi="Times New Roman" w:cs="Times New Roman"/>
+        </w:rPr>
+        <w:t>0.01)</w:t>
+      </w:r>
+      <w:r>
+        <w:rPr>
+          <w:rFonts w:ascii="Times New Roman" w:hAnsi="Times New Roman" w:cs="Times New Roman"/>
+        </w:rPr>
+        <w:t xml:space="preserve"> </w:t>
+      </w:r>
+      <w:r>
+        <w:rPr>
+          <w:rFonts w:ascii="Times New Roman" w:hAnsi="Times New Roman" w:cs="Times New Roman"/>
+        </w:rPr>
+        <w:t>+</w:t>
+      </w:r>
+      <w:r>
+        <w:rPr>
+          <w:rFonts w:ascii="Times New Roman" w:hAnsi="Times New Roman" w:cs="Times New Roman"/>
+        </w:rPr>
+        <w:t xml:space="preserve"> </w:t>
+      </w:r>
+      <w:r>
+        <w:rPr>
+          <w:rFonts w:ascii="Times New Roman" w:hAnsi="Times New Roman" w:cs="Times New Roman"/>
+        </w:rPr>
+        <w:t>(0.2</w:t>
+      </w:r>
+      <w:r>
+        <w:rPr>
+          <w:rFonts w:ascii="Times New Roman" w:hAnsi="Times New Roman" w:cs="Times New Roman"/>
+        </w:rPr>
+        <w:t xml:space="preserve"> * </w:t>
+      </w:r>
+      <w:r>
+        <w:rPr>
+          <w:rFonts w:ascii="Times New Roman" w:hAnsi="Times New Roman" w:cs="Times New Roman"/>
+        </w:rPr>
+        <w:t>(</w:t>
+      </w:r>
+      <w:r>
+        <w:rPr>
+          <w:rFonts w:ascii="Times New Roman" w:hAnsi="Times New Roman" w:cs="Times New Roman"/>
+        </w:rPr>
+        <w:t>-</w:t>
+      </w:r>
+      <w:r>
+        <w:rPr>
+          <w:rFonts w:ascii="Times New Roman" w:hAnsi="Times New Roman" w:cs="Times New Roman"/>
+        </w:rPr>
+        <w:t>0.10))</w:t>
+      </w:r>
+      <w:r>
+        <w:rPr>
+          <w:rFonts w:ascii="Times New Roman" w:hAnsi="Times New Roman" w:cs="Times New Roman"/>
+        </w:rPr>
+        <w:t xml:space="preserve"> = </w:t>
+      </w:r>
+      <w:r>
+        <w:rPr>
+          <w:rFonts w:ascii="Times New Roman" w:hAnsi="Times New Roman" w:cs="Times New Roman"/>
+        </w:rPr>
+        <w:t>0.008</w:t>
+      </w:r>
+      <w:r>
+        <w:rPr>
+          <w:rFonts w:ascii="Times New Roman" w:hAnsi="Times New Roman" w:cs="Times New Roman"/>
+        </w:rPr>
+        <w:t xml:space="preserve"> - </w:t>
+      </w:r>
+      <w:r>
+        <w:rPr>
+          <w:rFonts w:ascii="Times New Roman" w:hAnsi="Times New Roman" w:cs="Times New Roman"/>
+        </w:rPr>
+        <w:t>0.02</w:t>
+      </w:r>
+      <w:r>
+        <w:rPr>
+          <w:rFonts w:ascii="Times New Roman" w:hAnsi="Times New Roman" w:cs="Times New Roman"/>
+        </w:rPr>
+        <w:t xml:space="preserve"> = </w:t>
+      </w:r>
+      <w:r>
+        <w:rPr>
+          <w:rFonts w:ascii="Times New Roman" w:hAnsi="Times New Roman" w:cs="Times New Roman"/>
+          <w:b/>
+          <w:bCs/>
+          <w:u w:val="single"/>
+        </w:rPr>
+        <w:t>-</w:t>
+      </w:r>
+      <w:r>
+        <w:rPr>
+          <w:rFonts w:ascii="Times New Roman" w:hAnsi="Times New Roman" w:cs="Times New Roman"/>
+          <w:b/>
+          <w:bCs/>
+          <w:u w:val="single"/>
+        </w:rPr>
+        <w:t>0.012</w:t>
+      </w:r>
+    </w:p>
+    <w:p>
+      <w:pPr>
+        <w:spacing w:line="276" w:lineRule="auto"/>
+        <w:rPr>
+          <w:rFonts w:ascii="Times New Roman" w:hAnsi="Times New Roman" w:cs="Times New Roman"/>
+        </w:rPr>
+      </w:pPr>
+      <w:r>
+        <w:rPr>
+          <w:rFonts w:ascii="Times New Roman" w:hAnsi="Times New Roman" w:cs="Times New Roman"/>
+        </w:rPr>
+        <w:t>The expectation of -0.012 indicates a potential loss, therefore I would not invest in this market.</w:t>
+      </w:r>
+    </w:p>
+    <w:p>
+      <w:pPr>
+        <w:spacing w:line="276" w:lineRule="auto"/>
+        <w:rPr>
+          <w:rFonts w:ascii="Times New Roman" w:hAnsi="Times New Roman" w:cs="Times New Roman"/>
+        </w:rPr>
+      </w:pPr>
+      <w:r>
+        <w:rPr>
+          <w:rFonts w:ascii="Times New Roman" w:hAnsi="Times New Roman" w:cs="Times New Roman"/>
+        </w:rPr>
+        <w:t>Set the Expected Return to 0 (i.e. breaking even):</w:t>
+      </w:r>
+    </w:p>
+    <w:p>
+      <w:pPr>
+        <w:spacing w:line="276" w:lineRule="auto"/>
+        <w:rPr>
+          <w:rFonts w:ascii="Times New Roman" w:hAnsi="Times New Roman" w:cs="Times New Roman"/>
+        </w:rPr>
+      </w:pPr>
+      <w:r>
+        <w:rPr>
+          <w:rFonts w:ascii="Times New Roman" w:hAnsi="Times New Roman" w:cs="Times New Roman"/>
+        </w:rPr>
+        <w:t>0</w:t>
+      </w:r>
+      <w:r>
+        <w:rPr>
+          <w:rFonts w:ascii="Times New Roman" w:hAnsi="Times New Roman" w:cs="Times New Roman"/>
+        </w:rPr>
+        <w:t xml:space="preserve"> </w:t>
+      </w:r>
+      <w:r>
+        <w:rPr>
+          <w:rFonts w:ascii="Times New Roman" w:hAnsi="Times New Roman" w:cs="Times New Roman"/>
+        </w:rPr>
+        <w:t>=</w:t>
+      </w:r>
+      <w:r>
+        <w:rPr>
+          <w:rFonts w:ascii="Times New Roman" w:hAnsi="Times New Roman" w:cs="Times New Roman"/>
+        </w:rPr>
+        <w:t xml:space="preserve"> </w:t>
+      </w:r>
+      <w:r>
+        <w:rPr>
+          <w:rFonts w:ascii="Times New Roman" w:hAnsi="Times New Roman" w:cs="Times New Roman"/>
+        </w:rPr>
+        <w:t>(p</w:t>
+      </w:r>
+      <w:r>
+        <w:rPr>
+          <w:rFonts w:ascii="Times New Roman" w:hAnsi="Times New Roman" w:cs="Times New Roman"/>
+        </w:rPr>
+        <w:t xml:space="preserve"> * </w:t>
+      </w:r>
+      <w:r>
+        <w:rPr>
+          <w:rFonts w:ascii="Times New Roman" w:hAnsi="Times New Roman" w:cs="Times New Roman"/>
+        </w:rPr>
+        <w:t>0.01)</w:t>
+      </w:r>
+      <w:r>
+        <w:rPr>
+          <w:rFonts w:ascii="Times New Roman" w:hAnsi="Times New Roman" w:cs="Times New Roman"/>
+        </w:rPr>
+        <w:t xml:space="preserve"> </w:t>
+      </w:r>
+      <w:r>
+        <w:rPr>
+          <w:rFonts w:ascii="Times New Roman" w:hAnsi="Times New Roman" w:cs="Times New Roman"/>
+        </w:rPr>
+        <w:t>+</w:t>
+      </w:r>
+      <w:r>
+        <w:rPr>
+          <w:rFonts w:ascii="Times New Roman" w:hAnsi="Times New Roman" w:cs="Times New Roman"/>
+        </w:rPr>
+        <w:t xml:space="preserve"> </w:t>
+      </w:r>
+      <w:r>
+        <w:rPr>
+          <w:rFonts w:ascii="Times New Roman" w:hAnsi="Times New Roman" w:cs="Times New Roman"/>
+        </w:rPr>
+        <w:t>((1</w:t>
+      </w:r>
+      <w:r>
+        <w:rPr>
+          <w:rFonts w:ascii="Times New Roman" w:hAnsi="Times New Roman" w:cs="Times New Roman"/>
+        </w:rPr>
+        <w:t xml:space="preserve"> - </w:t>
+      </w:r>
+      <w:r>
+        <w:rPr>
+          <w:rFonts w:ascii="Times New Roman" w:hAnsi="Times New Roman" w:cs="Times New Roman"/>
+        </w:rPr>
+        <w:t>p)</w:t>
+      </w:r>
+      <w:r>
+        <w:rPr>
+          <w:rFonts w:ascii="Times New Roman" w:hAnsi="Times New Roman" w:cs="Times New Roman"/>
+        </w:rPr>
+        <w:t xml:space="preserve"> * </w:t>
+      </w:r>
+      <w:r>
+        <w:rPr>
+          <w:rFonts w:ascii="Times New Roman" w:hAnsi="Times New Roman" w:cs="Times New Roman"/>
+        </w:rPr>
+        <w:t>(</w:t>
+      </w:r>
+      <w:r>
+        <w:rPr>
+          <w:rFonts w:ascii="Times New Roman" w:hAnsi="Times New Roman" w:cs="Times New Roman"/>
+        </w:rPr>
+        <w:t>-</w:t>
+      </w:r>
+      <w:r>
+        <w:rPr>
+          <w:rFonts w:ascii="Times New Roman" w:hAnsi="Times New Roman" w:cs="Times New Roman"/>
+        </w:rPr>
+        <w:t>0.10))</w:t>
+      </w:r>
+      <w:r>
+        <w:rPr>
+          <w:rFonts w:ascii="Times New Roman" w:hAnsi="Times New Roman" w:cs="Times New Roman"/>
+        </w:rPr>
+        <w:t xml:space="preserve"> </w:t>
+      </w:r>
+      <w:r>
+        <w:rPr>
+          <w:rFonts w:ascii="Times New Roman" w:hAnsi="Times New Roman" w:cs="Times New Roman"/>
+        </w:rPr>
+        <w:t>=</w:t>
+      </w:r>
+      <w:r>
+        <w:rPr>
+          <w:rFonts w:ascii="Times New Roman" w:hAnsi="Times New Roman" w:cs="Times New Roman"/>
+        </w:rPr>
+        <w:t xml:space="preserve"> </w:t>
+      </w:r>
+      <w:r>
+        <w:rPr>
+          <w:rFonts w:ascii="Times New Roman" w:hAnsi="Times New Roman" w:cs="Times New Roman"/>
+        </w:rPr>
+        <w:t>0.01p</w:t>
+      </w:r>
+      <w:r>
+        <w:rPr>
+          <w:rFonts w:ascii="Times New Roman" w:hAnsi="Times New Roman" w:cs="Times New Roman"/>
+        </w:rPr>
+        <w:t xml:space="preserve"> - </w:t>
+      </w:r>
+      <w:r>
+        <w:rPr>
+          <w:rFonts w:ascii="Times New Roman" w:hAnsi="Times New Roman" w:cs="Times New Roman"/>
+        </w:rPr>
+        <w:t>0.10</w:t>
+      </w:r>
+      <w:r>
+        <w:rPr>
+          <w:rFonts w:ascii="Times New Roman" w:hAnsi="Times New Roman" w:cs="Times New Roman"/>
+        </w:rPr>
+        <w:t xml:space="preserve"> + </w:t>
+      </w:r>
+      <w:r>
+        <w:rPr>
+          <w:rFonts w:ascii="Times New Roman" w:hAnsi="Times New Roman" w:cs="Times New Roman"/>
+        </w:rPr>
+        <w:t>0.10p</w:t>
+      </w:r>
+    </w:p>
+    <w:p>
+      <w:pPr>
+        <w:spacing w:line="276" w:lineRule="auto"/>
+        <w:rPr>
+          <w:rFonts w:ascii="Times New Roman" w:hAnsi="Times New Roman" w:cs="Times New Roman"/>
+        </w:rPr>
+      </w:pPr>
+      <w:r>
+        <w:rPr>
+          <w:rFonts w:ascii="Times New Roman" w:hAnsi="Times New Roman" w:cs="Times New Roman"/>
+        </w:rPr>
+        <w:t>0.10 = 0.11p</w:t>
+      </w:r>
+    </w:p>
+    <w:p>
+      <w:pPr>
+        <w:spacing w:line="276" w:lineRule="auto"/>
+        <w:rPr>
+          <w:rFonts w:ascii="Times New Roman" w:hAnsi="Times New Roman" w:cs="Times New Roman"/>
+          <w:u w:val="single"/>
+        </w:rPr>
+      </w:pPr>
+      <w:r>
+        <w:rPr>
+          <w:rFonts w:ascii="Times New Roman" w:hAnsi="Times New Roman" w:cs="Times New Roman"/>
+        </w:rPr>
+        <w:t xml:space="preserve">p = </w:t>
+      </w:r>
+      <w:r>
+        <w:rPr>
+          <w:rFonts w:ascii="Times New Roman" w:hAnsi="Times New Roman" w:cs="Times New Roman"/>
+        </w:rPr>
+        <w:t>0.909</w:t>
+      </w:r>
+      <w:r>
+        <w:rPr>
+          <w:rFonts w:ascii="Times New Roman" w:hAnsi="Times New Roman" w:cs="Times New Roman"/>
+        </w:rPr>
+        <w:t xml:space="preserve"> = </w:t>
+      </w:r>
+      <w:r>
+        <w:rPr>
+          <w:rFonts w:ascii="Times New Roman" w:hAnsi="Times New Roman" w:cs="Times New Roman"/>
+          <w:b/>
+          <w:bCs/>
+          <w:u w:val="single"/>
+        </w:rPr>
+        <w:t>90.9%</w:t>
+      </w:r>
+    </w:p>
+    <w:p>
+      <w:pPr>
+        <w:spacing w:line="276" w:lineRule="auto"/>
+        <w:rPr>
+          <w:rFonts w:ascii="Times New Roman" w:hAnsi="Times New Roman" w:cs="Times New Roman"/>
+        </w:rPr>
+      </w:pPr>
+      <w:r>
+        <w:rPr>
+          <w:rFonts w:ascii="Times New Roman" w:hAnsi="Times New Roman" w:cs="Times New Roman"/>
+        </w:rPr>
+        <w:t xml:space="preserve">A limitation of </w:t>
+      </w:r>
+      <w:r>
+        <w:rPr>
+          <w:rFonts w:ascii="Times New Roman" w:hAnsi="Times New Roman" w:cs="Times New Roman"/>
+        </w:rPr>
+        <w:t>expectations</w:t>
+      </w:r>
+      <w:r>
+        <w:rPr>
+          <w:rFonts w:ascii="Times New Roman" w:hAnsi="Times New Roman" w:cs="Times New Roman"/>
+        </w:rPr>
+        <w:t xml:space="preserve"> </w:t>
+      </w:r>
+      <w:r>
+        <w:rPr>
+          <w:rFonts w:ascii="Times New Roman" w:hAnsi="Times New Roman" w:cs="Times New Roman"/>
+        </w:rPr>
+        <w:t>when making</w:t>
+      </w:r>
+      <w:r>
+        <w:rPr>
+          <w:rFonts w:ascii="Times New Roman" w:hAnsi="Times New Roman" w:cs="Times New Roman"/>
+        </w:rPr>
+        <w:t xml:space="preserve"> </w:t>
+      </w:r>
+      <w:r>
+        <w:rPr>
+          <w:rFonts w:ascii="Times New Roman" w:hAnsi="Times New Roman" w:cs="Times New Roman"/>
+        </w:rPr>
+        <w:t>single-shot, real-life decisions</w:t>
+      </w:r>
+      <w:r>
+        <w:rPr>
+          <w:rFonts w:ascii="Times New Roman" w:hAnsi="Times New Roman" w:cs="Times New Roman"/>
+        </w:rPr>
+        <w:t xml:space="preserve"> is that they do not consider risk associated with the outcomes. </w:t>
+      </w:r>
+      <w:r>
+        <w:rPr>
+          <w:rFonts w:ascii="Times New Roman" w:hAnsi="Times New Roman" w:cs="Times New Roman"/>
+        </w:rPr>
+        <w:t xml:space="preserve">In this example, in the possibility the market went down oil prices would </w:t>
+      </w:r>
+      <w:r>
+        <w:rPr>
+          <w:rFonts w:ascii="Times New Roman" w:hAnsi="Times New Roman" w:cs="Times New Roman"/>
+        </w:rPr>
+        <w:lastRenderedPageBreak/>
+        <w:t xml:space="preserve">drop ten times the amount they would rise if the market went up. Real-life decision require a more comprehensive analysis that include both expected values and risk. </w:t>
+      </w:r>
+    </w:p>
+    <w:p>
+      <w:pPr>
+        <w:spacing w:line="276" w:lineRule="auto"/>
+        <w:rPr>
+          <w:rFonts w:ascii="Times New Roman" w:hAnsi="Times New Roman" w:cs="Times New Roman"/>
+        </w:rPr>
+      </w:pPr>
+    </w:p>
+    <w:p>
+      <w:pPr>
+        <w:spacing w:line="276" w:lineRule="auto"/>
+        <w:ind w:left="720" w:firstLine="720"/>
+        <w:rPr>
+          <w:rFonts w:ascii="Times New Roman" w:hAnsi="Times New Roman" w:cs="Times New Roman"/>
+        </w:rPr>
+      </w:pPr>
+      <w:r>
+        <w:rPr>
+          <w:rFonts w:ascii="Times New Roman" w:hAnsi="Times New Roman" w:cs="Times New Roman"/>
+        </w:rPr>
+        <w:t xml:space="preserve"> </w:t>
+      </w:r>
     </w:p>
     <w:p>
       <w:pPr>
@@ -2775,7 +3601,6 @@
             <w:rPr>
               <w:rFonts w:ascii="Cambria Math" w:hAnsi="Cambria Math" w:cs="Times New Roman"/>
             </w:rPr>
-            <w:lastRenderedPageBreak/>
             <m:t>Var</m:t>
           </m:r>
           <m:d>
@@ -3842,6 +4667,7 @@
             <w:rPr>
               <w:rFonts w:ascii="Cambria Math" w:eastAsiaTheme="minorEastAsia" w:hAnsi="Cambria Math" w:cs="Times New Roman"/>
             </w:rPr>
+            <w:lastRenderedPageBreak/>
             <m:t>P</m:t>
           </m:r>
           <m:d>
@@ -4830,7 +5656,6 @@
             <w:rPr>
               <w:rFonts w:ascii="Cambria Math" w:eastAsiaTheme="minorEastAsia" w:hAnsi="Cambria Math" w:cs="Times New Roman"/>
             </w:rPr>
-            <w:lastRenderedPageBreak/>
             <m:t>P</m:t>
           </m:r>
           <m:d>
@@ -5101,13 +5926,21 @@
         <w:rPr>
           <w:rFonts w:ascii="Times New Roman" w:hAnsi="Times New Roman" w:cs="Times New Roman"/>
         </w:rPr>
-        <w:t>Work</w:t>
-      </w:r>
-      <w:r>
-        <w:rPr>
-          <w:rFonts w:ascii="Times New Roman" w:hAnsi="Times New Roman" w:cs="Times New Roman"/>
-        </w:rPr>
-        <w:t xml:space="preserve"> (code in repo)</w:t>
+        <w:t xml:space="preserve">There is a </w:t>
+      </w:r>
+      <w:proofErr w:type="spellStart"/>
+      <w:r>
+        <w:rPr>
+          <w:rFonts w:ascii="Times New Roman" w:hAnsi="Times New Roman" w:cs="Times New Roman"/>
+        </w:rPr>
+        <w:t>Jupyter</w:t>
+      </w:r>
+      <w:proofErr w:type="spellEnd"/>
+      <w:r>
+        <w:rPr>
+          <w:rFonts w:ascii="Times New Roman" w:hAnsi="Times New Roman" w:cs="Times New Roman"/>
+        </w:rPr>
+        <w:t xml:space="preserve"> notebook on the GitHub that contain this problem’s solution.</w:t>
       </w:r>
     </w:p>
     <w:p>
@@ -5157,55 +5990,14 @@
         <w:rPr>
           <w:rFonts w:ascii="Times New Roman" w:hAnsi="Times New Roman" w:cs="Times New Roman"/>
         </w:rPr>
-        <w:t xml:space="preserve">Next, we will discuss how the </w:t>
-      </w:r>
-      <w:r>
-        <w:rPr>
-          <w:rFonts w:ascii="Times New Roman" w:hAnsi="Times New Roman" w:cs="Times New Roman"/>
-        </w:rPr>
-        <w:t xml:space="preserve">posterior probability changes as a function of the </w:t>
-      </w:r>
-      <w:r>
-        <w:rPr>
-          <w:rFonts w:ascii="Times New Roman" w:hAnsi="Times New Roman" w:cs="Times New Roman"/>
-        </w:rPr>
-        <w:t>sensitivity</w:t>
-      </w:r>
-      <w:r>
-        <w:rPr>
-          <w:rFonts w:ascii="Times New Roman" w:hAnsi="Times New Roman" w:cs="Times New Roman"/>
-        </w:rPr>
-        <w:t xml:space="preserve">. We see from the simulation that the curve of this relationship is </w:t>
-      </w:r>
-      <w:r>
-        <w:rPr>
-          <w:rFonts w:ascii="Times New Roman" w:hAnsi="Times New Roman" w:cs="Times New Roman"/>
-        </w:rPr>
-        <w:t>linear</w:t>
-      </w:r>
-      <w:r>
-        <w:rPr>
-          <w:rFonts w:ascii="Times New Roman" w:hAnsi="Times New Roman" w:cs="Times New Roman"/>
-        </w:rPr>
-        <w:t xml:space="preserve">. This means that as the </w:t>
-      </w:r>
-      <w:r>
-        <w:rPr>
-          <w:rFonts w:ascii="Times New Roman" w:hAnsi="Times New Roman" w:cs="Times New Roman"/>
-        </w:rPr>
-        <w:t xml:space="preserve">sensitivity </w:t>
-      </w:r>
-      <w:r>
-        <w:rPr>
-          <w:rFonts w:ascii="Times New Roman" w:hAnsi="Times New Roman" w:cs="Times New Roman"/>
-        </w:rPr>
-        <w:t xml:space="preserve">increases, the posterior probability quickly increases, </w:t>
-      </w:r>
-      <w:r>
-        <w:rPr>
-          <w:rFonts w:ascii="Times New Roman" w:hAnsi="Times New Roman" w:cs="Times New Roman"/>
-        </w:rPr>
-        <w:t>and that the rate at which the posterior probability increases stays constant.</w:t>
+        <w:t xml:space="preserve">Next, we will discuss how the posterior probability changes as a function of the sensitivity. We see from the simulation that the curve of this relationship is linear. This means that as the sensitivity increases, the </w:t>
+      </w:r>
+      <w:r>
+        <w:rPr>
+          <w:rFonts w:ascii="Times New Roman" w:hAnsi="Times New Roman" w:cs="Times New Roman"/>
+        </w:rPr>
+        <w:lastRenderedPageBreak/>
+        <w:t>posterior probability quickly increases, and that the rate at which the posterior probability increases stays constant.</w:t>
       </w:r>
     </w:p>
     <w:p>
@@ -5219,61 +6011,7 @@
         <w:rPr>
           <w:rFonts w:ascii="Times New Roman" w:hAnsi="Times New Roman" w:cs="Times New Roman"/>
         </w:rPr>
-        <w:t xml:space="preserve">Lastly, </w:t>
-      </w:r>
-      <w:r>
-        <w:rPr>
-          <w:rFonts w:ascii="Times New Roman" w:hAnsi="Times New Roman" w:cs="Times New Roman"/>
-        </w:rPr>
-        <w:t xml:space="preserve">we will discuss how the posterior probability changes as a function of the </w:t>
-      </w:r>
-      <w:r>
-        <w:rPr>
-          <w:rFonts w:ascii="Times New Roman" w:hAnsi="Times New Roman" w:cs="Times New Roman"/>
-        </w:rPr>
-        <w:t>specificity</w:t>
-      </w:r>
-      <w:r>
-        <w:rPr>
-          <w:rFonts w:ascii="Times New Roman" w:hAnsi="Times New Roman" w:cs="Times New Roman"/>
-        </w:rPr>
-        <w:t xml:space="preserve">. We see from the simulation that the curve of this relationship is </w:t>
-      </w:r>
-      <w:r>
-        <w:rPr>
-          <w:rFonts w:ascii="Times New Roman" w:hAnsi="Times New Roman" w:cs="Times New Roman"/>
-        </w:rPr>
-        <w:t>exponential</w:t>
-      </w:r>
-      <w:r>
-        <w:rPr>
-          <w:rFonts w:ascii="Times New Roman" w:hAnsi="Times New Roman" w:cs="Times New Roman"/>
-        </w:rPr>
-        <w:t xml:space="preserve">. This means that as the prior probability initially increases, the posterior probability </w:t>
-      </w:r>
-      <w:r>
-        <w:rPr>
-          <w:rFonts w:ascii="Times New Roman" w:hAnsi="Times New Roman" w:cs="Times New Roman"/>
-        </w:rPr>
-        <w:t>slowly</w:t>
-      </w:r>
-      <w:r>
-        <w:rPr>
-          <w:rFonts w:ascii="Times New Roman" w:hAnsi="Times New Roman" w:cs="Times New Roman"/>
-        </w:rPr>
-        <w:t xml:space="preserve"> increases, but as the prior probability gets larger, the posterior probability increases at a </w:t>
-      </w:r>
-      <w:r>
-        <w:rPr>
-          <w:rFonts w:ascii="Times New Roman" w:hAnsi="Times New Roman" w:cs="Times New Roman"/>
-        </w:rPr>
-        <w:t>faster</w:t>
-      </w:r>
-      <w:r>
-        <w:rPr>
-          <w:rFonts w:ascii="Times New Roman" w:hAnsi="Times New Roman" w:cs="Times New Roman"/>
-        </w:rPr>
-        <w:t xml:space="preserve"> rate.</w:t>
+        <w:t>Lastly, we will discuss how the posterior probability changes as a function of the specificity. We see from the simulation that the curve of this relationship is exponential. This means that as the prior probability initially increases, the posterior probability slowly increases, but as the prior probability gets larger, the posterior probability increases at a faster rate.</w:t>
       </w:r>
     </w:p>
     <w:p>
@@ -6526,7 +7264,7 @@
         <w:rFonts w:hint="default"/>
       </w:rPr>
     </w:lvl>
-    <w:lvl w:ilvl="1" w:tplc="04090019" w:tentative="1">
+    <w:lvl w:ilvl="1" w:tplc="04090019">
       <w:start w:val="1"/>
       <w:numFmt w:val="lowerLetter"/>
       <w:lvlText w:val="%2."/>

--- a/hw1/hw1.docx
+++ b/hw1/hw1.docx
@@ -87,13 +87,17 @@
         <w:spacing w:line="276" w:lineRule="auto"/>
         <w:rPr>
           <w:rFonts w:ascii="Times New Roman" w:hAnsi="Times New Roman" w:cs="Times New Roman"/>
-        </w:rPr>
-      </w:pPr>
-      <w:r>
-        <w:rPr>
-          <w:rFonts w:ascii="Times New Roman" w:hAnsi="Times New Roman" w:cs="Times New Roman"/>
-        </w:rPr>
-        <w:t>TRUE</w:t>
+          <w:b/>
+          <w:bCs/>
+        </w:rPr>
+      </w:pPr>
+      <w:r>
+        <w:rPr>
+          <w:rFonts w:ascii="Times New Roman" w:hAnsi="Times New Roman" w:cs="Times New Roman"/>
+          <w:b/>
+          <w:bCs/>
+        </w:rPr>
+        <w:t>FALSE</w:t>
       </w:r>
     </w:p>
     <w:p>
@@ -298,8 +302,16 @@
         <w:rPr>
           <w:rFonts w:ascii="Times New Roman" w:hAnsi="Times New Roman" w:cs="Times New Roman"/>
         </w:rPr>
-        <w:t>git restore</w:t>
-      </w:r>
+        <w:t xml:space="preserve">git </w:t>
+      </w:r>
+      <w:proofErr w:type="gramStart"/>
+      <w:r>
+        <w:rPr>
+          <w:rFonts w:ascii="Times New Roman" w:hAnsi="Times New Roman" w:cs="Times New Roman"/>
+        </w:rPr>
+        <w:t>restore</w:t>
+      </w:r>
+      <w:proofErr w:type="gramEnd"/>
     </w:p>
     <w:p>
       <w:pPr>
@@ -373,8 +385,16 @@
         <w:rPr>
           <w:rFonts w:ascii="Times New Roman" w:hAnsi="Times New Roman" w:cs="Times New Roman"/>
         </w:rPr>
-        <w:t>git reset</w:t>
-      </w:r>
+        <w:t xml:space="preserve">git </w:t>
+      </w:r>
+      <w:proofErr w:type="gramStart"/>
+      <w:r>
+        <w:rPr>
+          <w:rFonts w:ascii="Times New Roman" w:hAnsi="Times New Roman" w:cs="Times New Roman"/>
+        </w:rPr>
+        <w:t>reset</w:t>
+      </w:r>
+      <w:proofErr w:type="gramEnd"/>
     </w:p>
     <w:p>
       <w:pPr>
@@ -408,8 +428,16 @@
         <w:rPr>
           <w:rFonts w:ascii="Times New Roman" w:hAnsi="Times New Roman" w:cs="Times New Roman"/>
         </w:rPr>
-        <w:t>git revert</w:t>
-      </w:r>
+        <w:t xml:space="preserve">git </w:t>
+      </w:r>
+      <w:proofErr w:type="gramStart"/>
+      <w:r>
+        <w:rPr>
+          <w:rFonts w:ascii="Times New Roman" w:hAnsi="Times New Roman" w:cs="Times New Roman"/>
+        </w:rPr>
+        <w:t>revert</w:t>
+      </w:r>
+      <w:proofErr w:type="gramEnd"/>
     </w:p>
     <w:p>
       <w:pPr>
@@ -1176,7 +1204,35 @@
           <w:rFonts w:ascii="Times New Roman" w:hAnsi="Times New Roman" w:cs="Times New Roman"/>
         </w:rPr>
         <w:lastRenderedPageBreak/>
-        <w:t xml:space="preserve">drop ten times the amount they would rise if the market went up. Real-life decision require a more comprehensive analysis that include both expected values and risk. </w:t>
+        <w:t xml:space="preserve">drop ten times the amount they would rise if the market went up. Real-life </w:t>
+      </w:r>
+      <w:proofErr w:type="gramStart"/>
+      <w:r>
+        <w:rPr>
+          <w:rFonts w:ascii="Times New Roman" w:hAnsi="Times New Roman" w:cs="Times New Roman"/>
+        </w:rPr>
+        <w:t>decision</w:t>
+      </w:r>
+      <w:proofErr w:type="gramEnd"/>
+      <w:r>
+        <w:rPr>
+          <w:rFonts w:ascii="Times New Roman" w:hAnsi="Times New Roman" w:cs="Times New Roman"/>
+        </w:rPr>
+        <w:t xml:space="preserve"> </w:t>
+      </w:r>
+      <w:proofErr w:type="gramStart"/>
+      <w:r>
+        <w:rPr>
+          <w:rFonts w:ascii="Times New Roman" w:hAnsi="Times New Roman" w:cs="Times New Roman"/>
+        </w:rPr>
+        <w:t>require</w:t>
+      </w:r>
+      <w:proofErr w:type="gramEnd"/>
+      <w:r>
+        <w:rPr>
+          <w:rFonts w:ascii="Times New Roman" w:hAnsi="Times New Roman" w:cs="Times New Roman"/>
+        </w:rPr>
+        <w:t xml:space="preserve"> a more comprehensive analysis that include both expected values and risk. </w:t>
       </w:r>
     </w:p>
     <w:p>

--- a/hw1/hw1.docx
+++ b/hw1/hw1.docx
@@ -87,8 +87,6 @@
         <w:spacing w:line="276" w:lineRule="auto"/>
         <w:rPr>
           <w:rFonts w:ascii="Times New Roman" w:hAnsi="Times New Roman" w:cs="Times New Roman"/>
-          <w:b/>
-          <w:bCs/>
         </w:rPr>
       </w:pPr>
       <w:r>
@@ -302,16 +300,8 @@
         <w:rPr>
           <w:rFonts w:ascii="Times New Roman" w:hAnsi="Times New Roman" w:cs="Times New Roman"/>
         </w:rPr>
-        <w:t xml:space="preserve">git </w:t>
-      </w:r>
-      <w:proofErr w:type="gramStart"/>
-      <w:r>
-        <w:rPr>
-          <w:rFonts w:ascii="Times New Roman" w:hAnsi="Times New Roman" w:cs="Times New Roman"/>
-        </w:rPr>
-        <w:t>restore</w:t>
-      </w:r>
-      <w:proofErr w:type="gramEnd"/>
+        <w:t>git restore</w:t>
+      </w:r>
     </w:p>
     <w:p>
       <w:pPr>
@@ -385,16 +375,8 @@
         <w:rPr>
           <w:rFonts w:ascii="Times New Roman" w:hAnsi="Times New Roman" w:cs="Times New Roman"/>
         </w:rPr>
-        <w:t xml:space="preserve">git </w:t>
-      </w:r>
-      <w:proofErr w:type="gramStart"/>
-      <w:r>
-        <w:rPr>
-          <w:rFonts w:ascii="Times New Roman" w:hAnsi="Times New Roman" w:cs="Times New Roman"/>
-        </w:rPr>
-        <w:t>reset</w:t>
-      </w:r>
-      <w:proofErr w:type="gramEnd"/>
+        <w:t>git reset</w:t>
+      </w:r>
     </w:p>
     <w:p>
       <w:pPr>
@@ -428,16 +410,8 @@
         <w:rPr>
           <w:rFonts w:ascii="Times New Roman" w:hAnsi="Times New Roman" w:cs="Times New Roman"/>
         </w:rPr>
-        <w:t xml:space="preserve">git </w:t>
-      </w:r>
-      <w:proofErr w:type="gramStart"/>
-      <w:r>
-        <w:rPr>
-          <w:rFonts w:ascii="Times New Roman" w:hAnsi="Times New Roman" w:cs="Times New Roman"/>
-        </w:rPr>
-        <w:t>revert</w:t>
-      </w:r>
-      <w:proofErr w:type="gramEnd"/>
+        <w:t>git revert</w:t>
+      </w:r>
     </w:p>
     <w:p>
       <w:pPr>
@@ -1204,49 +1178,12 @@
           <w:rFonts w:ascii="Times New Roman" w:hAnsi="Times New Roman" w:cs="Times New Roman"/>
         </w:rPr>
         <w:lastRenderedPageBreak/>
-        <w:t xml:space="preserve">drop ten times the amount they would rise if the market went up. Real-life </w:t>
-      </w:r>
-      <w:proofErr w:type="gramStart"/>
-      <w:r>
-        <w:rPr>
-          <w:rFonts w:ascii="Times New Roman" w:hAnsi="Times New Roman" w:cs="Times New Roman"/>
-        </w:rPr>
-        <w:t>decision</w:t>
-      </w:r>
-      <w:proofErr w:type="gramEnd"/>
-      <w:r>
-        <w:rPr>
-          <w:rFonts w:ascii="Times New Roman" w:hAnsi="Times New Roman" w:cs="Times New Roman"/>
-        </w:rPr>
-        <w:t xml:space="preserve"> </w:t>
-      </w:r>
-      <w:proofErr w:type="gramStart"/>
-      <w:r>
-        <w:rPr>
-          <w:rFonts w:ascii="Times New Roman" w:hAnsi="Times New Roman" w:cs="Times New Roman"/>
-        </w:rPr>
-        <w:t>require</w:t>
-      </w:r>
-      <w:proofErr w:type="gramEnd"/>
-      <w:r>
-        <w:rPr>
-          <w:rFonts w:ascii="Times New Roman" w:hAnsi="Times New Roman" w:cs="Times New Roman"/>
-        </w:rPr>
-        <w:t xml:space="preserve"> a more comprehensive analysis that include both expected values and risk. </w:t>
+        <w:t xml:space="preserve">drop ten times the amount they would rise if the market went up. Real-life decision require a more comprehensive analysis that include both expected values and risk. </w:t>
       </w:r>
     </w:p>
     <w:p>
       <w:pPr>
         <w:spacing w:line="276" w:lineRule="auto"/>
-        <w:rPr>
-          <w:rFonts w:ascii="Times New Roman" w:hAnsi="Times New Roman" w:cs="Times New Roman"/>
-        </w:rPr>
-      </w:pPr>
-    </w:p>
-    <w:p>
-      <w:pPr>
-        <w:spacing w:line="276" w:lineRule="auto"/>
-        <w:ind w:left="720" w:firstLine="720"/>
         <w:rPr>
           <w:rFonts w:ascii="Times New Roman" w:hAnsi="Times New Roman" w:cs="Times New Roman"/>
         </w:rPr>
@@ -4723,7 +4660,6 @@
             <w:rPr>
               <w:rFonts w:ascii="Cambria Math" w:eastAsiaTheme="minorEastAsia" w:hAnsi="Cambria Math" w:cs="Times New Roman"/>
             </w:rPr>
-            <w:lastRenderedPageBreak/>
             <m:t>P</m:t>
           </m:r>
           <m:d>
@@ -4792,6 +4728,7 @@
             <w:rPr>
               <w:rFonts w:ascii="Cambria Math" w:eastAsiaTheme="minorEastAsia" w:hAnsi="Cambria Math" w:cs="Times New Roman"/>
             </w:rPr>
+            <w:lastRenderedPageBreak/>
             <m:t>P</m:t>
           </m:r>
           <m:d>
@@ -5970,6 +5907,18 @@
         </w:rPr>
         <w:t>Problem 6:</w:t>
       </w:r>
+      <w:r>
+        <w:rPr>
+          <w:rFonts w:ascii="Times New Roman" w:hAnsi="Times New Roman" w:cs="Times New Roman"/>
+        </w:rPr>
+        <w:t xml:space="preserve"> </w:t>
+      </w:r>
+      <w:r>
+        <w:rPr>
+          <w:rFonts w:ascii="Times New Roman" w:hAnsi="Times New Roman" w:cs="Times New Roman"/>
+        </w:rPr>
+        <w:t>There is a Jupyter notebook on the GitHub that contain this problem’s solution.</w:t>
+      </w:r>
     </w:p>
     <w:p>
       <w:pPr>
@@ -5978,26 +5927,6 @@
           <w:rFonts w:ascii="Times New Roman" w:hAnsi="Times New Roman" w:cs="Times New Roman"/>
         </w:rPr>
       </w:pPr>
-      <w:r>
-        <w:rPr>
-          <w:rFonts w:ascii="Times New Roman" w:hAnsi="Times New Roman" w:cs="Times New Roman"/>
-        </w:rPr>
-        <w:t xml:space="preserve">There is a </w:t>
-      </w:r>
-      <w:proofErr w:type="spellStart"/>
-      <w:r>
-        <w:rPr>
-          <w:rFonts w:ascii="Times New Roman" w:hAnsi="Times New Roman" w:cs="Times New Roman"/>
-        </w:rPr>
-        <w:t>Jupyter</w:t>
-      </w:r>
-      <w:proofErr w:type="spellEnd"/>
-      <w:r>
-        <w:rPr>
-          <w:rFonts w:ascii="Times New Roman" w:hAnsi="Times New Roman" w:cs="Times New Roman"/>
-        </w:rPr>
-        <w:t xml:space="preserve"> notebook on the GitHub that contain this problem’s solution.</w:t>
-      </w:r>
     </w:p>
     <w:p>
       <w:pPr>
@@ -6006,6 +5935,12 @@
           <w:rFonts w:ascii="Times New Roman" w:hAnsi="Times New Roman" w:cs="Times New Roman"/>
         </w:rPr>
       </w:pPr>
+      <w:r>
+        <w:rPr>
+          <w:rFonts w:ascii="Times New Roman" w:hAnsi="Times New Roman" w:cs="Times New Roman"/>
+        </w:rPr>
+        <w:t>Problem 7:</w:t>
+      </w:r>
     </w:p>
     <w:p>
       <w:pPr>
@@ -6018,7 +5953,7 @@
         <w:rPr>
           <w:rFonts w:ascii="Times New Roman" w:hAnsi="Times New Roman" w:cs="Times New Roman"/>
         </w:rPr>
-        <w:t>Problem 7:</w:t>
+        <w:t>First, we will discuss how the posterior probability changes as a function of the prior probability. We see from the simulation that the curve of this relationship is logarithmic. This means that as the prior probability initially increases, the posterior probability quickly increases, but as the prior probability gets larger, the posterior probability increases at a slower rate.</w:t>
       </w:r>
     </w:p>
     <w:p>
@@ -6032,7 +5967,7 @@
         <w:rPr>
           <w:rFonts w:ascii="Times New Roman" w:hAnsi="Times New Roman" w:cs="Times New Roman"/>
         </w:rPr>
-        <w:t>First, we will discuss how the posterior probability changes as a function of the prior probability. We see from the simulation that the curve of this relationship is logarithmic. This means that as the prior probability initially increases, the posterior probability quickly increases, but as the prior probability gets larger, the posterior probability increases at a slower rate.</w:t>
+        <w:t>Next, we will discuss how the posterior probability changes as a function of the sensitivity. We see from the simulation that the curve of this relationship is linear. This means that as the sensitivity increases, the posterior probability quickly increases, and that the rate at which the posterior probability increases stays constant.</w:t>
       </w:r>
     </w:p>
     <w:p>
@@ -6046,28 +5981,14 @@
         <w:rPr>
           <w:rFonts w:ascii="Times New Roman" w:hAnsi="Times New Roman" w:cs="Times New Roman"/>
         </w:rPr>
-        <w:t xml:space="preserve">Next, we will discuss how the posterior probability changes as a function of the sensitivity. We see from the simulation that the curve of this relationship is linear. This means that as the sensitivity increases, the </w:t>
+        <w:t xml:space="preserve">Lastly, we will discuss how the posterior probability changes as a function of the specificity. We see from the simulation that the curve of this relationship is exponential. This means that as the prior probability </w:t>
       </w:r>
       <w:r>
         <w:rPr>
           <w:rFonts w:ascii="Times New Roman" w:hAnsi="Times New Roman" w:cs="Times New Roman"/>
         </w:rPr>
         <w:lastRenderedPageBreak/>
-        <w:t>posterior probability quickly increases, and that the rate at which the posterior probability increases stays constant.</w:t>
-      </w:r>
-    </w:p>
-    <w:p>
-      <w:pPr>
-        <w:spacing w:line="276" w:lineRule="auto"/>
-        <w:rPr>
-          <w:rFonts w:ascii="Times New Roman" w:hAnsi="Times New Roman" w:cs="Times New Roman"/>
-        </w:rPr>
-      </w:pPr>
-      <w:r>
-        <w:rPr>
-          <w:rFonts w:ascii="Times New Roman" w:hAnsi="Times New Roman" w:cs="Times New Roman"/>
-        </w:rPr>
-        <w:t>Lastly, we will discuss how the posterior probability changes as a function of the specificity. We see from the simulation that the curve of this relationship is exponential. This means that as the prior probability initially increases, the posterior probability slowly increases, but as the prior probability gets larger, the posterior probability increases at a faster rate.</w:t>
+        <w:t>initially increases, the posterior probability slowly increases, but as the prior probability gets larger, the posterior probability increases at a faster rate.</w:t>
       </w:r>
     </w:p>
     <w:p>
